--- a/lab4/submission.docx
+++ b/lab4/submission.docx
@@ -17,6 +17,24 @@
           <w:sz w:val="20"/>
           <w:szCs w:val="20"/>
         </w:rPr>
+        <w:t>Sailunsi Chen</w:t>
+      </w:r>
+    </w:p>
+    <w:p>
+      <w:pPr>
+        <w:pStyle w:val="Normal"/>
+        <w:rPr>
+          <w:rFonts w:ascii="DejaVu Sans Mono" w:hAnsi="DejaVu Sans Mono"/>
+          <w:sz w:val="20"/>
+          <w:szCs w:val="20"/>
+        </w:rPr>
+      </w:pPr>
+      <w:r>
+        <w:rPr>
+          <w:rFonts w:ascii="DejaVu Sans Mono" w:hAnsi="DejaVu Sans Mono"/>
+          <w:sz w:val="20"/>
+          <w:szCs w:val="20"/>
+        </w:rPr>
         <w:t>Lab 4 Submission</w:t>
       </w:r>
     </w:p>
@@ -1078,6 +1096,109 @@
     <w:p>
       <w:pPr>
         <w:pStyle w:val="Normal"/>
+        <w:rPr/>
+      </w:pPr>
+      <w:r>
+        <w:rPr/>
+      </w:r>
+    </w:p>
+    <w:p>
+      <w:pPr>
+        <w:pStyle w:val="Normal"/>
+        <w:rPr/>
+      </w:pPr>
+      <w:r>
+        <w:rPr/>
+      </w:r>
+    </w:p>
+    <w:p>
+      <w:pPr>
+        <w:pStyle w:val="Normal"/>
+        <w:rPr>
+          <w:rFonts w:ascii="DejaVu Sans Mono" w:hAnsi="DejaVu Sans Mono"/>
+          <w:sz w:val="20"/>
+          <w:szCs w:val="20"/>
+        </w:rPr>
+      </w:pPr>
+      <w:r>
+        <w:rPr>
+          <w:rFonts w:ascii="DejaVu Sans Mono" w:hAnsi="DejaVu Sans Mono"/>
+          <w:sz w:val="20"/>
+          <w:szCs w:val="20"/>
+        </w:rPr>
+      </w:r>
+    </w:p>
+    <w:p>
+      <w:pPr>
+        <w:pStyle w:val="Normal"/>
+        <w:rPr>
+          <w:rFonts w:ascii="DejaVu Sans Mono" w:hAnsi="DejaVu Sans Mono"/>
+          <w:sz w:val="20"/>
+          <w:szCs w:val="20"/>
+        </w:rPr>
+      </w:pPr>
+      <w:r>
+        <w:rPr>
+          <w:rFonts w:ascii="DejaVu Sans Mono" w:hAnsi="DejaVu Sans Mono"/>
+          <w:sz w:val="20"/>
+          <w:szCs w:val="20"/>
+        </w:rPr>
+      </w:r>
+    </w:p>
+    <w:p>
+      <w:pPr>
+        <w:pStyle w:val="Normal"/>
+        <w:rPr>
+          <w:rFonts w:ascii="DejaVu Sans Mono" w:hAnsi="DejaVu Sans Mono"/>
+          <w:sz w:val="20"/>
+          <w:szCs w:val="20"/>
+        </w:rPr>
+      </w:pPr>
+      <w:r>
+        <w:rPr>
+          <w:rFonts w:ascii="DejaVu Sans Mono" w:hAnsi="DejaVu Sans Mono"/>
+          <w:sz w:val="20"/>
+          <w:szCs w:val="20"/>
+        </w:rPr>
+      </w:r>
+    </w:p>
+    <w:p>
+      <w:pPr>
+        <w:pStyle w:val="Normal"/>
+        <w:rPr>
+          <w:rFonts w:ascii="DejaVu Sans Mono" w:hAnsi="DejaVu Sans Mono"/>
+          <w:sz w:val="20"/>
+          <w:szCs w:val="20"/>
+        </w:rPr>
+      </w:pPr>
+      <w:r>
+        <w:rPr>
+          <w:rFonts w:ascii="DejaVu Sans Mono" w:hAnsi="DejaVu Sans Mono"/>
+          <w:sz w:val="20"/>
+          <w:szCs w:val="20"/>
+        </w:rPr>
+      </w:r>
+    </w:p>
+    <w:p>
+      <w:pPr>
+        <w:pStyle w:val="Normal"/>
+        <w:rPr>
+          <w:rFonts w:ascii="DejaVu Sans Mono" w:hAnsi="DejaVu Sans Mono"/>
+          <w:sz w:val="20"/>
+          <w:szCs w:val="20"/>
+        </w:rPr>
+      </w:pPr>
+      <w:r>
+        <w:rPr>
+          <w:rFonts w:ascii="DejaVu Sans Mono" w:hAnsi="DejaVu Sans Mono"/>
+          <w:sz w:val="20"/>
+          <w:szCs w:val="20"/>
+        </w:rPr>
+      </w:r>
+    </w:p>
+    <w:p>
+      <w:pPr>
+        <w:pStyle w:val="Normal"/>
         <w:rPr>
           <w:rFonts w:ascii="DejaVu Sans Mono" w:hAnsi="DejaVu Sans Mono"/>
           <w:sz w:val="20"/>
@@ -1108,7 +1229,7 @@
           <w:szCs w:val="20"/>
         </w:rPr>
         <w:drawing>
-          <wp:anchor behindDoc="0" distT="0" distB="0" distL="0" distR="0" simplePos="0" locked="0" layoutInCell="1" allowOverlap="1" relativeHeight="0">
+          <wp:anchor behindDoc="0" distT="0" distB="0" distL="0" distR="0" simplePos="0" locked="0" layoutInCell="1" allowOverlap="1" relativeHeight="6">
             <wp:simplePos x="0" y="0"/>
             <wp:positionH relativeFrom="column">
               <wp:align>center</wp:align>
@@ -1116,7 +1237,7 @@
             <wp:positionV relativeFrom="paragraph">
               <wp:align>top</wp:align>
             </wp:positionV>
-            <wp:extent cx="6332220" cy="3559810"/>
+            <wp:extent cx="6332220" cy="3451225"/>
             <wp:effectExtent l="0" t="0" r="0" b="0"/>
             <wp:wrapSquare wrapText="largest"/>
             <wp:docPr id="0" name="Picture" descr=""/>
@@ -1141,7 +1262,7 @@
                   <pic:spPr bwMode="auto">
                     <a:xfrm>
                       <a:off x="0" y="0"/>
-                      <a:ext cx="6332220" cy="3559810"/>
+                      <a:ext cx="6332220" cy="3451225"/>
                     </a:xfrm>
                     <a:prstGeom prst="rect">
                       <a:avLst/>
@@ -1193,23 +1314,6 @@
           <w:sz w:val="20"/>
           <w:szCs w:val="20"/>
         </w:rPr>
-      </w:r>
-    </w:p>
-    <w:p>
-      <w:pPr>
-        <w:pStyle w:val="Normal"/>
-        <w:rPr>
-          <w:rFonts w:ascii="DejaVu Sans Mono" w:hAnsi="DejaVu Sans Mono"/>
-          <w:sz w:val="20"/>
-          <w:szCs w:val="20"/>
-        </w:rPr>
-      </w:pPr>
-      <w:r>
-        <w:rPr>
-          <w:rFonts w:ascii="DejaVu Sans Mono" w:hAnsi="DejaVu Sans Mono"/>
-          <w:sz w:val="20"/>
-          <w:szCs w:val="20"/>
-        </w:rPr>
         <w:t>=========== Data Wrangler Script: World Cup 1</w:t>
       </w:r>
     </w:p>
@@ -1252,18 +1356,10 @@
     <w:p>
       <w:pPr>
         <w:pStyle w:val="Normal"/>
-        <w:rPr>
-          <w:rFonts w:ascii="DejaVu Sans Mono" w:hAnsi="DejaVu Sans Mono"/>
-          <w:sz w:val="20"/>
-          <w:szCs w:val="20"/>
-        </w:rPr>
-      </w:pPr>
-      <w:r>
-        <w:rPr>
-          <w:rFonts w:ascii="DejaVu Sans Mono" w:hAnsi="DejaVu Sans Mono"/>
-          <w:sz w:val="20"/>
-          <w:szCs w:val="20"/>
-        </w:rPr>
+        <w:rPr/>
+      </w:pPr>
+      <w:r>
+        <w:rPr/>
       </w:r>
     </w:p>
     <w:p>
@@ -1306,18 +1402,10 @@
     <w:p>
       <w:pPr>
         <w:pStyle w:val="Normal"/>
-        <w:rPr>
-          <w:rFonts w:ascii="DejaVu Sans Mono" w:hAnsi="DejaVu Sans Mono"/>
-          <w:sz w:val="20"/>
-          <w:szCs w:val="20"/>
-        </w:rPr>
-      </w:pPr>
-      <w:r>
-        <w:rPr>
-          <w:rFonts w:ascii="DejaVu Sans Mono" w:hAnsi="DejaVu Sans Mono"/>
-          <w:sz w:val="20"/>
-          <w:szCs w:val="20"/>
-        </w:rPr>
+        <w:rPr/>
+      </w:pPr>
+      <w:r>
+        <w:rPr/>
       </w:r>
     </w:p>
     <w:p>
@@ -1341,18 +1429,10 @@
     <w:p>
       <w:pPr>
         <w:pStyle w:val="Normal"/>
-        <w:rPr>
-          <w:rFonts w:ascii="DejaVu Sans Mono" w:hAnsi="DejaVu Sans Mono"/>
-          <w:sz w:val="20"/>
-          <w:szCs w:val="20"/>
-        </w:rPr>
-      </w:pPr>
-      <w:r>
-        <w:rPr>
-          <w:rFonts w:ascii="DejaVu Sans Mono" w:hAnsi="DejaVu Sans Mono"/>
-          <w:sz w:val="20"/>
-          <w:szCs w:val="20"/>
-        </w:rPr>
+        <w:rPr/>
+      </w:pPr>
+      <w:r>
+        <w:rPr/>
       </w:r>
     </w:p>
     <w:p>
@@ -1784,36 +1864,28 @@
     <w:p>
       <w:pPr>
         <w:pStyle w:val="Normal"/>
-        <w:rPr>
-          <w:rFonts w:ascii="DejaVu Sans Mono" w:hAnsi="DejaVu Sans Mono"/>
-          <w:sz w:val="20"/>
-          <w:szCs w:val="20"/>
-        </w:rPr>
-      </w:pPr>
-      <w:r>
-        <w:rPr>
-          <w:rFonts w:ascii="DejaVu Sans Mono" w:hAnsi="DejaVu Sans Mono"/>
-          <w:sz w:val="20"/>
-          <w:szCs w:val="20"/>
-        </w:rPr>
-      </w:r>
-    </w:p>
-    <w:p>
-      <w:pPr>
-        <w:pStyle w:val="Normal"/>
-        <w:rPr>
-          <w:rFonts w:ascii="DejaVu Sans Mono" w:hAnsi="DejaVu Sans Mono"/>
-          <w:sz w:val="20"/>
-          <w:szCs w:val="20"/>
-        </w:rPr>
-      </w:pPr>
-      <w:r>
-        <w:rPr>
-          <w:rFonts w:ascii="DejaVu Sans Mono" w:hAnsi="DejaVu Sans Mono"/>
-          <w:sz w:val="20"/>
-          <w:szCs w:val="20"/>
-        </w:rPr>
-        <w:t># Wrap  rows where data = '|-'</w:t>
+        <w:rPr/>
+      </w:pPr>
+      <w:r>
+        <w:rPr/>
+      </w:r>
+    </w:p>
+    <w:p>
+      <w:pPr>
+        <w:pStyle w:val="Normal"/>
+        <w:rPr>
+          <w:rFonts w:ascii="DejaVu Sans Mono" w:hAnsi="DejaVu Sans Mono"/>
+          <w:sz w:val="20"/>
+          <w:szCs w:val="20"/>
+        </w:rPr>
+      </w:pPr>
+      <w:r>
+        <w:rPr>
+          <w:rFonts w:ascii="DejaVu Sans Mono" w:hAnsi="DejaVu Sans Mono"/>
+          <w:sz w:val="20"/>
+          <w:szCs w:val="20"/>
+        </w:rPr>
+        <w:t># Wrap  rows where data contains '|-'</w:t>
       </w:r>
     </w:p>
     <w:p>
@@ -2039,25 +2111,25 @@
           <w:sz w:val="20"/>
           <w:szCs w:val="20"/>
         </w:rPr>
-        <w:t>conditions=[dw.Eq(column=[],</w:t>
-      </w:r>
-    </w:p>
-    <w:p>
-      <w:pPr>
-        <w:pStyle w:val="Normal"/>
-        <w:rPr>
-          <w:rFonts w:ascii="DejaVu Sans Mono" w:hAnsi="DejaVu Sans Mono"/>
-          <w:sz w:val="20"/>
-          <w:szCs w:val="20"/>
-        </w:rPr>
-      </w:pPr>
-      <w:r>
-        <w:rPr>
-          <w:rFonts w:ascii="DejaVu Sans Mono" w:hAnsi="DejaVu Sans Mono"/>
-          <w:sz w:val="20"/>
-          <w:szCs w:val="20"/>
-        </w:rPr>
-        <w:t xml:space="preserve">            </w:t>
+        <w:t>conditions=[dw.Contains(column=[],</w:t>
+      </w:r>
+    </w:p>
+    <w:p>
+      <w:pPr>
+        <w:pStyle w:val="Normal"/>
+        <w:rPr>
+          <w:rFonts w:ascii="DejaVu Sans Mono" w:hAnsi="DejaVu Sans Mono"/>
+          <w:sz w:val="20"/>
+          <w:szCs w:val="20"/>
+        </w:rPr>
+      </w:pPr>
+      <w:r>
+        <w:rPr>
+          <w:rFonts w:ascii="DejaVu Sans Mono" w:hAnsi="DejaVu Sans Mono"/>
+          <w:sz w:val="20"/>
+          <w:szCs w:val="20"/>
+        </w:rPr>
+        <w:t xml:space="preserve">                  </w:t>
       </w:r>
       <w:r>
         <w:rPr>
@@ -2083,7 +2155,7 @@
           <w:sz w:val="20"/>
           <w:szCs w:val="20"/>
         </w:rPr>
-        <w:t xml:space="preserve">            </w:t>
+        <w:t xml:space="preserve">                  </w:t>
       </w:r>
       <w:r>
         <w:rPr>
@@ -2109,7 +2181,7 @@
           <w:sz w:val="20"/>
           <w:szCs w:val="20"/>
         </w:rPr>
-        <w:t xml:space="preserve">            </w:t>
+        <w:t xml:space="preserve">                  </w:t>
       </w:r>
       <w:r>
         <w:rPr>
@@ -2135,7 +2207,7 @@
           <w:sz w:val="20"/>
           <w:szCs w:val="20"/>
         </w:rPr>
-        <w:t xml:space="preserve">            </w:t>
+        <w:t xml:space="preserve">                  </w:t>
       </w:r>
       <w:r>
         <w:rPr>
@@ -2161,7 +2233,7 @@
           <w:sz w:val="20"/>
           <w:szCs w:val="20"/>
         </w:rPr>
-        <w:t xml:space="preserve">            </w:t>
+        <w:t xml:space="preserve">                  </w:t>
       </w:r>
       <w:r>
         <w:rPr>
@@ -2187,32 +2259,24 @@
           <w:sz w:val="20"/>
           <w:szCs w:val="20"/>
         </w:rPr>
-        <w:t xml:space="preserve">            </w:t>
-      </w:r>
-      <w:r>
-        <w:rPr>
-          <w:rFonts w:ascii="DejaVu Sans Mono" w:hAnsi="DejaVu Sans Mono"/>
-          <w:sz w:val="20"/>
-          <w:szCs w:val="20"/>
-        </w:rPr>
-        <w:t>op_str="=")])))</w:t>
-      </w:r>
-    </w:p>
-    <w:p>
-      <w:pPr>
-        <w:pStyle w:val="Normal"/>
-        <w:rPr>
-          <w:rFonts w:ascii="DejaVu Sans Mono" w:hAnsi="DejaVu Sans Mono"/>
-          <w:sz w:val="20"/>
-          <w:szCs w:val="20"/>
-        </w:rPr>
-      </w:pPr>
-      <w:r>
-        <w:rPr>
-          <w:rFonts w:ascii="DejaVu Sans Mono" w:hAnsi="DejaVu Sans Mono"/>
-          <w:sz w:val="20"/>
-          <w:szCs w:val="20"/>
-        </w:rPr>
+        <w:t xml:space="preserve">                  </w:t>
+      </w:r>
+      <w:r>
+        <w:rPr>
+          <w:rFonts w:ascii="DejaVu Sans Mono" w:hAnsi="DejaVu Sans Mono"/>
+          <w:sz w:val="20"/>
+          <w:szCs w:val="20"/>
+        </w:rPr>
+        <w:t>op_str="contains")])))</w:t>
+      </w:r>
+    </w:p>
+    <w:p>
+      <w:pPr>
+        <w:pStyle w:val="Normal"/>
+        <w:rPr/>
+      </w:pPr>
+      <w:r>
+        <w:rPr/>
       </w:r>
     </w:p>
     <w:p>
@@ -2332,18 +2396,10 @@
     <w:p>
       <w:pPr>
         <w:pStyle w:val="Normal"/>
-        <w:rPr>
-          <w:rFonts w:ascii="DejaVu Sans Mono" w:hAnsi="DejaVu Sans Mono"/>
-          <w:sz w:val="20"/>
-          <w:szCs w:val="20"/>
-        </w:rPr>
-      </w:pPr>
-      <w:r>
-        <w:rPr>
-          <w:rFonts w:ascii="DejaVu Sans Mono" w:hAnsi="DejaVu Sans Mono"/>
-          <w:sz w:val="20"/>
-          <w:szCs w:val="20"/>
-        </w:rPr>
+        <w:rPr/>
+      </w:pPr>
+      <w:r>
+        <w:rPr/>
       </w:r>
     </w:p>
     <w:p>
@@ -2697,54 +2753,1727 @@
     <w:p>
       <w:pPr>
         <w:pStyle w:val="Normal"/>
-        <w:rPr>
-          <w:rFonts w:ascii="DejaVu Sans Mono" w:hAnsi="DejaVu Sans Mono"/>
-          <w:sz w:val="20"/>
-          <w:szCs w:val="20"/>
-        </w:rPr>
-      </w:pPr>
-      <w:r>
-        <w:rPr>
-          <w:rFonts w:ascii="DejaVu Sans Mono" w:hAnsi="DejaVu Sans Mono"/>
-          <w:sz w:val="20"/>
-          <w:szCs w:val="20"/>
-        </w:rPr>
-      </w:r>
-    </w:p>
-    <w:p>
-      <w:pPr>
-        <w:pStyle w:val="Normal"/>
-        <w:rPr>
-          <w:rFonts w:ascii="DejaVu Sans Mono" w:hAnsi="DejaVu Sans Mono"/>
-          <w:sz w:val="20"/>
-          <w:szCs w:val="20"/>
-        </w:rPr>
-      </w:pPr>
-      <w:r>
-        <w:rPr>
-          <w:rFonts w:ascii="DejaVu Sans Mono" w:hAnsi="DejaVu Sans Mono"/>
-          <w:sz w:val="20"/>
-          <w:szCs w:val="20"/>
-        </w:rPr>
-        <w:t># Cut from wrap1 before ' any word }'</w:t>
-      </w:r>
-    </w:p>
-    <w:p>
-      <w:pPr>
-        <w:pStyle w:val="Normal"/>
-        <w:rPr>
-          <w:rFonts w:ascii="DejaVu Sans Mono" w:hAnsi="DejaVu Sans Mono"/>
-          <w:sz w:val="20"/>
-          <w:szCs w:val="20"/>
-        </w:rPr>
-      </w:pPr>
-      <w:r>
-        <w:rPr>
-          <w:rFonts w:ascii="DejaVu Sans Mono" w:hAnsi="DejaVu Sans Mono"/>
-          <w:sz w:val="20"/>
-          <w:szCs w:val="20"/>
-        </w:rPr>
-        <w:t>w.add(dw.Cut(column=["wrap1"],</w:t>
+        <w:rPr/>
+      </w:pPr>
+      <w:r>
+        <w:rPr/>
+      </w:r>
+    </w:p>
+    <w:p>
+      <w:pPr>
+        <w:pStyle w:val="Normal"/>
+        <w:rPr>
+          <w:rFonts w:ascii="DejaVu Sans Mono" w:hAnsi="DejaVu Sans Mono"/>
+          <w:sz w:val="20"/>
+          <w:szCs w:val="20"/>
+        </w:rPr>
+      </w:pPr>
+      <w:r>
+        <w:rPr>
+          <w:rFonts w:ascii="DejaVu Sans Mono" w:hAnsi="DejaVu Sans Mono"/>
+          <w:sz w:val="20"/>
+          <w:szCs w:val="20"/>
+        </w:rPr>
+        <w:t># Extract from wrap1 between 'fb|' and '}'</w:t>
+      </w:r>
+    </w:p>
+    <w:p>
+      <w:pPr>
+        <w:pStyle w:val="Normal"/>
+        <w:rPr>
+          <w:rFonts w:ascii="DejaVu Sans Mono" w:hAnsi="DejaVu Sans Mono"/>
+          <w:sz w:val="20"/>
+          <w:szCs w:val="20"/>
+        </w:rPr>
+      </w:pPr>
+      <w:r>
+        <w:rPr>
+          <w:rFonts w:ascii="DejaVu Sans Mono" w:hAnsi="DejaVu Sans Mono"/>
+          <w:sz w:val="20"/>
+          <w:szCs w:val="20"/>
+        </w:rPr>
+        <w:t>w.add(dw.Extract(column=["wrap1"],</w:t>
+      </w:r>
+    </w:p>
+    <w:p>
+      <w:pPr>
+        <w:pStyle w:val="Normal"/>
+        <w:rPr>
+          <w:rFonts w:ascii="DejaVu Sans Mono" w:hAnsi="DejaVu Sans Mono"/>
+          <w:sz w:val="20"/>
+          <w:szCs w:val="20"/>
+        </w:rPr>
+      </w:pPr>
+      <w:r>
+        <w:rPr>
+          <w:rFonts w:ascii="DejaVu Sans Mono" w:hAnsi="DejaVu Sans Mono"/>
+          <w:sz w:val="20"/>
+          <w:szCs w:val="20"/>
+        </w:rPr>
+        <w:t xml:space="preserve">                 </w:t>
+      </w:r>
+      <w:r>
+        <w:rPr>
+          <w:rFonts w:ascii="DejaVu Sans Mono" w:hAnsi="DejaVu Sans Mono"/>
+          <w:sz w:val="20"/>
+          <w:szCs w:val="20"/>
+        </w:rPr>
+        <w:t>table=0,</w:t>
+      </w:r>
+    </w:p>
+    <w:p>
+      <w:pPr>
+        <w:pStyle w:val="Normal"/>
+        <w:rPr>
+          <w:rFonts w:ascii="DejaVu Sans Mono" w:hAnsi="DejaVu Sans Mono"/>
+          <w:sz w:val="20"/>
+          <w:szCs w:val="20"/>
+        </w:rPr>
+      </w:pPr>
+      <w:r>
+        <w:rPr>
+          <w:rFonts w:ascii="DejaVu Sans Mono" w:hAnsi="DejaVu Sans Mono"/>
+          <w:sz w:val="20"/>
+          <w:szCs w:val="20"/>
+        </w:rPr>
+        <w:t xml:space="preserve">                 </w:t>
+      </w:r>
+      <w:r>
+        <w:rPr>
+          <w:rFonts w:ascii="DejaVu Sans Mono" w:hAnsi="DejaVu Sans Mono"/>
+          <w:sz w:val="20"/>
+          <w:szCs w:val="20"/>
+        </w:rPr>
+        <w:t>status="active",</w:t>
+      </w:r>
+    </w:p>
+    <w:p>
+      <w:pPr>
+        <w:pStyle w:val="Normal"/>
+        <w:rPr>
+          <w:rFonts w:ascii="DejaVu Sans Mono" w:hAnsi="DejaVu Sans Mono"/>
+          <w:sz w:val="20"/>
+          <w:szCs w:val="20"/>
+        </w:rPr>
+      </w:pPr>
+      <w:r>
+        <w:rPr>
+          <w:rFonts w:ascii="DejaVu Sans Mono" w:hAnsi="DejaVu Sans Mono"/>
+          <w:sz w:val="20"/>
+          <w:szCs w:val="20"/>
+        </w:rPr>
+        <w:t xml:space="preserve">                 </w:t>
+      </w:r>
+      <w:r>
+        <w:rPr>
+          <w:rFonts w:ascii="DejaVu Sans Mono" w:hAnsi="DejaVu Sans Mono"/>
+          <w:sz w:val="20"/>
+          <w:szCs w:val="20"/>
+        </w:rPr>
+        <w:t>drop=False,</w:t>
+      </w:r>
+    </w:p>
+    <w:p>
+      <w:pPr>
+        <w:pStyle w:val="Normal"/>
+        <w:rPr>
+          <w:rFonts w:ascii="DejaVu Sans Mono" w:hAnsi="DejaVu Sans Mono"/>
+          <w:sz w:val="20"/>
+          <w:szCs w:val="20"/>
+        </w:rPr>
+      </w:pPr>
+      <w:r>
+        <w:rPr>
+          <w:rFonts w:ascii="DejaVu Sans Mono" w:hAnsi="DejaVu Sans Mono"/>
+          <w:sz w:val="20"/>
+          <w:szCs w:val="20"/>
+        </w:rPr>
+        <w:t xml:space="preserve">                 </w:t>
+      </w:r>
+      <w:r>
+        <w:rPr>
+          <w:rFonts w:ascii="DejaVu Sans Mono" w:hAnsi="DejaVu Sans Mono"/>
+          <w:sz w:val="20"/>
+          <w:szCs w:val="20"/>
+        </w:rPr>
+        <w:t>result="column",</w:t>
+      </w:r>
+    </w:p>
+    <w:p>
+      <w:pPr>
+        <w:pStyle w:val="Normal"/>
+        <w:rPr>
+          <w:rFonts w:ascii="DejaVu Sans Mono" w:hAnsi="DejaVu Sans Mono"/>
+          <w:sz w:val="20"/>
+          <w:szCs w:val="20"/>
+        </w:rPr>
+      </w:pPr>
+      <w:r>
+        <w:rPr>
+          <w:rFonts w:ascii="DejaVu Sans Mono" w:hAnsi="DejaVu Sans Mono"/>
+          <w:sz w:val="20"/>
+          <w:szCs w:val="20"/>
+        </w:rPr>
+        <w:t xml:space="preserve">                 </w:t>
+      </w:r>
+      <w:r>
+        <w:rPr>
+          <w:rFonts w:ascii="DejaVu Sans Mono" w:hAnsi="DejaVu Sans Mono"/>
+          <w:sz w:val="20"/>
+          <w:szCs w:val="20"/>
+        </w:rPr>
+        <w:t>update=False,</w:t>
+      </w:r>
+    </w:p>
+    <w:p>
+      <w:pPr>
+        <w:pStyle w:val="Normal"/>
+        <w:rPr>
+          <w:rFonts w:ascii="DejaVu Sans Mono" w:hAnsi="DejaVu Sans Mono"/>
+          <w:sz w:val="20"/>
+          <w:szCs w:val="20"/>
+        </w:rPr>
+      </w:pPr>
+      <w:r>
+        <w:rPr>
+          <w:rFonts w:ascii="DejaVu Sans Mono" w:hAnsi="DejaVu Sans Mono"/>
+          <w:sz w:val="20"/>
+          <w:szCs w:val="20"/>
+        </w:rPr>
+        <w:t xml:space="preserve">                 </w:t>
+      </w:r>
+      <w:r>
+        <w:rPr>
+          <w:rFonts w:ascii="DejaVu Sans Mono" w:hAnsi="DejaVu Sans Mono"/>
+          <w:sz w:val="20"/>
+          <w:szCs w:val="20"/>
+        </w:rPr>
+        <w:t>insert_position="right",</w:t>
+      </w:r>
+    </w:p>
+    <w:p>
+      <w:pPr>
+        <w:pStyle w:val="Normal"/>
+        <w:rPr>
+          <w:rFonts w:ascii="DejaVu Sans Mono" w:hAnsi="DejaVu Sans Mono"/>
+          <w:sz w:val="20"/>
+          <w:szCs w:val="20"/>
+        </w:rPr>
+      </w:pPr>
+      <w:r>
+        <w:rPr>
+          <w:rFonts w:ascii="DejaVu Sans Mono" w:hAnsi="DejaVu Sans Mono"/>
+          <w:sz w:val="20"/>
+          <w:szCs w:val="20"/>
+        </w:rPr>
+        <w:t xml:space="preserve">                 </w:t>
+      </w:r>
+      <w:r>
+        <w:rPr>
+          <w:rFonts w:ascii="DejaVu Sans Mono" w:hAnsi="DejaVu Sans Mono"/>
+          <w:sz w:val="20"/>
+          <w:szCs w:val="20"/>
+        </w:rPr>
+        <w:t>row=None,</w:t>
+      </w:r>
+    </w:p>
+    <w:p>
+      <w:pPr>
+        <w:pStyle w:val="Normal"/>
+        <w:rPr>
+          <w:rFonts w:ascii="DejaVu Sans Mono" w:hAnsi="DejaVu Sans Mono"/>
+          <w:sz w:val="20"/>
+          <w:szCs w:val="20"/>
+        </w:rPr>
+      </w:pPr>
+      <w:r>
+        <w:rPr>
+          <w:rFonts w:ascii="DejaVu Sans Mono" w:hAnsi="DejaVu Sans Mono"/>
+          <w:sz w:val="20"/>
+          <w:szCs w:val="20"/>
+        </w:rPr>
+        <w:t xml:space="preserve">                 </w:t>
+      </w:r>
+      <w:r>
+        <w:rPr>
+          <w:rFonts w:ascii="DejaVu Sans Mono" w:hAnsi="DejaVu Sans Mono"/>
+          <w:sz w:val="20"/>
+          <w:szCs w:val="20"/>
+        </w:rPr>
+        <w:t>on=".*",</w:t>
+      </w:r>
+    </w:p>
+    <w:p>
+      <w:pPr>
+        <w:pStyle w:val="Normal"/>
+        <w:rPr>
+          <w:rFonts w:ascii="DejaVu Sans Mono" w:hAnsi="DejaVu Sans Mono"/>
+          <w:sz w:val="20"/>
+          <w:szCs w:val="20"/>
+        </w:rPr>
+      </w:pPr>
+      <w:r>
+        <w:rPr>
+          <w:rFonts w:ascii="DejaVu Sans Mono" w:hAnsi="DejaVu Sans Mono"/>
+          <w:sz w:val="20"/>
+          <w:szCs w:val="20"/>
+        </w:rPr>
+        <w:t xml:space="preserve">                 </w:t>
+      </w:r>
+      <w:r>
+        <w:rPr>
+          <w:rFonts w:ascii="DejaVu Sans Mono" w:hAnsi="DejaVu Sans Mono"/>
+          <w:sz w:val="20"/>
+          <w:szCs w:val="20"/>
+        </w:rPr>
+        <w:t>before="}",</w:t>
+      </w:r>
+    </w:p>
+    <w:p>
+      <w:pPr>
+        <w:pStyle w:val="Normal"/>
+        <w:rPr>
+          <w:rFonts w:ascii="DejaVu Sans Mono" w:hAnsi="DejaVu Sans Mono"/>
+          <w:sz w:val="20"/>
+          <w:szCs w:val="20"/>
+        </w:rPr>
+      </w:pPr>
+      <w:r>
+        <w:rPr>
+          <w:rFonts w:ascii="DejaVu Sans Mono" w:hAnsi="DejaVu Sans Mono"/>
+          <w:sz w:val="20"/>
+          <w:szCs w:val="20"/>
+        </w:rPr>
+        <w:t xml:space="preserve">                 </w:t>
+      </w:r>
+      <w:r>
+        <w:rPr>
+          <w:rFonts w:ascii="DejaVu Sans Mono" w:hAnsi="DejaVu Sans Mono"/>
+          <w:sz w:val="20"/>
+          <w:szCs w:val="20"/>
+        </w:rPr>
+        <w:t>after="fb\\|",</w:t>
+      </w:r>
+    </w:p>
+    <w:p>
+      <w:pPr>
+        <w:pStyle w:val="Normal"/>
+        <w:rPr>
+          <w:rFonts w:ascii="DejaVu Sans Mono" w:hAnsi="DejaVu Sans Mono"/>
+          <w:sz w:val="20"/>
+          <w:szCs w:val="20"/>
+        </w:rPr>
+      </w:pPr>
+      <w:r>
+        <w:rPr>
+          <w:rFonts w:ascii="DejaVu Sans Mono" w:hAnsi="DejaVu Sans Mono"/>
+          <w:sz w:val="20"/>
+          <w:szCs w:val="20"/>
+        </w:rPr>
+        <w:t xml:space="preserve">                 </w:t>
+      </w:r>
+      <w:r>
+        <w:rPr>
+          <w:rFonts w:ascii="DejaVu Sans Mono" w:hAnsi="DejaVu Sans Mono"/>
+          <w:sz w:val="20"/>
+          <w:szCs w:val="20"/>
+        </w:rPr>
+        <w:t>ignore_between=None,</w:t>
+      </w:r>
+    </w:p>
+    <w:p>
+      <w:pPr>
+        <w:pStyle w:val="Normal"/>
+        <w:rPr>
+          <w:rFonts w:ascii="DejaVu Sans Mono" w:hAnsi="DejaVu Sans Mono"/>
+          <w:sz w:val="20"/>
+          <w:szCs w:val="20"/>
+        </w:rPr>
+      </w:pPr>
+      <w:r>
+        <w:rPr>
+          <w:rFonts w:ascii="DejaVu Sans Mono" w:hAnsi="DejaVu Sans Mono"/>
+          <w:sz w:val="20"/>
+          <w:szCs w:val="20"/>
+        </w:rPr>
+        <w:t xml:space="preserve">                 </w:t>
+      </w:r>
+      <w:r>
+        <w:rPr>
+          <w:rFonts w:ascii="DejaVu Sans Mono" w:hAnsi="DejaVu Sans Mono"/>
+          <w:sz w:val="20"/>
+          <w:szCs w:val="20"/>
+        </w:rPr>
+        <w:t>which=1,</w:t>
+      </w:r>
+    </w:p>
+    <w:p>
+      <w:pPr>
+        <w:pStyle w:val="Normal"/>
+        <w:rPr>
+          <w:rFonts w:ascii="DejaVu Sans Mono" w:hAnsi="DejaVu Sans Mono"/>
+          <w:sz w:val="20"/>
+          <w:szCs w:val="20"/>
+        </w:rPr>
+      </w:pPr>
+      <w:r>
+        <w:rPr>
+          <w:rFonts w:ascii="DejaVu Sans Mono" w:hAnsi="DejaVu Sans Mono"/>
+          <w:sz w:val="20"/>
+          <w:szCs w:val="20"/>
+        </w:rPr>
+        <w:t xml:space="preserve">                 </w:t>
+      </w:r>
+      <w:r>
+        <w:rPr>
+          <w:rFonts w:ascii="DejaVu Sans Mono" w:hAnsi="DejaVu Sans Mono"/>
+          <w:sz w:val="20"/>
+          <w:szCs w:val="20"/>
+        </w:rPr>
+        <w:t>max=1,</w:t>
+      </w:r>
+    </w:p>
+    <w:p>
+      <w:pPr>
+        <w:pStyle w:val="Normal"/>
+        <w:rPr>
+          <w:rFonts w:ascii="DejaVu Sans Mono" w:hAnsi="DejaVu Sans Mono"/>
+          <w:sz w:val="20"/>
+          <w:szCs w:val="20"/>
+        </w:rPr>
+      </w:pPr>
+      <w:r>
+        <w:rPr>
+          <w:rFonts w:ascii="DejaVu Sans Mono" w:hAnsi="DejaVu Sans Mono"/>
+          <w:sz w:val="20"/>
+          <w:szCs w:val="20"/>
+        </w:rPr>
+        <w:t xml:space="preserve">                 </w:t>
+      </w:r>
+      <w:r>
+        <w:rPr>
+          <w:rFonts w:ascii="DejaVu Sans Mono" w:hAnsi="DejaVu Sans Mono"/>
+          <w:sz w:val="20"/>
+          <w:szCs w:val="20"/>
+        </w:rPr>
+        <w:t>positions=None))</w:t>
+      </w:r>
+    </w:p>
+    <w:p>
+      <w:pPr>
+        <w:pStyle w:val="Normal"/>
+        <w:rPr/>
+      </w:pPr>
+      <w:r>
+        <w:rPr/>
+      </w:r>
+    </w:p>
+    <w:p>
+      <w:pPr>
+        <w:pStyle w:val="Normal"/>
+        <w:rPr>
+          <w:rFonts w:ascii="DejaVu Sans Mono" w:hAnsi="DejaVu Sans Mono"/>
+          <w:sz w:val="20"/>
+          <w:szCs w:val="20"/>
+        </w:rPr>
+      </w:pPr>
+      <w:r>
+        <w:rPr>
+          <w:rFonts w:ascii="DejaVu Sans Mono" w:hAnsi="DejaVu Sans Mono"/>
+          <w:sz w:val="20"/>
+          <w:szCs w:val="20"/>
+        </w:rPr>
+        <w:t># Drop wrap1</w:t>
+      </w:r>
+    </w:p>
+    <w:p>
+      <w:pPr>
+        <w:pStyle w:val="Normal"/>
+        <w:rPr>
+          <w:rFonts w:ascii="DejaVu Sans Mono" w:hAnsi="DejaVu Sans Mono"/>
+          <w:sz w:val="20"/>
+          <w:szCs w:val="20"/>
+        </w:rPr>
+      </w:pPr>
+      <w:r>
+        <w:rPr>
+          <w:rFonts w:ascii="DejaVu Sans Mono" w:hAnsi="DejaVu Sans Mono"/>
+          <w:sz w:val="20"/>
+          <w:szCs w:val="20"/>
+        </w:rPr>
+        <w:t>w.add(dw.Drop(column=["wrap1"],</w:t>
+      </w:r>
+    </w:p>
+    <w:p>
+      <w:pPr>
+        <w:pStyle w:val="Normal"/>
+        <w:rPr>
+          <w:rFonts w:ascii="DejaVu Sans Mono" w:hAnsi="DejaVu Sans Mono"/>
+          <w:sz w:val="20"/>
+          <w:szCs w:val="20"/>
+        </w:rPr>
+      </w:pPr>
+      <w:r>
+        <w:rPr>
+          <w:rFonts w:ascii="DejaVu Sans Mono" w:hAnsi="DejaVu Sans Mono"/>
+          <w:sz w:val="20"/>
+          <w:szCs w:val="20"/>
+        </w:rPr>
+        <w:t xml:space="preserve">              </w:t>
+      </w:r>
+      <w:r>
+        <w:rPr>
+          <w:rFonts w:ascii="DejaVu Sans Mono" w:hAnsi="DejaVu Sans Mono"/>
+          <w:sz w:val="20"/>
+          <w:szCs w:val="20"/>
+        </w:rPr>
+        <w:t>table=0,</w:t>
+      </w:r>
+    </w:p>
+    <w:p>
+      <w:pPr>
+        <w:pStyle w:val="Normal"/>
+        <w:rPr>
+          <w:rFonts w:ascii="DejaVu Sans Mono" w:hAnsi="DejaVu Sans Mono"/>
+          <w:sz w:val="20"/>
+          <w:szCs w:val="20"/>
+        </w:rPr>
+      </w:pPr>
+      <w:r>
+        <w:rPr>
+          <w:rFonts w:ascii="DejaVu Sans Mono" w:hAnsi="DejaVu Sans Mono"/>
+          <w:sz w:val="20"/>
+          <w:szCs w:val="20"/>
+        </w:rPr>
+        <w:t xml:space="preserve">              </w:t>
+      </w:r>
+      <w:r>
+        <w:rPr>
+          <w:rFonts w:ascii="DejaVu Sans Mono" w:hAnsi="DejaVu Sans Mono"/>
+          <w:sz w:val="20"/>
+          <w:szCs w:val="20"/>
+        </w:rPr>
+        <w:t>status="active",</w:t>
+      </w:r>
+    </w:p>
+    <w:p>
+      <w:pPr>
+        <w:pStyle w:val="Normal"/>
+        <w:rPr>
+          <w:rFonts w:ascii="DejaVu Sans Mono" w:hAnsi="DejaVu Sans Mono"/>
+          <w:sz w:val="20"/>
+          <w:szCs w:val="20"/>
+        </w:rPr>
+      </w:pPr>
+      <w:r>
+        <w:rPr>
+          <w:rFonts w:ascii="DejaVu Sans Mono" w:hAnsi="DejaVu Sans Mono"/>
+          <w:sz w:val="20"/>
+          <w:szCs w:val="20"/>
+        </w:rPr>
+        <w:t xml:space="preserve">              </w:t>
+      </w:r>
+      <w:r>
+        <w:rPr>
+          <w:rFonts w:ascii="DejaVu Sans Mono" w:hAnsi="DejaVu Sans Mono"/>
+          <w:sz w:val="20"/>
+          <w:szCs w:val="20"/>
+        </w:rPr>
+        <w:t>drop=True))</w:t>
+      </w:r>
+    </w:p>
+    <w:p>
+      <w:pPr>
+        <w:pStyle w:val="Normal"/>
+        <w:rPr/>
+      </w:pPr>
+      <w:r>
+        <w:rPr/>
+      </w:r>
+    </w:p>
+    <w:p>
+      <w:pPr>
+        <w:pStyle w:val="Normal"/>
+        <w:rPr>
+          <w:rFonts w:ascii="DejaVu Sans Mono" w:hAnsi="DejaVu Sans Mono"/>
+          <w:sz w:val="20"/>
+          <w:szCs w:val="20"/>
+        </w:rPr>
+      </w:pPr>
+      <w:r>
+        <w:rPr>
+          <w:rFonts w:ascii="DejaVu Sans Mono" w:hAnsi="DejaVu Sans Mono"/>
+          <w:sz w:val="20"/>
+          <w:szCs w:val="20"/>
+        </w:rPr>
+        <w:t># Split wrap2 repeatedly on ','  into  rows</w:t>
+      </w:r>
+    </w:p>
+    <w:p>
+      <w:pPr>
+        <w:pStyle w:val="Normal"/>
+        <w:rPr>
+          <w:rFonts w:ascii="DejaVu Sans Mono" w:hAnsi="DejaVu Sans Mono"/>
+          <w:sz w:val="20"/>
+          <w:szCs w:val="20"/>
+        </w:rPr>
+      </w:pPr>
+      <w:r>
+        <w:rPr>
+          <w:rFonts w:ascii="DejaVu Sans Mono" w:hAnsi="DejaVu Sans Mono"/>
+          <w:sz w:val="20"/>
+          <w:szCs w:val="20"/>
+        </w:rPr>
+        <w:t>w.add(dw.Split(column=["wrap2"],</w:t>
+      </w:r>
+    </w:p>
+    <w:p>
+      <w:pPr>
+        <w:pStyle w:val="Normal"/>
+        <w:rPr>
+          <w:rFonts w:ascii="DejaVu Sans Mono" w:hAnsi="DejaVu Sans Mono"/>
+          <w:sz w:val="20"/>
+          <w:szCs w:val="20"/>
+        </w:rPr>
+      </w:pPr>
+      <w:r>
+        <w:rPr>
+          <w:rFonts w:ascii="DejaVu Sans Mono" w:hAnsi="DejaVu Sans Mono"/>
+          <w:sz w:val="20"/>
+          <w:szCs w:val="20"/>
+        </w:rPr>
+        <w:t xml:space="preserve">               </w:t>
+      </w:r>
+      <w:r>
+        <w:rPr>
+          <w:rFonts w:ascii="DejaVu Sans Mono" w:hAnsi="DejaVu Sans Mono"/>
+          <w:sz w:val="20"/>
+          <w:szCs w:val="20"/>
+        </w:rPr>
+        <w:t>table=0,</w:t>
+      </w:r>
+    </w:p>
+    <w:p>
+      <w:pPr>
+        <w:pStyle w:val="Normal"/>
+        <w:rPr>
+          <w:rFonts w:ascii="DejaVu Sans Mono" w:hAnsi="DejaVu Sans Mono"/>
+          <w:sz w:val="20"/>
+          <w:szCs w:val="20"/>
+        </w:rPr>
+      </w:pPr>
+      <w:r>
+        <w:rPr>
+          <w:rFonts w:ascii="DejaVu Sans Mono" w:hAnsi="DejaVu Sans Mono"/>
+          <w:sz w:val="20"/>
+          <w:szCs w:val="20"/>
+        </w:rPr>
+        <w:t xml:space="preserve">               </w:t>
+      </w:r>
+      <w:r>
+        <w:rPr>
+          <w:rFonts w:ascii="DejaVu Sans Mono" w:hAnsi="DejaVu Sans Mono"/>
+          <w:sz w:val="20"/>
+          <w:szCs w:val="20"/>
+        </w:rPr>
+        <w:t>status="active",</w:t>
+      </w:r>
+    </w:p>
+    <w:p>
+      <w:pPr>
+        <w:pStyle w:val="Normal"/>
+        <w:rPr>
+          <w:rFonts w:ascii="DejaVu Sans Mono" w:hAnsi="DejaVu Sans Mono"/>
+          <w:sz w:val="20"/>
+          <w:szCs w:val="20"/>
+        </w:rPr>
+      </w:pPr>
+      <w:r>
+        <w:rPr>
+          <w:rFonts w:ascii="DejaVu Sans Mono" w:hAnsi="DejaVu Sans Mono"/>
+          <w:sz w:val="20"/>
+          <w:szCs w:val="20"/>
+        </w:rPr>
+        <w:t xml:space="preserve">               </w:t>
+      </w:r>
+      <w:r>
+        <w:rPr>
+          <w:rFonts w:ascii="DejaVu Sans Mono" w:hAnsi="DejaVu Sans Mono"/>
+          <w:sz w:val="20"/>
+          <w:szCs w:val="20"/>
+        </w:rPr>
+        <w:t>drop=True,</w:t>
+      </w:r>
+    </w:p>
+    <w:p>
+      <w:pPr>
+        <w:pStyle w:val="Normal"/>
+        <w:rPr>
+          <w:rFonts w:ascii="DejaVu Sans Mono" w:hAnsi="DejaVu Sans Mono"/>
+          <w:sz w:val="20"/>
+          <w:szCs w:val="20"/>
+        </w:rPr>
+      </w:pPr>
+      <w:r>
+        <w:rPr>
+          <w:rFonts w:ascii="DejaVu Sans Mono" w:hAnsi="DejaVu Sans Mono"/>
+          <w:sz w:val="20"/>
+          <w:szCs w:val="20"/>
+        </w:rPr>
+        <w:t xml:space="preserve">               </w:t>
+      </w:r>
+      <w:r>
+        <w:rPr>
+          <w:rFonts w:ascii="DejaVu Sans Mono" w:hAnsi="DejaVu Sans Mono"/>
+          <w:sz w:val="20"/>
+          <w:szCs w:val="20"/>
+        </w:rPr>
+        <w:t>result="row",</w:t>
+      </w:r>
+    </w:p>
+    <w:p>
+      <w:pPr>
+        <w:pStyle w:val="Normal"/>
+        <w:rPr>
+          <w:rFonts w:ascii="DejaVu Sans Mono" w:hAnsi="DejaVu Sans Mono"/>
+          <w:sz w:val="20"/>
+          <w:szCs w:val="20"/>
+        </w:rPr>
+      </w:pPr>
+      <w:r>
+        <w:rPr>
+          <w:rFonts w:ascii="DejaVu Sans Mono" w:hAnsi="DejaVu Sans Mono"/>
+          <w:sz w:val="20"/>
+          <w:szCs w:val="20"/>
+        </w:rPr>
+        <w:t xml:space="preserve">               </w:t>
+      </w:r>
+      <w:r>
+        <w:rPr>
+          <w:rFonts w:ascii="DejaVu Sans Mono" w:hAnsi="DejaVu Sans Mono"/>
+          <w:sz w:val="20"/>
+          <w:szCs w:val="20"/>
+        </w:rPr>
+        <w:t>update=False,</w:t>
+      </w:r>
+    </w:p>
+    <w:p>
+      <w:pPr>
+        <w:pStyle w:val="Normal"/>
+        <w:rPr>
+          <w:rFonts w:ascii="DejaVu Sans Mono" w:hAnsi="DejaVu Sans Mono"/>
+          <w:sz w:val="20"/>
+          <w:szCs w:val="20"/>
+        </w:rPr>
+      </w:pPr>
+      <w:r>
+        <w:rPr>
+          <w:rFonts w:ascii="DejaVu Sans Mono" w:hAnsi="DejaVu Sans Mono"/>
+          <w:sz w:val="20"/>
+          <w:szCs w:val="20"/>
+        </w:rPr>
+        <w:t xml:space="preserve">               </w:t>
+      </w:r>
+      <w:r>
+        <w:rPr>
+          <w:rFonts w:ascii="DejaVu Sans Mono" w:hAnsi="DejaVu Sans Mono"/>
+          <w:sz w:val="20"/>
+          <w:szCs w:val="20"/>
+        </w:rPr>
+        <w:t>insert_position="right",</w:t>
+      </w:r>
+    </w:p>
+    <w:p>
+      <w:pPr>
+        <w:pStyle w:val="Normal"/>
+        <w:rPr>
+          <w:rFonts w:ascii="DejaVu Sans Mono" w:hAnsi="DejaVu Sans Mono"/>
+          <w:sz w:val="20"/>
+          <w:szCs w:val="20"/>
+        </w:rPr>
+      </w:pPr>
+      <w:r>
+        <w:rPr>
+          <w:rFonts w:ascii="DejaVu Sans Mono" w:hAnsi="DejaVu Sans Mono"/>
+          <w:sz w:val="20"/>
+          <w:szCs w:val="20"/>
+        </w:rPr>
+        <w:t xml:space="preserve">               </w:t>
+      </w:r>
+      <w:r>
+        <w:rPr>
+          <w:rFonts w:ascii="DejaVu Sans Mono" w:hAnsi="DejaVu Sans Mono"/>
+          <w:sz w:val="20"/>
+          <w:szCs w:val="20"/>
+        </w:rPr>
+        <w:t>row=None,</w:t>
+      </w:r>
+    </w:p>
+    <w:p>
+      <w:pPr>
+        <w:pStyle w:val="Normal"/>
+        <w:rPr>
+          <w:rFonts w:ascii="DejaVu Sans Mono" w:hAnsi="DejaVu Sans Mono"/>
+          <w:sz w:val="20"/>
+          <w:szCs w:val="20"/>
+        </w:rPr>
+      </w:pPr>
+      <w:r>
+        <w:rPr>
+          <w:rFonts w:ascii="DejaVu Sans Mono" w:hAnsi="DejaVu Sans Mono"/>
+          <w:sz w:val="20"/>
+          <w:szCs w:val="20"/>
+        </w:rPr>
+        <w:t xml:space="preserve">               </w:t>
+      </w:r>
+      <w:r>
+        <w:rPr>
+          <w:rFonts w:ascii="DejaVu Sans Mono" w:hAnsi="DejaVu Sans Mono"/>
+          <w:sz w:val="20"/>
+          <w:szCs w:val="20"/>
+        </w:rPr>
+        <w:t>on=",",</w:t>
+      </w:r>
+    </w:p>
+    <w:p>
+      <w:pPr>
+        <w:pStyle w:val="Normal"/>
+        <w:rPr>
+          <w:rFonts w:ascii="DejaVu Sans Mono" w:hAnsi="DejaVu Sans Mono"/>
+          <w:sz w:val="20"/>
+          <w:szCs w:val="20"/>
+        </w:rPr>
+      </w:pPr>
+      <w:r>
+        <w:rPr>
+          <w:rFonts w:ascii="DejaVu Sans Mono" w:hAnsi="DejaVu Sans Mono"/>
+          <w:sz w:val="20"/>
+          <w:szCs w:val="20"/>
+        </w:rPr>
+        <w:t xml:space="preserve">               </w:t>
+      </w:r>
+      <w:r>
+        <w:rPr>
+          <w:rFonts w:ascii="DejaVu Sans Mono" w:hAnsi="DejaVu Sans Mono"/>
+          <w:sz w:val="20"/>
+          <w:szCs w:val="20"/>
+        </w:rPr>
+        <w:t>before=None,</w:t>
+      </w:r>
+    </w:p>
+    <w:p>
+      <w:pPr>
+        <w:pStyle w:val="Normal"/>
+        <w:rPr>
+          <w:rFonts w:ascii="DejaVu Sans Mono" w:hAnsi="DejaVu Sans Mono"/>
+          <w:sz w:val="20"/>
+          <w:szCs w:val="20"/>
+        </w:rPr>
+      </w:pPr>
+      <w:r>
+        <w:rPr>
+          <w:rFonts w:ascii="DejaVu Sans Mono" w:hAnsi="DejaVu Sans Mono"/>
+          <w:sz w:val="20"/>
+          <w:szCs w:val="20"/>
+        </w:rPr>
+        <w:t xml:space="preserve">               </w:t>
+      </w:r>
+      <w:r>
+        <w:rPr>
+          <w:rFonts w:ascii="DejaVu Sans Mono" w:hAnsi="DejaVu Sans Mono"/>
+          <w:sz w:val="20"/>
+          <w:szCs w:val="20"/>
+        </w:rPr>
+        <w:t>after=None,</w:t>
+      </w:r>
+    </w:p>
+    <w:p>
+      <w:pPr>
+        <w:pStyle w:val="Normal"/>
+        <w:rPr>
+          <w:rFonts w:ascii="DejaVu Sans Mono" w:hAnsi="DejaVu Sans Mono"/>
+          <w:sz w:val="20"/>
+          <w:szCs w:val="20"/>
+        </w:rPr>
+      </w:pPr>
+      <w:r>
+        <w:rPr>
+          <w:rFonts w:ascii="DejaVu Sans Mono" w:hAnsi="DejaVu Sans Mono"/>
+          <w:sz w:val="20"/>
+          <w:szCs w:val="20"/>
+        </w:rPr>
+        <w:t xml:space="preserve">               </w:t>
+      </w:r>
+      <w:r>
+        <w:rPr>
+          <w:rFonts w:ascii="DejaVu Sans Mono" w:hAnsi="DejaVu Sans Mono"/>
+          <w:sz w:val="20"/>
+          <w:szCs w:val="20"/>
+        </w:rPr>
+        <w:t>ignore_between=None,</w:t>
+      </w:r>
+    </w:p>
+    <w:p>
+      <w:pPr>
+        <w:pStyle w:val="Normal"/>
+        <w:rPr>
+          <w:rFonts w:ascii="DejaVu Sans Mono" w:hAnsi="DejaVu Sans Mono"/>
+          <w:sz w:val="20"/>
+          <w:szCs w:val="20"/>
+        </w:rPr>
+      </w:pPr>
+      <w:r>
+        <w:rPr>
+          <w:rFonts w:ascii="DejaVu Sans Mono" w:hAnsi="DejaVu Sans Mono"/>
+          <w:sz w:val="20"/>
+          <w:szCs w:val="20"/>
+        </w:rPr>
+        <w:t xml:space="preserve">               </w:t>
+      </w:r>
+      <w:r>
+        <w:rPr>
+          <w:rFonts w:ascii="DejaVu Sans Mono" w:hAnsi="DejaVu Sans Mono"/>
+          <w:sz w:val="20"/>
+          <w:szCs w:val="20"/>
+        </w:rPr>
+        <w:t>which=1,</w:t>
+      </w:r>
+    </w:p>
+    <w:p>
+      <w:pPr>
+        <w:pStyle w:val="Normal"/>
+        <w:rPr>
+          <w:rFonts w:ascii="DejaVu Sans Mono" w:hAnsi="DejaVu Sans Mono"/>
+          <w:sz w:val="20"/>
+          <w:szCs w:val="20"/>
+        </w:rPr>
+      </w:pPr>
+      <w:r>
+        <w:rPr>
+          <w:rFonts w:ascii="DejaVu Sans Mono" w:hAnsi="DejaVu Sans Mono"/>
+          <w:sz w:val="20"/>
+          <w:szCs w:val="20"/>
+        </w:rPr>
+        <w:t xml:space="preserve">               </w:t>
+      </w:r>
+      <w:r>
+        <w:rPr>
+          <w:rFonts w:ascii="DejaVu Sans Mono" w:hAnsi="DejaVu Sans Mono"/>
+          <w:sz w:val="20"/>
+          <w:szCs w:val="20"/>
+        </w:rPr>
+        <w:t>max="0",</w:t>
+      </w:r>
+    </w:p>
+    <w:p>
+      <w:pPr>
+        <w:pStyle w:val="Normal"/>
+        <w:rPr>
+          <w:rFonts w:ascii="DejaVu Sans Mono" w:hAnsi="DejaVu Sans Mono"/>
+          <w:sz w:val="20"/>
+          <w:szCs w:val="20"/>
+        </w:rPr>
+      </w:pPr>
+      <w:r>
+        <w:rPr>
+          <w:rFonts w:ascii="DejaVu Sans Mono" w:hAnsi="DejaVu Sans Mono"/>
+          <w:sz w:val="20"/>
+          <w:szCs w:val="20"/>
+        </w:rPr>
+        <w:t xml:space="preserve">               </w:t>
+      </w:r>
+      <w:r>
+        <w:rPr>
+          <w:rFonts w:ascii="DejaVu Sans Mono" w:hAnsi="DejaVu Sans Mono"/>
+          <w:sz w:val="20"/>
+          <w:szCs w:val="20"/>
+        </w:rPr>
+        <w:t>positions=None,</w:t>
+      </w:r>
+    </w:p>
+    <w:p>
+      <w:pPr>
+        <w:pStyle w:val="Normal"/>
+        <w:rPr>
+          <w:rFonts w:ascii="DejaVu Sans Mono" w:hAnsi="DejaVu Sans Mono"/>
+          <w:sz w:val="20"/>
+          <w:szCs w:val="20"/>
+        </w:rPr>
+      </w:pPr>
+      <w:r>
+        <w:rPr>
+          <w:rFonts w:ascii="DejaVu Sans Mono" w:hAnsi="DejaVu Sans Mono"/>
+          <w:sz w:val="20"/>
+          <w:szCs w:val="20"/>
+        </w:rPr>
+        <w:t xml:space="preserve">               </w:t>
+      </w:r>
+      <w:r>
+        <w:rPr>
+          <w:rFonts w:ascii="DejaVu Sans Mono" w:hAnsi="DejaVu Sans Mono"/>
+          <w:sz w:val="20"/>
+          <w:szCs w:val="20"/>
+        </w:rPr>
+        <w:t>quote_character=None))</w:t>
+      </w:r>
+    </w:p>
+    <w:p>
+      <w:pPr>
+        <w:pStyle w:val="Normal"/>
+        <w:rPr/>
+      </w:pPr>
+      <w:r>
+        <w:rPr/>
+      </w:r>
+    </w:p>
+    <w:p>
+      <w:pPr>
+        <w:pStyle w:val="Normal"/>
+        <w:rPr>
+          <w:rFonts w:ascii="DejaVu Sans Mono" w:hAnsi="DejaVu Sans Mono"/>
+          <w:sz w:val="20"/>
+          <w:szCs w:val="20"/>
+        </w:rPr>
+      </w:pPr>
+      <w:r>
+        <w:rPr>
+          <w:rFonts w:ascii="DejaVu Sans Mono" w:hAnsi="DejaVu Sans Mono"/>
+          <w:sz w:val="20"/>
+          <w:szCs w:val="20"/>
+        </w:rPr>
+        <w:t># Extract from wrap2 between '[\[' and ' FIFA'</w:t>
+      </w:r>
+    </w:p>
+    <w:p>
+      <w:pPr>
+        <w:pStyle w:val="Normal"/>
+        <w:rPr>
+          <w:rFonts w:ascii="DejaVu Sans Mono" w:hAnsi="DejaVu Sans Mono"/>
+          <w:sz w:val="20"/>
+          <w:szCs w:val="20"/>
+        </w:rPr>
+      </w:pPr>
+      <w:r>
+        <w:rPr>
+          <w:rFonts w:ascii="DejaVu Sans Mono" w:hAnsi="DejaVu Sans Mono"/>
+          <w:sz w:val="20"/>
+          <w:szCs w:val="20"/>
+        </w:rPr>
+        <w:t>w.add(dw.Extract(column=["wrap2"],</w:t>
+      </w:r>
+    </w:p>
+    <w:p>
+      <w:pPr>
+        <w:pStyle w:val="Normal"/>
+        <w:rPr>
+          <w:rFonts w:ascii="DejaVu Sans Mono" w:hAnsi="DejaVu Sans Mono"/>
+          <w:sz w:val="20"/>
+          <w:szCs w:val="20"/>
+        </w:rPr>
+      </w:pPr>
+      <w:r>
+        <w:rPr>
+          <w:rFonts w:ascii="DejaVu Sans Mono" w:hAnsi="DejaVu Sans Mono"/>
+          <w:sz w:val="20"/>
+          <w:szCs w:val="20"/>
+        </w:rPr>
+        <w:t xml:space="preserve">                 </w:t>
+      </w:r>
+      <w:r>
+        <w:rPr>
+          <w:rFonts w:ascii="DejaVu Sans Mono" w:hAnsi="DejaVu Sans Mono"/>
+          <w:sz w:val="20"/>
+          <w:szCs w:val="20"/>
+        </w:rPr>
+        <w:t>table=0,</w:t>
+      </w:r>
+    </w:p>
+    <w:p>
+      <w:pPr>
+        <w:pStyle w:val="Normal"/>
+        <w:rPr>
+          <w:rFonts w:ascii="DejaVu Sans Mono" w:hAnsi="DejaVu Sans Mono"/>
+          <w:sz w:val="20"/>
+          <w:szCs w:val="20"/>
+        </w:rPr>
+      </w:pPr>
+      <w:r>
+        <w:rPr>
+          <w:rFonts w:ascii="DejaVu Sans Mono" w:hAnsi="DejaVu Sans Mono"/>
+          <w:sz w:val="20"/>
+          <w:szCs w:val="20"/>
+        </w:rPr>
+        <w:t xml:space="preserve">                 </w:t>
+      </w:r>
+      <w:r>
+        <w:rPr>
+          <w:rFonts w:ascii="DejaVu Sans Mono" w:hAnsi="DejaVu Sans Mono"/>
+          <w:sz w:val="20"/>
+          <w:szCs w:val="20"/>
+        </w:rPr>
+        <w:t>status="active",</w:t>
+      </w:r>
+    </w:p>
+    <w:p>
+      <w:pPr>
+        <w:pStyle w:val="Normal"/>
+        <w:rPr>
+          <w:rFonts w:ascii="DejaVu Sans Mono" w:hAnsi="DejaVu Sans Mono"/>
+          <w:sz w:val="20"/>
+          <w:szCs w:val="20"/>
+        </w:rPr>
+      </w:pPr>
+      <w:r>
+        <w:rPr>
+          <w:rFonts w:ascii="DejaVu Sans Mono" w:hAnsi="DejaVu Sans Mono"/>
+          <w:sz w:val="20"/>
+          <w:szCs w:val="20"/>
+        </w:rPr>
+        <w:t xml:space="preserve">                 </w:t>
+      </w:r>
+      <w:r>
+        <w:rPr>
+          <w:rFonts w:ascii="DejaVu Sans Mono" w:hAnsi="DejaVu Sans Mono"/>
+          <w:sz w:val="20"/>
+          <w:szCs w:val="20"/>
+        </w:rPr>
+        <w:t>drop=False,</w:t>
+      </w:r>
+    </w:p>
+    <w:p>
+      <w:pPr>
+        <w:pStyle w:val="Normal"/>
+        <w:rPr>
+          <w:rFonts w:ascii="DejaVu Sans Mono" w:hAnsi="DejaVu Sans Mono"/>
+          <w:sz w:val="20"/>
+          <w:szCs w:val="20"/>
+        </w:rPr>
+      </w:pPr>
+      <w:r>
+        <w:rPr>
+          <w:rFonts w:ascii="DejaVu Sans Mono" w:hAnsi="DejaVu Sans Mono"/>
+          <w:sz w:val="20"/>
+          <w:szCs w:val="20"/>
+        </w:rPr>
+        <w:t xml:space="preserve">                 </w:t>
+      </w:r>
+      <w:r>
+        <w:rPr>
+          <w:rFonts w:ascii="DejaVu Sans Mono" w:hAnsi="DejaVu Sans Mono"/>
+          <w:sz w:val="20"/>
+          <w:szCs w:val="20"/>
+        </w:rPr>
+        <w:t>result="column",</w:t>
+      </w:r>
+    </w:p>
+    <w:p>
+      <w:pPr>
+        <w:pStyle w:val="Normal"/>
+        <w:rPr>
+          <w:rFonts w:ascii="DejaVu Sans Mono" w:hAnsi="DejaVu Sans Mono"/>
+          <w:sz w:val="20"/>
+          <w:szCs w:val="20"/>
+        </w:rPr>
+      </w:pPr>
+      <w:r>
+        <w:rPr>
+          <w:rFonts w:ascii="DejaVu Sans Mono" w:hAnsi="DejaVu Sans Mono"/>
+          <w:sz w:val="20"/>
+          <w:szCs w:val="20"/>
+        </w:rPr>
+        <w:t xml:space="preserve">                 </w:t>
+      </w:r>
+      <w:r>
+        <w:rPr>
+          <w:rFonts w:ascii="DejaVu Sans Mono" w:hAnsi="DejaVu Sans Mono"/>
+          <w:sz w:val="20"/>
+          <w:szCs w:val="20"/>
+        </w:rPr>
+        <w:t>update=False,</w:t>
+      </w:r>
+    </w:p>
+    <w:p>
+      <w:pPr>
+        <w:pStyle w:val="Normal"/>
+        <w:rPr>
+          <w:rFonts w:ascii="DejaVu Sans Mono" w:hAnsi="DejaVu Sans Mono"/>
+          <w:sz w:val="20"/>
+          <w:szCs w:val="20"/>
+        </w:rPr>
+      </w:pPr>
+      <w:r>
+        <w:rPr>
+          <w:rFonts w:ascii="DejaVu Sans Mono" w:hAnsi="DejaVu Sans Mono"/>
+          <w:sz w:val="20"/>
+          <w:szCs w:val="20"/>
+        </w:rPr>
+        <w:t xml:space="preserve">                 </w:t>
+      </w:r>
+      <w:r>
+        <w:rPr>
+          <w:rFonts w:ascii="DejaVu Sans Mono" w:hAnsi="DejaVu Sans Mono"/>
+          <w:sz w:val="20"/>
+          <w:szCs w:val="20"/>
+        </w:rPr>
+        <w:t>insert_position="right",</w:t>
+      </w:r>
+    </w:p>
+    <w:p>
+      <w:pPr>
+        <w:pStyle w:val="Normal"/>
+        <w:rPr>
+          <w:rFonts w:ascii="DejaVu Sans Mono" w:hAnsi="DejaVu Sans Mono"/>
+          <w:sz w:val="20"/>
+          <w:szCs w:val="20"/>
+        </w:rPr>
+      </w:pPr>
+      <w:r>
+        <w:rPr>
+          <w:rFonts w:ascii="DejaVu Sans Mono" w:hAnsi="DejaVu Sans Mono"/>
+          <w:sz w:val="20"/>
+          <w:szCs w:val="20"/>
+        </w:rPr>
+        <w:t xml:space="preserve">                 </w:t>
+      </w:r>
+      <w:r>
+        <w:rPr>
+          <w:rFonts w:ascii="DejaVu Sans Mono" w:hAnsi="DejaVu Sans Mono"/>
+          <w:sz w:val="20"/>
+          <w:szCs w:val="20"/>
+        </w:rPr>
+        <w:t>row=None,</w:t>
+      </w:r>
+    </w:p>
+    <w:p>
+      <w:pPr>
+        <w:pStyle w:val="Normal"/>
+        <w:rPr>
+          <w:rFonts w:ascii="DejaVu Sans Mono" w:hAnsi="DejaVu Sans Mono"/>
+          <w:sz w:val="20"/>
+          <w:szCs w:val="20"/>
+        </w:rPr>
+      </w:pPr>
+      <w:r>
+        <w:rPr>
+          <w:rFonts w:ascii="DejaVu Sans Mono" w:hAnsi="DejaVu Sans Mono"/>
+          <w:sz w:val="20"/>
+          <w:szCs w:val="20"/>
+        </w:rPr>
+        <w:t xml:space="preserve">                 </w:t>
+      </w:r>
+      <w:r>
+        <w:rPr>
+          <w:rFonts w:ascii="DejaVu Sans Mono" w:hAnsi="DejaVu Sans Mono"/>
+          <w:sz w:val="20"/>
+          <w:szCs w:val="20"/>
+        </w:rPr>
+        <w:t>on=".*",</w:t>
+      </w:r>
+    </w:p>
+    <w:p>
+      <w:pPr>
+        <w:pStyle w:val="Normal"/>
+        <w:rPr>
+          <w:rFonts w:ascii="DejaVu Sans Mono" w:hAnsi="DejaVu Sans Mono"/>
+          <w:sz w:val="20"/>
+          <w:szCs w:val="20"/>
+        </w:rPr>
+      </w:pPr>
+      <w:r>
+        <w:rPr>
+          <w:rFonts w:ascii="DejaVu Sans Mono" w:hAnsi="DejaVu Sans Mono"/>
+          <w:sz w:val="20"/>
+          <w:szCs w:val="20"/>
+        </w:rPr>
+        <w:t xml:space="preserve">                 </w:t>
+      </w:r>
+      <w:r>
+        <w:rPr>
+          <w:rFonts w:ascii="DejaVu Sans Mono" w:hAnsi="DejaVu Sans Mono"/>
+          <w:sz w:val="20"/>
+          <w:szCs w:val="20"/>
+        </w:rPr>
+        <w:t>before=" FIFA",</w:t>
+      </w:r>
+    </w:p>
+    <w:p>
+      <w:pPr>
+        <w:pStyle w:val="Normal"/>
+        <w:rPr>
+          <w:rFonts w:ascii="DejaVu Sans Mono" w:hAnsi="DejaVu Sans Mono"/>
+          <w:sz w:val="20"/>
+          <w:szCs w:val="20"/>
+        </w:rPr>
+      </w:pPr>
+      <w:r>
+        <w:rPr>
+          <w:rFonts w:ascii="DejaVu Sans Mono" w:hAnsi="DejaVu Sans Mono"/>
+          <w:sz w:val="20"/>
+          <w:szCs w:val="20"/>
+        </w:rPr>
+        <w:t xml:space="preserve">                 </w:t>
+      </w:r>
+      <w:r>
+        <w:rPr>
+          <w:rFonts w:ascii="DejaVu Sans Mono" w:hAnsi="DejaVu Sans Mono"/>
+          <w:sz w:val="20"/>
+          <w:szCs w:val="20"/>
+        </w:rPr>
+        <w:t>after="\\[\\[",</w:t>
+      </w:r>
+    </w:p>
+    <w:p>
+      <w:pPr>
+        <w:pStyle w:val="Normal"/>
+        <w:rPr>
+          <w:rFonts w:ascii="DejaVu Sans Mono" w:hAnsi="DejaVu Sans Mono"/>
+          <w:sz w:val="20"/>
+          <w:szCs w:val="20"/>
+        </w:rPr>
+      </w:pPr>
+      <w:r>
+        <w:rPr>
+          <w:rFonts w:ascii="DejaVu Sans Mono" w:hAnsi="DejaVu Sans Mono"/>
+          <w:sz w:val="20"/>
+          <w:szCs w:val="20"/>
+        </w:rPr>
+        <w:t xml:space="preserve">                 </w:t>
+      </w:r>
+      <w:r>
+        <w:rPr>
+          <w:rFonts w:ascii="DejaVu Sans Mono" w:hAnsi="DejaVu Sans Mono"/>
+          <w:sz w:val="20"/>
+          <w:szCs w:val="20"/>
+        </w:rPr>
+        <w:t>ignore_between=None,</w:t>
+      </w:r>
+    </w:p>
+    <w:p>
+      <w:pPr>
+        <w:pStyle w:val="Normal"/>
+        <w:rPr>
+          <w:rFonts w:ascii="DejaVu Sans Mono" w:hAnsi="DejaVu Sans Mono"/>
+          <w:sz w:val="20"/>
+          <w:szCs w:val="20"/>
+        </w:rPr>
+      </w:pPr>
+      <w:r>
+        <w:rPr>
+          <w:rFonts w:ascii="DejaVu Sans Mono" w:hAnsi="DejaVu Sans Mono"/>
+          <w:sz w:val="20"/>
+          <w:szCs w:val="20"/>
+        </w:rPr>
+        <w:t xml:space="preserve">                 </w:t>
+      </w:r>
+      <w:r>
+        <w:rPr>
+          <w:rFonts w:ascii="DejaVu Sans Mono" w:hAnsi="DejaVu Sans Mono"/>
+          <w:sz w:val="20"/>
+          <w:szCs w:val="20"/>
+        </w:rPr>
+        <w:t>which=1,</w:t>
+      </w:r>
+    </w:p>
+    <w:p>
+      <w:pPr>
+        <w:pStyle w:val="Normal"/>
+        <w:rPr>
+          <w:rFonts w:ascii="DejaVu Sans Mono" w:hAnsi="DejaVu Sans Mono"/>
+          <w:sz w:val="20"/>
+          <w:szCs w:val="20"/>
+        </w:rPr>
+      </w:pPr>
+      <w:r>
+        <w:rPr>
+          <w:rFonts w:ascii="DejaVu Sans Mono" w:hAnsi="DejaVu Sans Mono"/>
+          <w:sz w:val="20"/>
+          <w:szCs w:val="20"/>
+        </w:rPr>
+        <w:t xml:space="preserve">                 </w:t>
+      </w:r>
+      <w:r>
+        <w:rPr>
+          <w:rFonts w:ascii="DejaVu Sans Mono" w:hAnsi="DejaVu Sans Mono"/>
+          <w:sz w:val="20"/>
+          <w:szCs w:val="20"/>
+        </w:rPr>
+        <w:t>max=1,</w:t>
+      </w:r>
+    </w:p>
+    <w:p>
+      <w:pPr>
+        <w:pStyle w:val="Normal"/>
+        <w:rPr>
+          <w:rFonts w:ascii="DejaVu Sans Mono" w:hAnsi="DejaVu Sans Mono"/>
+          <w:sz w:val="20"/>
+          <w:szCs w:val="20"/>
+        </w:rPr>
+      </w:pPr>
+      <w:r>
+        <w:rPr>
+          <w:rFonts w:ascii="DejaVu Sans Mono" w:hAnsi="DejaVu Sans Mono"/>
+          <w:sz w:val="20"/>
+          <w:szCs w:val="20"/>
+        </w:rPr>
+        <w:t xml:space="preserve">                 </w:t>
+      </w:r>
+      <w:r>
+        <w:rPr>
+          <w:rFonts w:ascii="DejaVu Sans Mono" w:hAnsi="DejaVu Sans Mono"/>
+          <w:sz w:val="20"/>
+          <w:szCs w:val="20"/>
+        </w:rPr>
+        <w:t>positions=None))</w:t>
+      </w:r>
+    </w:p>
+    <w:p>
+      <w:pPr>
+        <w:pStyle w:val="Normal"/>
+        <w:rPr/>
+      </w:pPr>
+      <w:r>
+        <w:rPr/>
+      </w:r>
+    </w:p>
+    <w:p>
+      <w:pPr>
+        <w:pStyle w:val="Normal"/>
+        <w:rPr>
+          <w:rFonts w:ascii="DejaVu Sans Mono" w:hAnsi="DejaVu Sans Mono"/>
+          <w:sz w:val="20"/>
+          <w:szCs w:val="20"/>
+        </w:rPr>
+      </w:pPr>
+      <w:r>
+        <w:rPr>
+          <w:rFonts w:ascii="DejaVu Sans Mono" w:hAnsi="DejaVu Sans Mono"/>
+          <w:sz w:val="20"/>
+          <w:szCs w:val="20"/>
+        </w:rPr>
+        <w:t># Drop wrap2</w:t>
+      </w:r>
+    </w:p>
+    <w:p>
+      <w:pPr>
+        <w:pStyle w:val="Normal"/>
+        <w:rPr>
+          <w:rFonts w:ascii="DejaVu Sans Mono" w:hAnsi="DejaVu Sans Mono"/>
+          <w:sz w:val="20"/>
+          <w:szCs w:val="20"/>
+        </w:rPr>
+      </w:pPr>
+      <w:r>
+        <w:rPr>
+          <w:rFonts w:ascii="DejaVu Sans Mono" w:hAnsi="DejaVu Sans Mono"/>
+          <w:sz w:val="20"/>
+          <w:szCs w:val="20"/>
+        </w:rPr>
+        <w:t>w.add(dw.Drop(column=["wrap2"],</w:t>
+      </w:r>
+    </w:p>
+    <w:p>
+      <w:pPr>
+        <w:pStyle w:val="Normal"/>
+        <w:rPr>
+          <w:rFonts w:ascii="DejaVu Sans Mono" w:hAnsi="DejaVu Sans Mono"/>
+          <w:sz w:val="20"/>
+          <w:szCs w:val="20"/>
+        </w:rPr>
+      </w:pPr>
+      <w:r>
+        <w:rPr>
+          <w:rFonts w:ascii="DejaVu Sans Mono" w:hAnsi="DejaVu Sans Mono"/>
+          <w:sz w:val="20"/>
+          <w:szCs w:val="20"/>
+        </w:rPr>
+        <w:t xml:space="preserve">              </w:t>
+      </w:r>
+      <w:r>
+        <w:rPr>
+          <w:rFonts w:ascii="DejaVu Sans Mono" w:hAnsi="DejaVu Sans Mono"/>
+          <w:sz w:val="20"/>
+          <w:szCs w:val="20"/>
+        </w:rPr>
+        <w:t>table=0,</w:t>
+      </w:r>
+    </w:p>
+    <w:p>
+      <w:pPr>
+        <w:pStyle w:val="Normal"/>
+        <w:rPr>
+          <w:rFonts w:ascii="DejaVu Sans Mono" w:hAnsi="DejaVu Sans Mono"/>
+          <w:sz w:val="20"/>
+          <w:szCs w:val="20"/>
+        </w:rPr>
+      </w:pPr>
+      <w:r>
+        <w:rPr>
+          <w:rFonts w:ascii="DejaVu Sans Mono" w:hAnsi="DejaVu Sans Mono"/>
+          <w:sz w:val="20"/>
+          <w:szCs w:val="20"/>
+        </w:rPr>
+        <w:t xml:space="preserve">              </w:t>
+      </w:r>
+      <w:r>
+        <w:rPr>
+          <w:rFonts w:ascii="DejaVu Sans Mono" w:hAnsi="DejaVu Sans Mono"/>
+          <w:sz w:val="20"/>
+          <w:szCs w:val="20"/>
+        </w:rPr>
+        <w:t>status="active",</w:t>
+      </w:r>
+    </w:p>
+    <w:p>
+      <w:pPr>
+        <w:pStyle w:val="Normal"/>
+        <w:rPr>
+          <w:rFonts w:ascii="DejaVu Sans Mono" w:hAnsi="DejaVu Sans Mono"/>
+          <w:sz w:val="20"/>
+          <w:szCs w:val="20"/>
+        </w:rPr>
+      </w:pPr>
+      <w:r>
+        <w:rPr>
+          <w:rFonts w:ascii="DejaVu Sans Mono" w:hAnsi="DejaVu Sans Mono"/>
+          <w:sz w:val="20"/>
+          <w:szCs w:val="20"/>
+        </w:rPr>
+        <w:t xml:space="preserve">              </w:t>
+      </w:r>
+      <w:r>
+        <w:rPr>
+          <w:rFonts w:ascii="DejaVu Sans Mono" w:hAnsi="DejaVu Sans Mono"/>
+          <w:sz w:val="20"/>
+          <w:szCs w:val="20"/>
+        </w:rPr>
+        <w:t>drop=True))</w:t>
+      </w:r>
+    </w:p>
+    <w:p>
+      <w:pPr>
+        <w:pStyle w:val="Normal"/>
+        <w:rPr/>
+      </w:pPr>
+      <w:r>
+        <w:rPr/>
+      </w:r>
+    </w:p>
+    <w:p>
+      <w:pPr>
+        <w:pStyle w:val="Normal"/>
+        <w:rPr>
+          <w:rFonts w:ascii="DejaVu Sans Mono" w:hAnsi="DejaVu Sans Mono"/>
+          <w:sz w:val="20"/>
+          <w:szCs w:val="20"/>
+        </w:rPr>
+      </w:pPr>
+      <w:r>
+        <w:rPr>
+          <w:rFonts w:ascii="DejaVu Sans Mono" w:hAnsi="DejaVu Sans Mono"/>
+          <w:sz w:val="20"/>
+          <w:szCs w:val="20"/>
+        </w:rPr>
+        <w:t># Edit extract1 row 1  to ' 1958, 1 '</w:t>
+      </w:r>
+    </w:p>
+    <w:p>
+      <w:pPr>
+        <w:pStyle w:val="Normal"/>
+        <w:rPr>
+          <w:rFonts w:ascii="DejaVu Sans Mono" w:hAnsi="DejaVu Sans Mono"/>
+          <w:sz w:val="20"/>
+          <w:szCs w:val="20"/>
+        </w:rPr>
+      </w:pPr>
+      <w:r>
+        <w:rPr>
+          <w:rFonts w:ascii="DejaVu Sans Mono" w:hAnsi="DejaVu Sans Mono"/>
+          <w:sz w:val="20"/>
+          <w:szCs w:val="20"/>
+        </w:rPr>
+        <w:t>w.add(dw.Edit(column=["extract1"],</w:t>
+      </w:r>
+    </w:p>
+    <w:p>
+      <w:pPr>
+        <w:pStyle w:val="Normal"/>
+        <w:rPr>
+          <w:rFonts w:ascii="DejaVu Sans Mono" w:hAnsi="DejaVu Sans Mono"/>
+          <w:sz w:val="20"/>
+          <w:szCs w:val="20"/>
+        </w:rPr>
+      </w:pPr>
+      <w:r>
+        <w:rPr>
+          <w:rFonts w:ascii="DejaVu Sans Mono" w:hAnsi="DejaVu Sans Mono"/>
+          <w:sz w:val="20"/>
+          <w:szCs w:val="20"/>
+        </w:rPr>
+        <w:t xml:space="preserve">              </w:t>
+      </w:r>
+      <w:r>
+        <w:rPr>
+          <w:rFonts w:ascii="DejaVu Sans Mono" w:hAnsi="DejaVu Sans Mono"/>
+          <w:sz w:val="20"/>
+          <w:szCs w:val="20"/>
+        </w:rPr>
+        <w:t>table=0,</w:t>
+      </w:r>
+    </w:p>
+    <w:p>
+      <w:pPr>
+        <w:pStyle w:val="Normal"/>
+        <w:rPr>
+          <w:rFonts w:ascii="DejaVu Sans Mono" w:hAnsi="DejaVu Sans Mono"/>
+          <w:sz w:val="20"/>
+          <w:szCs w:val="20"/>
+        </w:rPr>
+      </w:pPr>
+      <w:r>
+        <w:rPr>
+          <w:rFonts w:ascii="DejaVu Sans Mono" w:hAnsi="DejaVu Sans Mono"/>
+          <w:sz w:val="20"/>
+          <w:szCs w:val="20"/>
+        </w:rPr>
+        <w:t xml:space="preserve">              </w:t>
+      </w:r>
+      <w:r>
+        <w:rPr>
+          <w:rFonts w:ascii="DejaVu Sans Mono" w:hAnsi="DejaVu Sans Mono"/>
+          <w:sz w:val="20"/>
+          <w:szCs w:val="20"/>
+        </w:rPr>
+        <w:t>status="active",</w:t>
+      </w:r>
+    </w:p>
+    <w:p>
+      <w:pPr>
+        <w:pStyle w:val="Normal"/>
+        <w:rPr>
+          <w:rFonts w:ascii="DejaVu Sans Mono" w:hAnsi="DejaVu Sans Mono"/>
+          <w:sz w:val="20"/>
+          <w:szCs w:val="20"/>
+        </w:rPr>
+      </w:pPr>
+      <w:r>
+        <w:rPr>
+          <w:rFonts w:ascii="DejaVu Sans Mono" w:hAnsi="DejaVu Sans Mono"/>
+          <w:sz w:val="20"/>
+          <w:szCs w:val="20"/>
+        </w:rPr>
+        <w:t xml:space="preserve">              </w:t>
+      </w:r>
+      <w:r>
+        <w:rPr>
+          <w:rFonts w:ascii="DejaVu Sans Mono" w:hAnsi="DejaVu Sans Mono"/>
+          <w:sz w:val="20"/>
+          <w:szCs w:val="20"/>
+        </w:rPr>
+        <w:t>drop=False,</w:t>
+      </w:r>
+    </w:p>
+    <w:p>
+      <w:pPr>
+        <w:pStyle w:val="Normal"/>
+        <w:rPr>
+          <w:rFonts w:ascii="DejaVu Sans Mono" w:hAnsi="DejaVu Sans Mono"/>
+          <w:sz w:val="20"/>
+          <w:szCs w:val="20"/>
+        </w:rPr>
+      </w:pPr>
+      <w:r>
+        <w:rPr>
+          <w:rFonts w:ascii="DejaVu Sans Mono" w:hAnsi="DejaVu Sans Mono"/>
+          <w:sz w:val="20"/>
+          <w:szCs w:val="20"/>
+        </w:rPr>
+        <w:t xml:space="preserve">              </w:t>
+      </w:r>
+      <w:r>
+        <w:rPr>
+          <w:rFonts w:ascii="DejaVu Sans Mono" w:hAnsi="DejaVu Sans Mono"/>
+          <w:sz w:val="20"/>
+          <w:szCs w:val="20"/>
+        </w:rPr>
+        <w:t>result="column",</w:t>
+      </w:r>
+    </w:p>
+    <w:p>
+      <w:pPr>
+        <w:pStyle w:val="Normal"/>
+        <w:rPr>
+          <w:rFonts w:ascii="DejaVu Sans Mono" w:hAnsi="DejaVu Sans Mono"/>
+          <w:sz w:val="20"/>
+          <w:szCs w:val="20"/>
+        </w:rPr>
+      </w:pPr>
+      <w:r>
+        <w:rPr>
+          <w:rFonts w:ascii="DejaVu Sans Mono" w:hAnsi="DejaVu Sans Mono"/>
+          <w:sz w:val="20"/>
+          <w:szCs w:val="20"/>
+        </w:rPr>
+        <w:t xml:space="preserve">              </w:t>
+      </w:r>
+      <w:r>
+        <w:rPr>
+          <w:rFonts w:ascii="DejaVu Sans Mono" w:hAnsi="DejaVu Sans Mono"/>
+          <w:sz w:val="20"/>
+          <w:szCs w:val="20"/>
+        </w:rPr>
+        <w:t>update=True,</w:t>
+      </w:r>
+    </w:p>
+    <w:p>
+      <w:pPr>
+        <w:pStyle w:val="Normal"/>
+        <w:rPr>
+          <w:rFonts w:ascii="DejaVu Sans Mono" w:hAnsi="DejaVu Sans Mono"/>
+          <w:sz w:val="20"/>
+          <w:szCs w:val="20"/>
+        </w:rPr>
+      </w:pPr>
+      <w:r>
+        <w:rPr>
+          <w:rFonts w:ascii="DejaVu Sans Mono" w:hAnsi="DejaVu Sans Mono"/>
+          <w:sz w:val="20"/>
+          <w:szCs w:val="20"/>
+        </w:rPr>
+        <w:t xml:space="preserve">              </w:t>
+      </w:r>
+      <w:r>
+        <w:rPr>
+          <w:rFonts w:ascii="DejaVu Sans Mono" w:hAnsi="DejaVu Sans Mono"/>
+          <w:sz w:val="20"/>
+          <w:szCs w:val="20"/>
+        </w:rPr>
+        <w:t>insert_position="right",</w:t>
+      </w:r>
+    </w:p>
+    <w:p>
+      <w:pPr>
+        <w:pStyle w:val="Normal"/>
+        <w:rPr>
+          <w:rFonts w:ascii="DejaVu Sans Mono" w:hAnsi="DejaVu Sans Mono"/>
+          <w:sz w:val="20"/>
+          <w:szCs w:val="20"/>
+        </w:rPr>
+      </w:pPr>
+      <w:r>
+        <w:rPr>
+          <w:rFonts w:ascii="DejaVu Sans Mono" w:hAnsi="DejaVu Sans Mono"/>
+          <w:sz w:val="20"/>
+          <w:szCs w:val="20"/>
+        </w:rPr>
+        <w:t xml:space="preserve">              </w:t>
+      </w:r>
+      <w:r>
+        <w:rPr>
+          <w:rFonts w:ascii="DejaVu Sans Mono" w:hAnsi="DejaVu Sans Mono"/>
+          <w:sz w:val="20"/>
+          <w:szCs w:val="20"/>
+        </w:rPr>
+        <w:t>row=dw.Row(column=[],</w:t>
       </w:r>
     </w:p>
     <w:p>
@@ -2848,6 +4577,493 @@
           <w:sz w:val="20"/>
           <w:szCs w:val="20"/>
         </w:rPr>
+        <w:t>conditions=[dw.RowIndex(column=[],</w:t>
+      </w:r>
+    </w:p>
+    <w:p>
+      <w:pPr>
+        <w:pStyle w:val="Normal"/>
+        <w:rPr>
+          <w:rFonts w:ascii="DejaVu Sans Mono" w:hAnsi="DejaVu Sans Mono"/>
+          <w:sz w:val="20"/>
+          <w:szCs w:val="20"/>
+        </w:rPr>
+      </w:pPr>
+      <w:r>
+        <w:rPr>
+          <w:rFonts w:ascii="DejaVu Sans Mono" w:hAnsi="DejaVu Sans Mono"/>
+          <w:sz w:val="20"/>
+          <w:szCs w:val="20"/>
+        </w:rPr>
+        <w:t xml:space="preserve">                  </w:t>
+      </w:r>
+      <w:r>
+        <w:rPr>
+          <w:rFonts w:ascii="DejaVu Sans Mono" w:hAnsi="DejaVu Sans Mono"/>
+          <w:sz w:val="20"/>
+          <w:szCs w:val="20"/>
+        </w:rPr>
+        <w:t>table=0,</w:t>
+      </w:r>
+    </w:p>
+    <w:p>
+      <w:pPr>
+        <w:pStyle w:val="Normal"/>
+        <w:rPr>
+          <w:rFonts w:ascii="DejaVu Sans Mono" w:hAnsi="DejaVu Sans Mono"/>
+          <w:sz w:val="20"/>
+          <w:szCs w:val="20"/>
+        </w:rPr>
+      </w:pPr>
+      <w:r>
+        <w:rPr>
+          <w:rFonts w:ascii="DejaVu Sans Mono" w:hAnsi="DejaVu Sans Mono"/>
+          <w:sz w:val="20"/>
+          <w:szCs w:val="20"/>
+        </w:rPr>
+        <w:t xml:space="preserve">                  </w:t>
+      </w:r>
+      <w:r>
+        <w:rPr>
+          <w:rFonts w:ascii="DejaVu Sans Mono" w:hAnsi="DejaVu Sans Mono"/>
+          <w:sz w:val="20"/>
+          <w:szCs w:val="20"/>
+        </w:rPr>
+        <w:t>status="active",</w:t>
+      </w:r>
+    </w:p>
+    <w:p>
+      <w:pPr>
+        <w:pStyle w:val="Normal"/>
+        <w:rPr>
+          <w:rFonts w:ascii="DejaVu Sans Mono" w:hAnsi="DejaVu Sans Mono"/>
+          <w:sz w:val="20"/>
+          <w:szCs w:val="20"/>
+        </w:rPr>
+      </w:pPr>
+      <w:r>
+        <w:rPr>
+          <w:rFonts w:ascii="DejaVu Sans Mono" w:hAnsi="DejaVu Sans Mono"/>
+          <w:sz w:val="20"/>
+          <w:szCs w:val="20"/>
+        </w:rPr>
+        <w:t xml:space="preserve">                  </w:t>
+      </w:r>
+      <w:r>
+        <w:rPr>
+          <w:rFonts w:ascii="DejaVu Sans Mono" w:hAnsi="DejaVu Sans Mono"/>
+          <w:sz w:val="20"/>
+          <w:szCs w:val="20"/>
+        </w:rPr>
+        <w:t>drop=False,</w:t>
+      </w:r>
+    </w:p>
+    <w:p>
+      <w:pPr>
+        <w:pStyle w:val="Normal"/>
+        <w:rPr>
+          <w:rFonts w:ascii="DejaVu Sans Mono" w:hAnsi="DejaVu Sans Mono"/>
+          <w:sz w:val="20"/>
+          <w:szCs w:val="20"/>
+        </w:rPr>
+      </w:pPr>
+      <w:r>
+        <w:rPr>
+          <w:rFonts w:ascii="DejaVu Sans Mono" w:hAnsi="DejaVu Sans Mono"/>
+          <w:sz w:val="20"/>
+          <w:szCs w:val="20"/>
+        </w:rPr>
+        <w:t xml:space="preserve">                  </w:t>
+      </w:r>
+      <w:r>
+        <w:rPr>
+          <w:rFonts w:ascii="DejaVu Sans Mono" w:hAnsi="DejaVu Sans Mono"/>
+          <w:sz w:val="20"/>
+          <w:szCs w:val="20"/>
+        </w:rPr>
+        <w:t>indices=[0])]),</w:t>
+      </w:r>
+    </w:p>
+    <w:p>
+      <w:pPr>
+        <w:pStyle w:val="Normal"/>
+        <w:rPr>
+          <w:rFonts w:ascii="DejaVu Sans Mono" w:hAnsi="DejaVu Sans Mono"/>
+          <w:sz w:val="20"/>
+          <w:szCs w:val="20"/>
+        </w:rPr>
+      </w:pPr>
+      <w:r>
+        <w:rPr>
+          <w:rFonts w:ascii="DejaVu Sans Mono" w:hAnsi="DejaVu Sans Mono"/>
+          <w:sz w:val="20"/>
+          <w:szCs w:val="20"/>
+        </w:rPr>
+        <w:t xml:space="preserve">              </w:t>
+      </w:r>
+      <w:r>
+        <w:rPr>
+          <w:rFonts w:ascii="DejaVu Sans Mono" w:hAnsi="DejaVu Sans Mono"/>
+          <w:sz w:val="20"/>
+          <w:szCs w:val="20"/>
+        </w:rPr>
+        <w:t>on=None,</w:t>
+      </w:r>
+    </w:p>
+    <w:p>
+      <w:pPr>
+        <w:pStyle w:val="Normal"/>
+        <w:rPr>
+          <w:rFonts w:ascii="DejaVu Sans Mono" w:hAnsi="DejaVu Sans Mono"/>
+          <w:sz w:val="20"/>
+          <w:szCs w:val="20"/>
+        </w:rPr>
+      </w:pPr>
+      <w:r>
+        <w:rPr>
+          <w:rFonts w:ascii="DejaVu Sans Mono" w:hAnsi="DejaVu Sans Mono"/>
+          <w:sz w:val="20"/>
+          <w:szCs w:val="20"/>
+        </w:rPr>
+        <w:t xml:space="preserve">              </w:t>
+      </w:r>
+      <w:r>
+        <w:rPr>
+          <w:rFonts w:ascii="DejaVu Sans Mono" w:hAnsi="DejaVu Sans Mono"/>
+          <w:sz w:val="20"/>
+          <w:szCs w:val="20"/>
+        </w:rPr>
+        <w:t>before=None,</w:t>
+      </w:r>
+    </w:p>
+    <w:p>
+      <w:pPr>
+        <w:pStyle w:val="Normal"/>
+        <w:rPr>
+          <w:rFonts w:ascii="DejaVu Sans Mono" w:hAnsi="DejaVu Sans Mono"/>
+          <w:sz w:val="20"/>
+          <w:szCs w:val="20"/>
+        </w:rPr>
+      </w:pPr>
+      <w:r>
+        <w:rPr>
+          <w:rFonts w:ascii="DejaVu Sans Mono" w:hAnsi="DejaVu Sans Mono"/>
+          <w:sz w:val="20"/>
+          <w:szCs w:val="20"/>
+        </w:rPr>
+        <w:t xml:space="preserve">              </w:t>
+      </w:r>
+      <w:r>
+        <w:rPr>
+          <w:rFonts w:ascii="DejaVu Sans Mono" w:hAnsi="DejaVu Sans Mono"/>
+          <w:sz w:val="20"/>
+          <w:szCs w:val="20"/>
+        </w:rPr>
+        <w:t>after=None,</w:t>
+      </w:r>
+    </w:p>
+    <w:p>
+      <w:pPr>
+        <w:pStyle w:val="Normal"/>
+        <w:rPr>
+          <w:rFonts w:ascii="DejaVu Sans Mono" w:hAnsi="DejaVu Sans Mono"/>
+          <w:sz w:val="20"/>
+          <w:szCs w:val="20"/>
+        </w:rPr>
+      </w:pPr>
+      <w:r>
+        <w:rPr>
+          <w:rFonts w:ascii="DejaVu Sans Mono" w:hAnsi="DejaVu Sans Mono"/>
+          <w:sz w:val="20"/>
+          <w:szCs w:val="20"/>
+        </w:rPr>
+        <w:t xml:space="preserve">              </w:t>
+      </w:r>
+      <w:r>
+        <w:rPr>
+          <w:rFonts w:ascii="DejaVu Sans Mono" w:hAnsi="DejaVu Sans Mono"/>
+          <w:sz w:val="20"/>
+          <w:szCs w:val="20"/>
+        </w:rPr>
+        <w:t>ignore_between=None,</w:t>
+      </w:r>
+    </w:p>
+    <w:p>
+      <w:pPr>
+        <w:pStyle w:val="Normal"/>
+        <w:rPr>
+          <w:rFonts w:ascii="DejaVu Sans Mono" w:hAnsi="DejaVu Sans Mono"/>
+          <w:sz w:val="20"/>
+          <w:szCs w:val="20"/>
+        </w:rPr>
+      </w:pPr>
+      <w:r>
+        <w:rPr>
+          <w:rFonts w:ascii="DejaVu Sans Mono" w:hAnsi="DejaVu Sans Mono"/>
+          <w:sz w:val="20"/>
+          <w:szCs w:val="20"/>
+        </w:rPr>
+        <w:t xml:space="preserve">              </w:t>
+      </w:r>
+      <w:r>
+        <w:rPr>
+          <w:rFonts w:ascii="DejaVu Sans Mono" w:hAnsi="DejaVu Sans Mono"/>
+          <w:sz w:val="20"/>
+          <w:szCs w:val="20"/>
+        </w:rPr>
+        <w:t>which=1,</w:t>
+      </w:r>
+    </w:p>
+    <w:p>
+      <w:pPr>
+        <w:pStyle w:val="Normal"/>
+        <w:rPr>
+          <w:rFonts w:ascii="DejaVu Sans Mono" w:hAnsi="DejaVu Sans Mono"/>
+          <w:sz w:val="20"/>
+          <w:szCs w:val="20"/>
+        </w:rPr>
+      </w:pPr>
+      <w:r>
+        <w:rPr>
+          <w:rFonts w:ascii="DejaVu Sans Mono" w:hAnsi="DejaVu Sans Mono"/>
+          <w:sz w:val="20"/>
+          <w:szCs w:val="20"/>
+        </w:rPr>
+        <w:t xml:space="preserve">              </w:t>
+      </w:r>
+      <w:r>
+        <w:rPr>
+          <w:rFonts w:ascii="DejaVu Sans Mono" w:hAnsi="DejaVu Sans Mono"/>
+          <w:sz w:val="20"/>
+          <w:szCs w:val="20"/>
+        </w:rPr>
+        <w:t>max=1,</w:t>
+      </w:r>
+    </w:p>
+    <w:p>
+      <w:pPr>
+        <w:pStyle w:val="Normal"/>
+        <w:rPr>
+          <w:rFonts w:ascii="DejaVu Sans Mono" w:hAnsi="DejaVu Sans Mono"/>
+          <w:sz w:val="20"/>
+          <w:szCs w:val="20"/>
+        </w:rPr>
+      </w:pPr>
+      <w:r>
+        <w:rPr>
+          <w:rFonts w:ascii="DejaVu Sans Mono" w:hAnsi="DejaVu Sans Mono"/>
+          <w:sz w:val="20"/>
+          <w:szCs w:val="20"/>
+        </w:rPr>
+        <w:t xml:space="preserve">              </w:t>
+      </w:r>
+      <w:r>
+        <w:rPr>
+          <w:rFonts w:ascii="DejaVu Sans Mono" w:hAnsi="DejaVu Sans Mono"/>
+          <w:sz w:val="20"/>
+          <w:szCs w:val="20"/>
+        </w:rPr>
+        <w:t>positions=None,</w:t>
+      </w:r>
+    </w:p>
+    <w:p>
+      <w:pPr>
+        <w:pStyle w:val="Normal"/>
+        <w:rPr>
+          <w:rFonts w:ascii="DejaVu Sans Mono" w:hAnsi="DejaVu Sans Mono"/>
+          <w:sz w:val="20"/>
+          <w:szCs w:val="20"/>
+        </w:rPr>
+      </w:pPr>
+      <w:r>
+        <w:rPr>
+          <w:rFonts w:ascii="DejaVu Sans Mono" w:hAnsi="DejaVu Sans Mono"/>
+          <w:sz w:val="20"/>
+          <w:szCs w:val="20"/>
+        </w:rPr>
+        <w:t xml:space="preserve">              </w:t>
+      </w:r>
+      <w:r>
+        <w:rPr>
+          <w:rFonts w:ascii="DejaVu Sans Mono" w:hAnsi="DejaVu Sans Mono"/>
+          <w:sz w:val="20"/>
+          <w:szCs w:val="20"/>
+        </w:rPr>
+        <w:t>to="1958, 1",</w:t>
+      </w:r>
+    </w:p>
+    <w:p>
+      <w:pPr>
+        <w:pStyle w:val="Normal"/>
+        <w:rPr>
+          <w:rFonts w:ascii="DejaVu Sans Mono" w:hAnsi="DejaVu Sans Mono"/>
+          <w:sz w:val="20"/>
+          <w:szCs w:val="20"/>
+        </w:rPr>
+      </w:pPr>
+      <w:r>
+        <w:rPr>
+          <w:rFonts w:ascii="DejaVu Sans Mono" w:hAnsi="DejaVu Sans Mono"/>
+          <w:sz w:val="20"/>
+          <w:szCs w:val="20"/>
+        </w:rPr>
+        <w:t xml:space="preserve">              </w:t>
+      </w:r>
+      <w:r>
+        <w:rPr>
+          <w:rFonts w:ascii="DejaVu Sans Mono" w:hAnsi="DejaVu Sans Mono"/>
+          <w:sz w:val="20"/>
+          <w:szCs w:val="20"/>
+        </w:rPr>
+        <w:t>update_method=None))</w:t>
+      </w:r>
+    </w:p>
+    <w:p>
+      <w:pPr>
+        <w:pStyle w:val="Normal"/>
+        <w:rPr/>
+      </w:pPr>
+      <w:r>
+        <w:rPr/>
+      </w:r>
+    </w:p>
+    <w:p>
+      <w:pPr>
+        <w:pStyle w:val="Normal"/>
+        <w:rPr>
+          <w:rFonts w:ascii="DejaVu Sans Mono" w:hAnsi="DejaVu Sans Mono"/>
+          <w:sz w:val="20"/>
+          <w:szCs w:val="20"/>
+        </w:rPr>
+      </w:pPr>
+      <w:r>
+        <w:rPr>
+          <w:rFonts w:ascii="DejaVu Sans Mono" w:hAnsi="DejaVu Sans Mono"/>
+          <w:sz w:val="20"/>
+          <w:szCs w:val="20"/>
+        </w:rPr>
+        <w:t># Edit extract1 row 2  to ' 1962, 1 '</w:t>
+      </w:r>
+    </w:p>
+    <w:p>
+      <w:pPr>
+        <w:pStyle w:val="Normal"/>
+        <w:rPr>
+          <w:rFonts w:ascii="DejaVu Sans Mono" w:hAnsi="DejaVu Sans Mono"/>
+          <w:sz w:val="20"/>
+          <w:szCs w:val="20"/>
+        </w:rPr>
+      </w:pPr>
+      <w:r>
+        <w:rPr>
+          <w:rFonts w:ascii="DejaVu Sans Mono" w:hAnsi="DejaVu Sans Mono"/>
+          <w:sz w:val="20"/>
+          <w:szCs w:val="20"/>
+        </w:rPr>
+        <w:t>w.add(dw.Edit(column=["extract1"],</w:t>
+      </w:r>
+    </w:p>
+    <w:p>
+      <w:pPr>
+        <w:pStyle w:val="Normal"/>
+        <w:rPr>
+          <w:rFonts w:ascii="DejaVu Sans Mono" w:hAnsi="DejaVu Sans Mono"/>
+          <w:sz w:val="20"/>
+          <w:szCs w:val="20"/>
+        </w:rPr>
+      </w:pPr>
+      <w:r>
+        <w:rPr>
+          <w:rFonts w:ascii="DejaVu Sans Mono" w:hAnsi="DejaVu Sans Mono"/>
+          <w:sz w:val="20"/>
+          <w:szCs w:val="20"/>
+        </w:rPr>
+        <w:t xml:space="preserve">              </w:t>
+      </w:r>
+      <w:r>
+        <w:rPr>
+          <w:rFonts w:ascii="DejaVu Sans Mono" w:hAnsi="DejaVu Sans Mono"/>
+          <w:sz w:val="20"/>
+          <w:szCs w:val="20"/>
+        </w:rPr>
+        <w:t>table=0,</w:t>
+      </w:r>
+    </w:p>
+    <w:p>
+      <w:pPr>
+        <w:pStyle w:val="Normal"/>
+        <w:rPr>
+          <w:rFonts w:ascii="DejaVu Sans Mono" w:hAnsi="DejaVu Sans Mono"/>
+          <w:sz w:val="20"/>
+          <w:szCs w:val="20"/>
+        </w:rPr>
+      </w:pPr>
+      <w:r>
+        <w:rPr>
+          <w:rFonts w:ascii="DejaVu Sans Mono" w:hAnsi="DejaVu Sans Mono"/>
+          <w:sz w:val="20"/>
+          <w:szCs w:val="20"/>
+        </w:rPr>
+        <w:t xml:space="preserve">              </w:t>
+      </w:r>
+      <w:r>
+        <w:rPr>
+          <w:rFonts w:ascii="DejaVu Sans Mono" w:hAnsi="DejaVu Sans Mono"/>
+          <w:sz w:val="20"/>
+          <w:szCs w:val="20"/>
+        </w:rPr>
+        <w:t>status="active",</w:t>
+      </w:r>
+    </w:p>
+    <w:p>
+      <w:pPr>
+        <w:pStyle w:val="Normal"/>
+        <w:rPr>
+          <w:rFonts w:ascii="DejaVu Sans Mono" w:hAnsi="DejaVu Sans Mono"/>
+          <w:sz w:val="20"/>
+          <w:szCs w:val="20"/>
+        </w:rPr>
+      </w:pPr>
+      <w:r>
+        <w:rPr>
+          <w:rFonts w:ascii="DejaVu Sans Mono" w:hAnsi="DejaVu Sans Mono"/>
+          <w:sz w:val="20"/>
+          <w:szCs w:val="20"/>
+        </w:rPr>
+        <w:t xml:space="preserve">              </w:t>
+      </w:r>
+      <w:r>
+        <w:rPr>
+          <w:rFonts w:ascii="DejaVu Sans Mono" w:hAnsi="DejaVu Sans Mono"/>
+          <w:sz w:val="20"/>
+          <w:szCs w:val="20"/>
+        </w:rPr>
+        <w:t>drop=False,</w:t>
+      </w:r>
+    </w:p>
+    <w:p>
+      <w:pPr>
+        <w:pStyle w:val="Normal"/>
+        <w:rPr>
+          <w:rFonts w:ascii="DejaVu Sans Mono" w:hAnsi="DejaVu Sans Mono"/>
+          <w:sz w:val="20"/>
+          <w:szCs w:val="20"/>
+        </w:rPr>
+      </w:pPr>
+      <w:r>
+        <w:rPr>
+          <w:rFonts w:ascii="DejaVu Sans Mono" w:hAnsi="DejaVu Sans Mono"/>
+          <w:sz w:val="20"/>
+          <w:szCs w:val="20"/>
+        </w:rPr>
+        <w:t xml:space="preserve">              </w:t>
+      </w:r>
+      <w:r>
+        <w:rPr>
+          <w:rFonts w:ascii="DejaVu Sans Mono" w:hAnsi="DejaVu Sans Mono"/>
+          <w:sz w:val="20"/>
+          <w:szCs w:val="20"/>
+        </w:rPr>
         <w:t>result="column",</w:t>
       </w:r>
     </w:p>
@@ -2866,6 +5082,84 @@
           <w:sz w:val="20"/>
           <w:szCs w:val="20"/>
         </w:rPr>
+        <w:t xml:space="preserve">              </w:t>
+      </w:r>
+      <w:r>
+        <w:rPr>
+          <w:rFonts w:ascii="DejaVu Sans Mono" w:hAnsi="DejaVu Sans Mono"/>
+          <w:sz w:val="20"/>
+          <w:szCs w:val="20"/>
+        </w:rPr>
+        <w:t>update=True,</w:t>
+      </w:r>
+    </w:p>
+    <w:p>
+      <w:pPr>
+        <w:pStyle w:val="Normal"/>
+        <w:rPr>
+          <w:rFonts w:ascii="DejaVu Sans Mono" w:hAnsi="DejaVu Sans Mono"/>
+          <w:sz w:val="20"/>
+          <w:szCs w:val="20"/>
+        </w:rPr>
+      </w:pPr>
+      <w:r>
+        <w:rPr>
+          <w:rFonts w:ascii="DejaVu Sans Mono" w:hAnsi="DejaVu Sans Mono"/>
+          <w:sz w:val="20"/>
+          <w:szCs w:val="20"/>
+        </w:rPr>
+        <w:t xml:space="preserve">              </w:t>
+      </w:r>
+      <w:r>
+        <w:rPr>
+          <w:rFonts w:ascii="DejaVu Sans Mono" w:hAnsi="DejaVu Sans Mono"/>
+          <w:sz w:val="20"/>
+          <w:szCs w:val="20"/>
+        </w:rPr>
+        <w:t>insert_position="right",</w:t>
+      </w:r>
+    </w:p>
+    <w:p>
+      <w:pPr>
+        <w:pStyle w:val="Normal"/>
+        <w:rPr>
+          <w:rFonts w:ascii="DejaVu Sans Mono" w:hAnsi="DejaVu Sans Mono"/>
+          <w:sz w:val="20"/>
+          <w:szCs w:val="20"/>
+        </w:rPr>
+      </w:pPr>
+      <w:r>
+        <w:rPr>
+          <w:rFonts w:ascii="DejaVu Sans Mono" w:hAnsi="DejaVu Sans Mono"/>
+          <w:sz w:val="20"/>
+          <w:szCs w:val="20"/>
+        </w:rPr>
+        <w:t xml:space="preserve">              </w:t>
+      </w:r>
+      <w:r>
+        <w:rPr>
+          <w:rFonts w:ascii="DejaVu Sans Mono" w:hAnsi="DejaVu Sans Mono"/>
+          <w:sz w:val="20"/>
+          <w:szCs w:val="20"/>
+        </w:rPr>
+        <w:t>row=dw.Row(column=[],</w:t>
+      </w:r>
+    </w:p>
+    <w:p>
+      <w:pPr>
+        <w:pStyle w:val="Normal"/>
+        <w:rPr>
+          <w:rFonts w:ascii="DejaVu Sans Mono" w:hAnsi="DejaVu Sans Mono"/>
+          <w:sz w:val="20"/>
+          <w:szCs w:val="20"/>
+        </w:rPr>
+      </w:pPr>
+      <w:r>
+        <w:rPr>
+          <w:rFonts w:ascii="DejaVu Sans Mono" w:hAnsi="DejaVu Sans Mono"/>
+          <w:sz w:val="20"/>
+          <w:szCs w:val="20"/>
+        </w:rPr>
         <w:t xml:space="preserve">             </w:t>
       </w:r>
       <w:r>
@@ -2874,6 +5168,597 @@
           <w:sz w:val="20"/>
           <w:szCs w:val="20"/>
         </w:rPr>
+        <w:t>table=0,</w:t>
+      </w:r>
+    </w:p>
+    <w:p>
+      <w:pPr>
+        <w:pStyle w:val="Normal"/>
+        <w:rPr>
+          <w:rFonts w:ascii="DejaVu Sans Mono" w:hAnsi="DejaVu Sans Mono"/>
+          <w:sz w:val="20"/>
+          <w:szCs w:val="20"/>
+        </w:rPr>
+      </w:pPr>
+      <w:r>
+        <w:rPr>
+          <w:rFonts w:ascii="DejaVu Sans Mono" w:hAnsi="DejaVu Sans Mono"/>
+          <w:sz w:val="20"/>
+          <w:szCs w:val="20"/>
+        </w:rPr>
+        <w:t xml:space="preserve">             </w:t>
+      </w:r>
+      <w:r>
+        <w:rPr>
+          <w:rFonts w:ascii="DejaVu Sans Mono" w:hAnsi="DejaVu Sans Mono"/>
+          <w:sz w:val="20"/>
+          <w:szCs w:val="20"/>
+        </w:rPr>
+        <w:t>status="active",</w:t>
+      </w:r>
+    </w:p>
+    <w:p>
+      <w:pPr>
+        <w:pStyle w:val="Normal"/>
+        <w:rPr>
+          <w:rFonts w:ascii="DejaVu Sans Mono" w:hAnsi="DejaVu Sans Mono"/>
+          <w:sz w:val="20"/>
+          <w:szCs w:val="20"/>
+        </w:rPr>
+      </w:pPr>
+      <w:r>
+        <w:rPr>
+          <w:rFonts w:ascii="DejaVu Sans Mono" w:hAnsi="DejaVu Sans Mono"/>
+          <w:sz w:val="20"/>
+          <w:szCs w:val="20"/>
+        </w:rPr>
+        <w:t xml:space="preserve">             </w:t>
+      </w:r>
+      <w:r>
+        <w:rPr>
+          <w:rFonts w:ascii="DejaVu Sans Mono" w:hAnsi="DejaVu Sans Mono"/>
+          <w:sz w:val="20"/>
+          <w:szCs w:val="20"/>
+        </w:rPr>
+        <w:t>drop=False,</w:t>
+      </w:r>
+    </w:p>
+    <w:p>
+      <w:pPr>
+        <w:pStyle w:val="Normal"/>
+        <w:rPr>
+          <w:rFonts w:ascii="DejaVu Sans Mono" w:hAnsi="DejaVu Sans Mono"/>
+          <w:sz w:val="20"/>
+          <w:szCs w:val="20"/>
+        </w:rPr>
+      </w:pPr>
+      <w:r>
+        <w:rPr>
+          <w:rFonts w:ascii="DejaVu Sans Mono" w:hAnsi="DejaVu Sans Mono"/>
+          <w:sz w:val="20"/>
+          <w:szCs w:val="20"/>
+        </w:rPr>
+        <w:t xml:space="preserve">             </w:t>
+      </w:r>
+      <w:r>
+        <w:rPr>
+          <w:rFonts w:ascii="DejaVu Sans Mono" w:hAnsi="DejaVu Sans Mono"/>
+          <w:sz w:val="20"/>
+          <w:szCs w:val="20"/>
+        </w:rPr>
+        <w:t>conditions=[dw.RowIndex(column=[],</w:t>
+      </w:r>
+    </w:p>
+    <w:p>
+      <w:pPr>
+        <w:pStyle w:val="Normal"/>
+        <w:rPr>
+          <w:rFonts w:ascii="DejaVu Sans Mono" w:hAnsi="DejaVu Sans Mono"/>
+          <w:sz w:val="20"/>
+          <w:szCs w:val="20"/>
+        </w:rPr>
+      </w:pPr>
+      <w:r>
+        <w:rPr>
+          <w:rFonts w:ascii="DejaVu Sans Mono" w:hAnsi="DejaVu Sans Mono"/>
+          <w:sz w:val="20"/>
+          <w:szCs w:val="20"/>
+        </w:rPr>
+        <w:t xml:space="preserve">                  </w:t>
+      </w:r>
+      <w:r>
+        <w:rPr>
+          <w:rFonts w:ascii="DejaVu Sans Mono" w:hAnsi="DejaVu Sans Mono"/>
+          <w:sz w:val="20"/>
+          <w:szCs w:val="20"/>
+        </w:rPr>
+        <w:t>table=0,</w:t>
+      </w:r>
+    </w:p>
+    <w:p>
+      <w:pPr>
+        <w:pStyle w:val="Normal"/>
+        <w:rPr>
+          <w:rFonts w:ascii="DejaVu Sans Mono" w:hAnsi="DejaVu Sans Mono"/>
+          <w:sz w:val="20"/>
+          <w:szCs w:val="20"/>
+        </w:rPr>
+      </w:pPr>
+      <w:r>
+        <w:rPr>
+          <w:rFonts w:ascii="DejaVu Sans Mono" w:hAnsi="DejaVu Sans Mono"/>
+          <w:sz w:val="20"/>
+          <w:szCs w:val="20"/>
+        </w:rPr>
+        <w:t xml:space="preserve">                  </w:t>
+      </w:r>
+      <w:r>
+        <w:rPr>
+          <w:rFonts w:ascii="DejaVu Sans Mono" w:hAnsi="DejaVu Sans Mono"/>
+          <w:sz w:val="20"/>
+          <w:szCs w:val="20"/>
+        </w:rPr>
+        <w:t>status="active",</w:t>
+      </w:r>
+    </w:p>
+    <w:p>
+      <w:pPr>
+        <w:pStyle w:val="Normal"/>
+        <w:rPr>
+          <w:rFonts w:ascii="DejaVu Sans Mono" w:hAnsi="DejaVu Sans Mono"/>
+          <w:sz w:val="20"/>
+          <w:szCs w:val="20"/>
+        </w:rPr>
+      </w:pPr>
+      <w:r>
+        <w:rPr>
+          <w:rFonts w:ascii="DejaVu Sans Mono" w:hAnsi="DejaVu Sans Mono"/>
+          <w:sz w:val="20"/>
+          <w:szCs w:val="20"/>
+        </w:rPr>
+        <w:t xml:space="preserve">                  </w:t>
+      </w:r>
+      <w:r>
+        <w:rPr>
+          <w:rFonts w:ascii="DejaVu Sans Mono" w:hAnsi="DejaVu Sans Mono"/>
+          <w:sz w:val="20"/>
+          <w:szCs w:val="20"/>
+        </w:rPr>
+        <w:t>drop=False,</w:t>
+      </w:r>
+    </w:p>
+    <w:p>
+      <w:pPr>
+        <w:pStyle w:val="Normal"/>
+        <w:rPr>
+          <w:rFonts w:ascii="DejaVu Sans Mono" w:hAnsi="DejaVu Sans Mono"/>
+          <w:sz w:val="20"/>
+          <w:szCs w:val="20"/>
+        </w:rPr>
+      </w:pPr>
+      <w:r>
+        <w:rPr>
+          <w:rFonts w:ascii="DejaVu Sans Mono" w:hAnsi="DejaVu Sans Mono"/>
+          <w:sz w:val="20"/>
+          <w:szCs w:val="20"/>
+        </w:rPr>
+        <w:t xml:space="preserve">                  </w:t>
+      </w:r>
+      <w:r>
+        <w:rPr>
+          <w:rFonts w:ascii="DejaVu Sans Mono" w:hAnsi="DejaVu Sans Mono"/>
+          <w:sz w:val="20"/>
+          <w:szCs w:val="20"/>
+        </w:rPr>
+        <w:t>indices=[1])]),</w:t>
+      </w:r>
+    </w:p>
+    <w:p>
+      <w:pPr>
+        <w:pStyle w:val="Normal"/>
+        <w:rPr>
+          <w:rFonts w:ascii="DejaVu Sans Mono" w:hAnsi="DejaVu Sans Mono"/>
+          <w:sz w:val="20"/>
+          <w:szCs w:val="20"/>
+        </w:rPr>
+      </w:pPr>
+      <w:r>
+        <w:rPr>
+          <w:rFonts w:ascii="DejaVu Sans Mono" w:hAnsi="DejaVu Sans Mono"/>
+          <w:sz w:val="20"/>
+          <w:szCs w:val="20"/>
+        </w:rPr>
+        <w:t xml:space="preserve">              </w:t>
+      </w:r>
+      <w:r>
+        <w:rPr>
+          <w:rFonts w:ascii="DejaVu Sans Mono" w:hAnsi="DejaVu Sans Mono"/>
+          <w:sz w:val="20"/>
+          <w:szCs w:val="20"/>
+        </w:rPr>
+        <w:t>on=None,</w:t>
+      </w:r>
+    </w:p>
+    <w:p>
+      <w:pPr>
+        <w:pStyle w:val="Normal"/>
+        <w:rPr>
+          <w:rFonts w:ascii="DejaVu Sans Mono" w:hAnsi="DejaVu Sans Mono"/>
+          <w:sz w:val="20"/>
+          <w:szCs w:val="20"/>
+        </w:rPr>
+      </w:pPr>
+      <w:r>
+        <w:rPr>
+          <w:rFonts w:ascii="DejaVu Sans Mono" w:hAnsi="DejaVu Sans Mono"/>
+          <w:sz w:val="20"/>
+          <w:szCs w:val="20"/>
+        </w:rPr>
+        <w:t xml:space="preserve">              </w:t>
+      </w:r>
+      <w:r>
+        <w:rPr>
+          <w:rFonts w:ascii="DejaVu Sans Mono" w:hAnsi="DejaVu Sans Mono"/>
+          <w:sz w:val="20"/>
+          <w:szCs w:val="20"/>
+        </w:rPr>
+        <w:t>before=None,</w:t>
+      </w:r>
+    </w:p>
+    <w:p>
+      <w:pPr>
+        <w:pStyle w:val="Normal"/>
+        <w:rPr>
+          <w:rFonts w:ascii="DejaVu Sans Mono" w:hAnsi="DejaVu Sans Mono"/>
+          <w:sz w:val="20"/>
+          <w:szCs w:val="20"/>
+        </w:rPr>
+      </w:pPr>
+      <w:r>
+        <w:rPr>
+          <w:rFonts w:ascii="DejaVu Sans Mono" w:hAnsi="DejaVu Sans Mono"/>
+          <w:sz w:val="20"/>
+          <w:szCs w:val="20"/>
+        </w:rPr>
+        <w:t xml:space="preserve">              </w:t>
+      </w:r>
+      <w:r>
+        <w:rPr>
+          <w:rFonts w:ascii="DejaVu Sans Mono" w:hAnsi="DejaVu Sans Mono"/>
+          <w:sz w:val="20"/>
+          <w:szCs w:val="20"/>
+        </w:rPr>
+        <w:t>after=None,</w:t>
+      </w:r>
+    </w:p>
+    <w:p>
+      <w:pPr>
+        <w:pStyle w:val="Normal"/>
+        <w:rPr>
+          <w:rFonts w:ascii="DejaVu Sans Mono" w:hAnsi="DejaVu Sans Mono"/>
+          <w:sz w:val="20"/>
+          <w:szCs w:val="20"/>
+        </w:rPr>
+      </w:pPr>
+      <w:r>
+        <w:rPr>
+          <w:rFonts w:ascii="DejaVu Sans Mono" w:hAnsi="DejaVu Sans Mono"/>
+          <w:sz w:val="20"/>
+          <w:szCs w:val="20"/>
+        </w:rPr>
+        <w:t xml:space="preserve">              </w:t>
+      </w:r>
+      <w:r>
+        <w:rPr>
+          <w:rFonts w:ascii="DejaVu Sans Mono" w:hAnsi="DejaVu Sans Mono"/>
+          <w:sz w:val="20"/>
+          <w:szCs w:val="20"/>
+        </w:rPr>
+        <w:t>ignore_between=None,</w:t>
+      </w:r>
+    </w:p>
+    <w:p>
+      <w:pPr>
+        <w:pStyle w:val="Normal"/>
+        <w:rPr>
+          <w:rFonts w:ascii="DejaVu Sans Mono" w:hAnsi="DejaVu Sans Mono"/>
+          <w:sz w:val="20"/>
+          <w:szCs w:val="20"/>
+        </w:rPr>
+      </w:pPr>
+      <w:r>
+        <w:rPr>
+          <w:rFonts w:ascii="DejaVu Sans Mono" w:hAnsi="DejaVu Sans Mono"/>
+          <w:sz w:val="20"/>
+          <w:szCs w:val="20"/>
+        </w:rPr>
+        <w:t xml:space="preserve">              </w:t>
+      </w:r>
+      <w:r>
+        <w:rPr>
+          <w:rFonts w:ascii="DejaVu Sans Mono" w:hAnsi="DejaVu Sans Mono"/>
+          <w:sz w:val="20"/>
+          <w:szCs w:val="20"/>
+        </w:rPr>
+        <w:t>which=1,</w:t>
+      </w:r>
+    </w:p>
+    <w:p>
+      <w:pPr>
+        <w:pStyle w:val="Normal"/>
+        <w:rPr>
+          <w:rFonts w:ascii="DejaVu Sans Mono" w:hAnsi="DejaVu Sans Mono"/>
+          <w:sz w:val="20"/>
+          <w:szCs w:val="20"/>
+        </w:rPr>
+      </w:pPr>
+      <w:r>
+        <w:rPr>
+          <w:rFonts w:ascii="DejaVu Sans Mono" w:hAnsi="DejaVu Sans Mono"/>
+          <w:sz w:val="20"/>
+          <w:szCs w:val="20"/>
+        </w:rPr>
+        <w:t xml:space="preserve">              </w:t>
+      </w:r>
+      <w:r>
+        <w:rPr>
+          <w:rFonts w:ascii="DejaVu Sans Mono" w:hAnsi="DejaVu Sans Mono"/>
+          <w:sz w:val="20"/>
+          <w:szCs w:val="20"/>
+        </w:rPr>
+        <w:t>max=1,</w:t>
+      </w:r>
+    </w:p>
+    <w:p>
+      <w:pPr>
+        <w:pStyle w:val="Normal"/>
+        <w:rPr>
+          <w:rFonts w:ascii="DejaVu Sans Mono" w:hAnsi="DejaVu Sans Mono"/>
+          <w:sz w:val="20"/>
+          <w:szCs w:val="20"/>
+        </w:rPr>
+      </w:pPr>
+      <w:r>
+        <w:rPr>
+          <w:rFonts w:ascii="DejaVu Sans Mono" w:hAnsi="DejaVu Sans Mono"/>
+          <w:sz w:val="20"/>
+          <w:szCs w:val="20"/>
+        </w:rPr>
+        <w:t xml:space="preserve">              </w:t>
+      </w:r>
+      <w:r>
+        <w:rPr>
+          <w:rFonts w:ascii="DejaVu Sans Mono" w:hAnsi="DejaVu Sans Mono"/>
+          <w:sz w:val="20"/>
+          <w:szCs w:val="20"/>
+        </w:rPr>
+        <w:t>positions=None,</w:t>
+      </w:r>
+    </w:p>
+    <w:p>
+      <w:pPr>
+        <w:pStyle w:val="Normal"/>
+        <w:rPr>
+          <w:rFonts w:ascii="DejaVu Sans Mono" w:hAnsi="DejaVu Sans Mono"/>
+          <w:sz w:val="20"/>
+          <w:szCs w:val="20"/>
+        </w:rPr>
+      </w:pPr>
+      <w:r>
+        <w:rPr>
+          <w:rFonts w:ascii="DejaVu Sans Mono" w:hAnsi="DejaVu Sans Mono"/>
+          <w:sz w:val="20"/>
+          <w:szCs w:val="20"/>
+        </w:rPr>
+        <w:t xml:space="preserve">              </w:t>
+      </w:r>
+      <w:r>
+        <w:rPr>
+          <w:rFonts w:ascii="DejaVu Sans Mono" w:hAnsi="DejaVu Sans Mono"/>
+          <w:sz w:val="20"/>
+          <w:szCs w:val="20"/>
+        </w:rPr>
+        <w:t>to="1962, 1",</w:t>
+      </w:r>
+    </w:p>
+    <w:p>
+      <w:pPr>
+        <w:pStyle w:val="Normal"/>
+        <w:rPr>
+          <w:rFonts w:ascii="DejaVu Sans Mono" w:hAnsi="DejaVu Sans Mono"/>
+          <w:sz w:val="20"/>
+          <w:szCs w:val="20"/>
+        </w:rPr>
+      </w:pPr>
+      <w:r>
+        <w:rPr>
+          <w:rFonts w:ascii="DejaVu Sans Mono" w:hAnsi="DejaVu Sans Mono"/>
+          <w:sz w:val="20"/>
+          <w:szCs w:val="20"/>
+        </w:rPr>
+        <w:t xml:space="preserve">              </w:t>
+      </w:r>
+      <w:r>
+        <w:rPr>
+          <w:rFonts w:ascii="DejaVu Sans Mono" w:hAnsi="DejaVu Sans Mono"/>
+          <w:sz w:val="20"/>
+          <w:szCs w:val="20"/>
+        </w:rPr>
+        <w:t>update_method=None))</w:t>
+      </w:r>
+    </w:p>
+    <w:p>
+      <w:pPr>
+        <w:pStyle w:val="Normal"/>
+        <w:rPr/>
+      </w:pPr>
+      <w:r>
+        <w:rPr/>
+      </w:r>
+    </w:p>
+    <w:p>
+      <w:pPr>
+        <w:pStyle w:val="Normal"/>
+        <w:rPr>
+          <w:rFonts w:ascii="DejaVu Sans Mono" w:hAnsi="DejaVu Sans Mono"/>
+          <w:sz w:val="20"/>
+          <w:szCs w:val="20"/>
+        </w:rPr>
+      </w:pPr>
+      <w:r>
+        <w:rPr>
+          <w:rFonts w:ascii="DejaVu Sans Mono" w:hAnsi="DejaVu Sans Mono"/>
+          <w:sz w:val="20"/>
+          <w:szCs w:val="20"/>
+        </w:rPr>
+        <w:t># Edit extract1 row 3  to ' 1970, 1 '</w:t>
+      </w:r>
+    </w:p>
+    <w:p>
+      <w:pPr>
+        <w:pStyle w:val="Normal"/>
+        <w:rPr>
+          <w:rFonts w:ascii="DejaVu Sans Mono" w:hAnsi="DejaVu Sans Mono"/>
+          <w:sz w:val="20"/>
+          <w:szCs w:val="20"/>
+        </w:rPr>
+      </w:pPr>
+      <w:r>
+        <w:rPr>
+          <w:rFonts w:ascii="DejaVu Sans Mono" w:hAnsi="DejaVu Sans Mono"/>
+          <w:sz w:val="20"/>
+          <w:szCs w:val="20"/>
+        </w:rPr>
+        <w:t>w.add(dw.Edit(column=["extract1"],</w:t>
+      </w:r>
+    </w:p>
+    <w:p>
+      <w:pPr>
+        <w:pStyle w:val="Normal"/>
+        <w:rPr>
+          <w:rFonts w:ascii="DejaVu Sans Mono" w:hAnsi="DejaVu Sans Mono"/>
+          <w:sz w:val="20"/>
+          <w:szCs w:val="20"/>
+        </w:rPr>
+      </w:pPr>
+      <w:r>
+        <w:rPr>
+          <w:rFonts w:ascii="DejaVu Sans Mono" w:hAnsi="DejaVu Sans Mono"/>
+          <w:sz w:val="20"/>
+          <w:szCs w:val="20"/>
+        </w:rPr>
+        <w:t xml:space="preserve">              </w:t>
+      </w:r>
+      <w:r>
+        <w:rPr>
+          <w:rFonts w:ascii="DejaVu Sans Mono" w:hAnsi="DejaVu Sans Mono"/>
+          <w:sz w:val="20"/>
+          <w:szCs w:val="20"/>
+        </w:rPr>
+        <w:t>table=0,</w:t>
+      </w:r>
+    </w:p>
+    <w:p>
+      <w:pPr>
+        <w:pStyle w:val="Normal"/>
+        <w:rPr>
+          <w:rFonts w:ascii="DejaVu Sans Mono" w:hAnsi="DejaVu Sans Mono"/>
+          <w:sz w:val="20"/>
+          <w:szCs w:val="20"/>
+        </w:rPr>
+      </w:pPr>
+      <w:r>
+        <w:rPr>
+          <w:rFonts w:ascii="DejaVu Sans Mono" w:hAnsi="DejaVu Sans Mono"/>
+          <w:sz w:val="20"/>
+          <w:szCs w:val="20"/>
+        </w:rPr>
+        <w:t xml:space="preserve">              </w:t>
+      </w:r>
+      <w:r>
+        <w:rPr>
+          <w:rFonts w:ascii="DejaVu Sans Mono" w:hAnsi="DejaVu Sans Mono"/>
+          <w:sz w:val="20"/>
+          <w:szCs w:val="20"/>
+        </w:rPr>
+        <w:t>status="active",</w:t>
+      </w:r>
+    </w:p>
+    <w:p>
+      <w:pPr>
+        <w:pStyle w:val="Normal"/>
+        <w:rPr>
+          <w:rFonts w:ascii="DejaVu Sans Mono" w:hAnsi="DejaVu Sans Mono"/>
+          <w:sz w:val="20"/>
+          <w:szCs w:val="20"/>
+        </w:rPr>
+      </w:pPr>
+      <w:r>
+        <w:rPr>
+          <w:rFonts w:ascii="DejaVu Sans Mono" w:hAnsi="DejaVu Sans Mono"/>
+          <w:sz w:val="20"/>
+          <w:szCs w:val="20"/>
+        </w:rPr>
+        <w:t xml:space="preserve">              </w:t>
+      </w:r>
+      <w:r>
+        <w:rPr>
+          <w:rFonts w:ascii="DejaVu Sans Mono" w:hAnsi="DejaVu Sans Mono"/>
+          <w:sz w:val="20"/>
+          <w:szCs w:val="20"/>
+        </w:rPr>
+        <w:t>drop=False,</w:t>
+      </w:r>
+    </w:p>
+    <w:p>
+      <w:pPr>
+        <w:pStyle w:val="Normal"/>
+        <w:rPr>
+          <w:rFonts w:ascii="DejaVu Sans Mono" w:hAnsi="DejaVu Sans Mono"/>
+          <w:sz w:val="20"/>
+          <w:szCs w:val="20"/>
+        </w:rPr>
+      </w:pPr>
+      <w:r>
+        <w:rPr>
+          <w:rFonts w:ascii="DejaVu Sans Mono" w:hAnsi="DejaVu Sans Mono"/>
+          <w:sz w:val="20"/>
+          <w:szCs w:val="20"/>
+        </w:rPr>
+        <w:t xml:space="preserve">              </w:t>
+      </w:r>
+      <w:r>
+        <w:rPr>
+          <w:rFonts w:ascii="DejaVu Sans Mono" w:hAnsi="DejaVu Sans Mono"/>
+          <w:sz w:val="20"/>
+          <w:szCs w:val="20"/>
+        </w:rPr>
+        <w:t>result="column",</w:t>
+      </w:r>
+    </w:p>
+    <w:p>
+      <w:pPr>
+        <w:pStyle w:val="Normal"/>
+        <w:rPr>
+          <w:rFonts w:ascii="DejaVu Sans Mono" w:hAnsi="DejaVu Sans Mono"/>
+          <w:sz w:val="20"/>
+          <w:szCs w:val="20"/>
+        </w:rPr>
+      </w:pPr>
+      <w:r>
+        <w:rPr>
+          <w:rFonts w:ascii="DejaVu Sans Mono" w:hAnsi="DejaVu Sans Mono"/>
+          <w:sz w:val="20"/>
+          <w:szCs w:val="20"/>
+        </w:rPr>
+        <w:t xml:space="preserve">              </w:t>
+      </w:r>
+      <w:r>
+        <w:rPr>
+          <w:rFonts w:ascii="DejaVu Sans Mono" w:hAnsi="DejaVu Sans Mono"/>
+          <w:sz w:val="20"/>
+          <w:szCs w:val="20"/>
+        </w:rPr>
         <w:t>update=True,</w:t>
       </w:r>
     </w:p>
@@ -2892,6 +5777,58 @@
           <w:sz w:val="20"/>
           <w:szCs w:val="20"/>
         </w:rPr>
+        <w:t xml:space="preserve">              </w:t>
+      </w:r>
+      <w:r>
+        <w:rPr>
+          <w:rFonts w:ascii="DejaVu Sans Mono" w:hAnsi="DejaVu Sans Mono"/>
+          <w:sz w:val="20"/>
+          <w:szCs w:val="20"/>
+        </w:rPr>
+        <w:t>insert_position="right",</w:t>
+      </w:r>
+    </w:p>
+    <w:p>
+      <w:pPr>
+        <w:pStyle w:val="Normal"/>
+        <w:rPr>
+          <w:rFonts w:ascii="DejaVu Sans Mono" w:hAnsi="DejaVu Sans Mono"/>
+          <w:sz w:val="20"/>
+          <w:szCs w:val="20"/>
+        </w:rPr>
+      </w:pPr>
+      <w:r>
+        <w:rPr>
+          <w:rFonts w:ascii="DejaVu Sans Mono" w:hAnsi="DejaVu Sans Mono"/>
+          <w:sz w:val="20"/>
+          <w:szCs w:val="20"/>
+        </w:rPr>
+        <w:t xml:space="preserve">              </w:t>
+      </w:r>
+      <w:r>
+        <w:rPr>
+          <w:rFonts w:ascii="DejaVu Sans Mono" w:hAnsi="DejaVu Sans Mono"/>
+          <w:sz w:val="20"/>
+          <w:szCs w:val="20"/>
+        </w:rPr>
+        <w:t>row=dw.Row(column=[],</w:t>
+      </w:r>
+    </w:p>
+    <w:p>
+      <w:pPr>
+        <w:pStyle w:val="Normal"/>
+        <w:rPr>
+          <w:rFonts w:ascii="DejaVu Sans Mono" w:hAnsi="DejaVu Sans Mono"/>
+          <w:sz w:val="20"/>
+          <w:szCs w:val="20"/>
+        </w:rPr>
+      </w:pPr>
+      <w:r>
+        <w:rPr>
+          <w:rFonts w:ascii="DejaVu Sans Mono" w:hAnsi="DejaVu Sans Mono"/>
+          <w:sz w:val="20"/>
+          <w:szCs w:val="20"/>
+        </w:rPr>
         <w:t xml:space="preserve">             </w:t>
       </w:r>
       <w:r>
@@ -2900,6 +5837,623 @@
           <w:sz w:val="20"/>
           <w:szCs w:val="20"/>
         </w:rPr>
+        <w:t>table=0,</w:t>
+      </w:r>
+    </w:p>
+    <w:p>
+      <w:pPr>
+        <w:pStyle w:val="Normal"/>
+        <w:rPr>
+          <w:rFonts w:ascii="DejaVu Sans Mono" w:hAnsi="DejaVu Sans Mono"/>
+          <w:sz w:val="20"/>
+          <w:szCs w:val="20"/>
+        </w:rPr>
+      </w:pPr>
+      <w:r>
+        <w:rPr>
+          <w:rFonts w:ascii="DejaVu Sans Mono" w:hAnsi="DejaVu Sans Mono"/>
+          <w:sz w:val="20"/>
+          <w:szCs w:val="20"/>
+        </w:rPr>
+        <w:t xml:space="preserve">             </w:t>
+      </w:r>
+      <w:r>
+        <w:rPr>
+          <w:rFonts w:ascii="DejaVu Sans Mono" w:hAnsi="DejaVu Sans Mono"/>
+          <w:sz w:val="20"/>
+          <w:szCs w:val="20"/>
+        </w:rPr>
+        <w:t>status="active",</w:t>
+      </w:r>
+    </w:p>
+    <w:p>
+      <w:pPr>
+        <w:pStyle w:val="Normal"/>
+        <w:rPr>
+          <w:rFonts w:ascii="DejaVu Sans Mono" w:hAnsi="DejaVu Sans Mono"/>
+          <w:sz w:val="20"/>
+          <w:szCs w:val="20"/>
+        </w:rPr>
+      </w:pPr>
+      <w:r>
+        <w:rPr>
+          <w:rFonts w:ascii="DejaVu Sans Mono" w:hAnsi="DejaVu Sans Mono"/>
+          <w:sz w:val="20"/>
+          <w:szCs w:val="20"/>
+        </w:rPr>
+        <w:t xml:space="preserve">             </w:t>
+      </w:r>
+      <w:r>
+        <w:rPr>
+          <w:rFonts w:ascii="DejaVu Sans Mono" w:hAnsi="DejaVu Sans Mono"/>
+          <w:sz w:val="20"/>
+          <w:szCs w:val="20"/>
+        </w:rPr>
+        <w:t>drop=False,</w:t>
+      </w:r>
+    </w:p>
+    <w:p>
+      <w:pPr>
+        <w:pStyle w:val="Normal"/>
+        <w:rPr>
+          <w:rFonts w:ascii="DejaVu Sans Mono" w:hAnsi="DejaVu Sans Mono"/>
+          <w:sz w:val="20"/>
+          <w:szCs w:val="20"/>
+        </w:rPr>
+      </w:pPr>
+      <w:r>
+        <w:rPr>
+          <w:rFonts w:ascii="DejaVu Sans Mono" w:hAnsi="DejaVu Sans Mono"/>
+          <w:sz w:val="20"/>
+          <w:szCs w:val="20"/>
+        </w:rPr>
+        <w:t xml:space="preserve">             </w:t>
+      </w:r>
+      <w:r>
+        <w:rPr>
+          <w:rFonts w:ascii="DejaVu Sans Mono" w:hAnsi="DejaVu Sans Mono"/>
+          <w:sz w:val="20"/>
+          <w:szCs w:val="20"/>
+        </w:rPr>
+        <w:t>conditions=[dw.RowIndex(column=[],</w:t>
+      </w:r>
+    </w:p>
+    <w:p>
+      <w:pPr>
+        <w:pStyle w:val="Normal"/>
+        <w:rPr>
+          <w:rFonts w:ascii="DejaVu Sans Mono" w:hAnsi="DejaVu Sans Mono"/>
+          <w:sz w:val="20"/>
+          <w:szCs w:val="20"/>
+        </w:rPr>
+      </w:pPr>
+      <w:r>
+        <w:rPr>
+          <w:rFonts w:ascii="DejaVu Sans Mono" w:hAnsi="DejaVu Sans Mono"/>
+          <w:sz w:val="20"/>
+          <w:szCs w:val="20"/>
+        </w:rPr>
+        <w:t xml:space="preserve">                  </w:t>
+      </w:r>
+      <w:r>
+        <w:rPr>
+          <w:rFonts w:ascii="DejaVu Sans Mono" w:hAnsi="DejaVu Sans Mono"/>
+          <w:sz w:val="20"/>
+          <w:szCs w:val="20"/>
+        </w:rPr>
+        <w:t>table=0,</w:t>
+      </w:r>
+    </w:p>
+    <w:p>
+      <w:pPr>
+        <w:pStyle w:val="Normal"/>
+        <w:rPr>
+          <w:rFonts w:ascii="DejaVu Sans Mono" w:hAnsi="DejaVu Sans Mono"/>
+          <w:sz w:val="20"/>
+          <w:szCs w:val="20"/>
+        </w:rPr>
+      </w:pPr>
+      <w:r>
+        <w:rPr>
+          <w:rFonts w:ascii="DejaVu Sans Mono" w:hAnsi="DejaVu Sans Mono"/>
+          <w:sz w:val="20"/>
+          <w:szCs w:val="20"/>
+        </w:rPr>
+        <w:t xml:space="preserve">                  </w:t>
+      </w:r>
+      <w:r>
+        <w:rPr>
+          <w:rFonts w:ascii="DejaVu Sans Mono" w:hAnsi="DejaVu Sans Mono"/>
+          <w:sz w:val="20"/>
+          <w:szCs w:val="20"/>
+        </w:rPr>
+        <w:t>status="active",</w:t>
+      </w:r>
+    </w:p>
+    <w:p>
+      <w:pPr>
+        <w:pStyle w:val="Normal"/>
+        <w:rPr>
+          <w:rFonts w:ascii="DejaVu Sans Mono" w:hAnsi="DejaVu Sans Mono"/>
+          <w:sz w:val="20"/>
+          <w:szCs w:val="20"/>
+        </w:rPr>
+      </w:pPr>
+      <w:r>
+        <w:rPr>
+          <w:rFonts w:ascii="DejaVu Sans Mono" w:hAnsi="DejaVu Sans Mono"/>
+          <w:sz w:val="20"/>
+          <w:szCs w:val="20"/>
+        </w:rPr>
+        <w:t xml:space="preserve">                  </w:t>
+      </w:r>
+      <w:r>
+        <w:rPr>
+          <w:rFonts w:ascii="DejaVu Sans Mono" w:hAnsi="DejaVu Sans Mono"/>
+          <w:sz w:val="20"/>
+          <w:szCs w:val="20"/>
+        </w:rPr>
+        <w:t>drop=False,</w:t>
+      </w:r>
+    </w:p>
+    <w:p>
+      <w:pPr>
+        <w:pStyle w:val="Normal"/>
+        <w:rPr>
+          <w:rFonts w:ascii="DejaVu Sans Mono" w:hAnsi="DejaVu Sans Mono"/>
+          <w:sz w:val="20"/>
+          <w:szCs w:val="20"/>
+        </w:rPr>
+      </w:pPr>
+      <w:r>
+        <w:rPr>
+          <w:rFonts w:ascii="DejaVu Sans Mono" w:hAnsi="DejaVu Sans Mono"/>
+          <w:sz w:val="20"/>
+          <w:szCs w:val="20"/>
+        </w:rPr>
+        <w:t xml:space="preserve">                  </w:t>
+      </w:r>
+      <w:r>
+        <w:rPr>
+          <w:rFonts w:ascii="DejaVu Sans Mono" w:hAnsi="DejaVu Sans Mono"/>
+          <w:sz w:val="20"/>
+          <w:szCs w:val="20"/>
+        </w:rPr>
+        <w:t>indices=[2])]),</w:t>
+      </w:r>
+    </w:p>
+    <w:p>
+      <w:pPr>
+        <w:pStyle w:val="Normal"/>
+        <w:rPr>
+          <w:rFonts w:ascii="DejaVu Sans Mono" w:hAnsi="DejaVu Sans Mono"/>
+          <w:sz w:val="20"/>
+          <w:szCs w:val="20"/>
+        </w:rPr>
+      </w:pPr>
+      <w:r>
+        <w:rPr>
+          <w:rFonts w:ascii="DejaVu Sans Mono" w:hAnsi="DejaVu Sans Mono"/>
+          <w:sz w:val="20"/>
+          <w:szCs w:val="20"/>
+        </w:rPr>
+        <w:t xml:space="preserve">              </w:t>
+      </w:r>
+      <w:r>
+        <w:rPr>
+          <w:rFonts w:ascii="DejaVu Sans Mono" w:hAnsi="DejaVu Sans Mono"/>
+          <w:sz w:val="20"/>
+          <w:szCs w:val="20"/>
+        </w:rPr>
+        <w:t>on=None,</w:t>
+      </w:r>
+    </w:p>
+    <w:p>
+      <w:pPr>
+        <w:pStyle w:val="Normal"/>
+        <w:rPr>
+          <w:rFonts w:ascii="DejaVu Sans Mono" w:hAnsi="DejaVu Sans Mono"/>
+          <w:sz w:val="20"/>
+          <w:szCs w:val="20"/>
+        </w:rPr>
+      </w:pPr>
+      <w:r>
+        <w:rPr>
+          <w:rFonts w:ascii="DejaVu Sans Mono" w:hAnsi="DejaVu Sans Mono"/>
+          <w:sz w:val="20"/>
+          <w:szCs w:val="20"/>
+        </w:rPr>
+        <w:t xml:space="preserve">              </w:t>
+      </w:r>
+      <w:r>
+        <w:rPr>
+          <w:rFonts w:ascii="DejaVu Sans Mono" w:hAnsi="DejaVu Sans Mono"/>
+          <w:sz w:val="20"/>
+          <w:szCs w:val="20"/>
+        </w:rPr>
+        <w:t>before=None,</w:t>
+      </w:r>
+    </w:p>
+    <w:p>
+      <w:pPr>
+        <w:pStyle w:val="Normal"/>
+        <w:rPr>
+          <w:rFonts w:ascii="DejaVu Sans Mono" w:hAnsi="DejaVu Sans Mono"/>
+          <w:sz w:val="20"/>
+          <w:szCs w:val="20"/>
+        </w:rPr>
+      </w:pPr>
+      <w:r>
+        <w:rPr>
+          <w:rFonts w:ascii="DejaVu Sans Mono" w:hAnsi="DejaVu Sans Mono"/>
+          <w:sz w:val="20"/>
+          <w:szCs w:val="20"/>
+        </w:rPr>
+        <w:t xml:space="preserve">              </w:t>
+      </w:r>
+      <w:r>
+        <w:rPr>
+          <w:rFonts w:ascii="DejaVu Sans Mono" w:hAnsi="DejaVu Sans Mono"/>
+          <w:sz w:val="20"/>
+          <w:szCs w:val="20"/>
+        </w:rPr>
+        <w:t>after=None,</w:t>
+      </w:r>
+    </w:p>
+    <w:p>
+      <w:pPr>
+        <w:pStyle w:val="Normal"/>
+        <w:rPr>
+          <w:rFonts w:ascii="DejaVu Sans Mono" w:hAnsi="DejaVu Sans Mono"/>
+          <w:sz w:val="20"/>
+          <w:szCs w:val="20"/>
+        </w:rPr>
+      </w:pPr>
+      <w:r>
+        <w:rPr>
+          <w:rFonts w:ascii="DejaVu Sans Mono" w:hAnsi="DejaVu Sans Mono"/>
+          <w:sz w:val="20"/>
+          <w:szCs w:val="20"/>
+        </w:rPr>
+        <w:t xml:space="preserve">              </w:t>
+      </w:r>
+      <w:r>
+        <w:rPr>
+          <w:rFonts w:ascii="DejaVu Sans Mono" w:hAnsi="DejaVu Sans Mono"/>
+          <w:sz w:val="20"/>
+          <w:szCs w:val="20"/>
+        </w:rPr>
+        <w:t>ignore_between=None,</w:t>
+      </w:r>
+    </w:p>
+    <w:p>
+      <w:pPr>
+        <w:pStyle w:val="Normal"/>
+        <w:rPr>
+          <w:rFonts w:ascii="DejaVu Sans Mono" w:hAnsi="DejaVu Sans Mono"/>
+          <w:sz w:val="20"/>
+          <w:szCs w:val="20"/>
+        </w:rPr>
+      </w:pPr>
+      <w:r>
+        <w:rPr>
+          <w:rFonts w:ascii="DejaVu Sans Mono" w:hAnsi="DejaVu Sans Mono"/>
+          <w:sz w:val="20"/>
+          <w:szCs w:val="20"/>
+        </w:rPr>
+        <w:t xml:space="preserve">              </w:t>
+      </w:r>
+      <w:r>
+        <w:rPr>
+          <w:rFonts w:ascii="DejaVu Sans Mono" w:hAnsi="DejaVu Sans Mono"/>
+          <w:sz w:val="20"/>
+          <w:szCs w:val="20"/>
+        </w:rPr>
+        <w:t>which=1,</w:t>
+      </w:r>
+    </w:p>
+    <w:p>
+      <w:pPr>
+        <w:pStyle w:val="Normal"/>
+        <w:rPr>
+          <w:rFonts w:ascii="DejaVu Sans Mono" w:hAnsi="DejaVu Sans Mono"/>
+          <w:sz w:val="20"/>
+          <w:szCs w:val="20"/>
+        </w:rPr>
+      </w:pPr>
+      <w:r>
+        <w:rPr>
+          <w:rFonts w:ascii="DejaVu Sans Mono" w:hAnsi="DejaVu Sans Mono"/>
+          <w:sz w:val="20"/>
+          <w:szCs w:val="20"/>
+        </w:rPr>
+        <w:t xml:space="preserve">              </w:t>
+      </w:r>
+      <w:r>
+        <w:rPr>
+          <w:rFonts w:ascii="DejaVu Sans Mono" w:hAnsi="DejaVu Sans Mono"/>
+          <w:sz w:val="20"/>
+          <w:szCs w:val="20"/>
+        </w:rPr>
+        <w:t>max=1,</w:t>
+      </w:r>
+    </w:p>
+    <w:p>
+      <w:pPr>
+        <w:pStyle w:val="Normal"/>
+        <w:rPr>
+          <w:rFonts w:ascii="DejaVu Sans Mono" w:hAnsi="DejaVu Sans Mono"/>
+          <w:sz w:val="20"/>
+          <w:szCs w:val="20"/>
+        </w:rPr>
+      </w:pPr>
+      <w:r>
+        <w:rPr>
+          <w:rFonts w:ascii="DejaVu Sans Mono" w:hAnsi="DejaVu Sans Mono"/>
+          <w:sz w:val="20"/>
+          <w:szCs w:val="20"/>
+        </w:rPr>
+        <w:t xml:space="preserve">              </w:t>
+      </w:r>
+      <w:r>
+        <w:rPr>
+          <w:rFonts w:ascii="DejaVu Sans Mono" w:hAnsi="DejaVu Sans Mono"/>
+          <w:sz w:val="20"/>
+          <w:szCs w:val="20"/>
+        </w:rPr>
+        <w:t>positions=None,</w:t>
+      </w:r>
+    </w:p>
+    <w:p>
+      <w:pPr>
+        <w:pStyle w:val="Normal"/>
+        <w:rPr>
+          <w:rFonts w:ascii="DejaVu Sans Mono" w:hAnsi="DejaVu Sans Mono"/>
+          <w:sz w:val="20"/>
+          <w:szCs w:val="20"/>
+        </w:rPr>
+      </w:pPr>
+      <w:r>
+        <w:rPr>
+          <w:rFonts w:ascii="DejaVu Sans Mono" w:hAnsi="DejaVu Sans Mono"/>
+          <w:sz w:val="20"/>
+          <w:szCs w:val="20"/>
+        </w:rPr>
+        <w:t xml:space="preserve">              </w:t>
+      </w:r>
+      <w:r>
+        <w:rPr>
+          <w:rFonts w:ascii="DejaVu Sans Mono" w:hAnsi="DejaVu Sans Mono"/>
+          <w:sz w:val="20"/>
+          <w:szCs w:val="20"/>
+        </w:rPr>
+        <w:t>to="1970, 1",</w:t>
+      </w:r>
+    </w:p>
+    <w:p>
+      <w:pPr>
+        <w:pStyle w:val="Normal"/>
+        <w:rPr>
+          <w:rFonts w:ascii="DejaVu Sans Mono" w:hAnsi="DejaVu Sans Mono"/>
+          <w:sz w:val="20"/>
+          <w:szCs w:val="20"/>
+        </w:rPr>
+      </w:pPr>
+      <w:r>
+        <w:rPr>
+          <w:rFonts w:ascii="DejaVu Sans Mono" w:hAnsi="DejaVu Sans Mono"/>
+          <w:sz w:val="20"/>
+          <w:szCs w:val="20"/>
+        </w:rPr>
+        <w:t xml:space="preserve">              </w:t>
+      </w:r>
+      <w:r>
+        <w:rPr>
+          <w:rFonts w:ascii="DejaVu Sans Mono" w:hAnsi="DejaVu Sans Mono"/>
+          <w:sz w:val="20"/>
+          <w:szCs w:val="20"/>
+        </w:rPr>
+        <w:t>update_method=None))</w:t>
+      </w:r>
+    </w:p>
+    <w:p>
+      <w:pPr>
+        <w:pStyle w:val="Normal"/>
+        <w:rPr/>
+      </w:pPr>
+      <w:r>
+        <w:rPr/>
+      </w:r>
+    </w:p>
+    <w:p>
+      <w:pPr>
+        <w:pStyle w:val="Normal"/>
+        <w:rPr>
+          <w:rFonts w:ascii="DejaVu Sans Mono" w:hAnsi="DejaVu Sans Mono"/>
+          <w:sz w:val="20"/>
+          <w:szCs w:val="20"/>
+        </w:rPr>
+      </w:pPr>
+      <w:r>
+        <w:rPr>
+          <w:rFonts w:ascii="DejaVu Sans Mono" w:hAnsi="DejaVu Sans Mono"/>
+          <w:sz w:val="20"/>
+          <w:szCs w:val="20"/>
+        </w:rPr>
+        <w:t># Edit extract1 row 4  to ' 1994, 1 '</w:t>
+      </w:r>
+    </w:p>
+    <w:p>
+      <w:pPr>
+        <w:pStyle w:val="Normal"/>
+        <w:rPr>
+          <w:rFonts w:ascii="DejaVu Sans Mono" w:hAnsi="DejaVu Sans Mono"/>
+          <w:sz w:val="20"/>
+          <w:szCs w:val="20"/>
+        </w:rPr>
+      </w:pPr>
+      <w:r>
+        <w:rPr>
+          <w:rFonts w:ascii="DejaVu Sans Mono" w:hAnsi="DejaVu Sans Mono"/>
+          <w:sz w:val="20"/>
+          <w:szCs w:val="20"/>
+        </w:rPr>
+        <w:t>w.add(dw.Edit(column=["extract1"],</w:t>
+      </w:r>
+    </w:p>
+    <w:p>
+      <w:pPr>
+        <w:pStyle w:val="Normal"/>
+        <w:rPr>
+          <w:rFonts w:ascii="DejaVu Sans Mono" w:hAnsi="DejaVu Sans Mono"/>
+          <w:sz w:val="20"/>
+          <w:szCs w:val="20"/>
+        </w:rPr>
+      </w:pPr>
+      <w:r>
+        <w:rPr>
+          <w:rFonts w:ascii="DejaVu Sans Mono" w:hAnsi="DejaVu Sans Mono"/>
+          <w:sz w:val="20"/>
+          <w:szCs w:val="20"/>
+        </w:rPr>
+        <w:t xml:space="preserve">              </w:t>
+      </w:r>
+      <w:r>
+        <w:rPr>
+          <w:rFonts w:ascii="DejaVu Sans Mono" w:hAnsi="DejaVu Sans Mono"/>
+          <w:sz w:val="20"/>
+          <w:szCs w:val="20"/>
+        </w:rPr>
+        <w:t>table=0,</w:t>
+      </w:r>
+    </w:p>
+    <w:p>
+      <w:pPr>
+        <w:pStyle w:val="Normal"/>
+        <w:rPr>
+          <w:rFonts w:ascii="DejaVu Sans Mono" w:hAnsi="DejaVu Sans Mono"/>
+          <w:sz w:val="20"/>
+          <w:szCs w:val="20"/>
+        </w:rPr>
+      </w:pPr>
+      <w:r>
+        <w:rPr>
+          <w:rFonts w:ascii="DejaVu Sans Mono" w:hAnsi="DejaVu Sans Mono"/>
+          <w:sz w:val="20"/>
+          <w:szCs w:val="20"/>
+        </w:rPr>
+        <w:t xml:space="preserve">              </w:t>
+      </w:r>
+      <w:r>
+        <w:rPr>
+          <w:rFonts w:ascii="DejaVu Sans Mono" w:hAnsi="DejaVu Sans Mono"/>
+          <w:sz w:val="20"/>
+          <w:szCs w:val="20"/>
+        </w:rPr>
+        <w:t>status="active",</w:t>
+      </w:r>
+    </w:p>
+    <w:p>
+      <w:pPr>
+        <w:pStyle w:val="Normal"/>
+        <w:rPr>
+          <w:rFonts w:ascii="DejaVu Sans Mono" w:hAnsi="DejaVu Sans Mono"/>
+          <w:sz w:val="20"/>
+          <w:szCs w:val="20"/>
+        </w:rPr>
+      </w:pPr>
+      <w:r>
+        <w:rPr>
+          <w:rFonts w:ascii="DejaVu Sans Mono" w:hAnsi="DejaVu Sans Mono"/>
+          <w:sz w:val="20"/>
+          <w:szCs w:val="20"/>
+        </w:rPr>
+        <w:t xml:space="preserve">              </w:t>
+      </w:r>
+      <w:r>
+        <w:rPr>
+          <w:rFonts w:ascii="DejaVu Sans Mono" w:hAnsi="DejaVu Sans Mono"/>
+          <w:sz w:val="20"/>
+          <w:szCs w:val="20"/>
+        </w:rPr>
+        <w:t>drop=False,</w:t>
+      </w:r>
+    </w:p>
+    <w:p>
+      <w:pPr>
+        <w:pStyle w:val="Normal"/>
+        <w:rPr>
+          <w:rFonts w:ascii="DejaVu Sans Mono" w:hAnsi="DejaVu Sans Mono"/>
+          <w:sz w:val="20"/>
+          <w:szCs w:val="20"/>
+        </w:rPr>
+      </w:pPr>
+      <w:r>
+        <w:rPr>
+          <w:rFonts w:ascii="DejaVu Sans Mono" w:hAnsi="DejaVu Sans Mono"/>
+          <w:sz w:val="20"/>
+          <w:szCs w:val="20"/>
+        </w:rPr>
+        <w:t xml:space="preserve">              </w:t>
+      </w:r>
+      <w:r>
+        <w:rPr>
+          <w:rFonts w:ascii="DejaVu Sans Mono" w:hAnsi="DejaVu Sans Mono"/>
+          <w:sz w:val="20"/>
+          <w:szCs w:val="20"/>
+        </w:rPr>
+        <w:t>result="column",</w:t>
+      </w:r>
+    </w:p>
+    <w:p>
+      <w:pPr>
+        <w:pStyle w:val="Normal"/>
+        <w:rPr>
+          <w:rFonts w:ascii="DejaVu Sans Mono" w:hAnsi="DejaVu Sans Mono"/>
+          <w:sz w:val="20"/>
+          <w:szCs w:val="20"/>
+        </w:rPr>
+      </w:pPr>
+      <w:r>
+        <w:rPr>
+          <w:rFonts w:ascii="DejaVu Sans Mono" w:hAnsi="DejaVu Sans Mono"/>
+          <w:sz w:val="20"/>
+          <w:szCs w:val="20"/>
+        </w:rPr>
+        <w:t xml:space="preserve">              </w:t>
+      </w:r>
+      <w:r>
+        <w:rPr>
+          <w:rFonts w:ascii="DejaVu Sans Mono" w:hAnsi="DejaVu Sans Mono"/>
+          <w:sz w:val="20"/>
+          <w:szCs w:val="20"/>
+        </w:rPr>
+        <w:t>update=True,</w:t>
+      </w:r>
+    </w:p>
+    <w:p>
+      <w:pPr>
+        <w:pStyle w:val="Normal"/>
+        <w:rPr>
+          <w:rFonts w:ascii="DejaVu Sans Mono" w:hAnsi="DejaVu Sans Mono"/>
+          <w:sz w:val="20"/>
+          <w:szCs w:val="20"/>
+        </w:rPr>
+      </w:pPr>
+      <w:r>
+        <w:rPr>
+          <w:rFonts w:ascii="DejaVu Sans Mono" w:hAnsi="DejaVu Sans Mono"/>
+          <w:sz w:val="20"/>
+          <w:szCs w:val="20"/>
+        </w:rPr>
+        <w:t xml:space="preserve">              </w:t>
+      </w:r>
+      <w:r>
+        <w:rPr>
+          <w:rFonts w:ascii="DejaVu Sans Mono" w:hAnsi="DejaVu Sans Mono"/>
+          <w:sz w:val="20"/>
+          <w:szCs w:val="20"/>
+        </w:rPr>
         <w:t>insert_position="right",</w:t>
       </w:r>
     </w:p>
@@ -2918,6 +6472,32 @@
           <w:sz w:val="20"/>
           <w:szCs w:val="20"/>
         </w:rPr>
+        <w:t xml:space="preserve">              </w:t>
+      </w:r>
+      <w:r>
+        <w:rPr>
+          <w:rFonts w:ascii="DejaVu Sans Mono" w:hAnsi="DejaVu Sans Mono"/>
+          <w:sz w:val="20"/>
+          <w:szCs w:val="20"/>
+        </w:rPr>
+        <w:t>row=dw.Row(column=[],</w:t>
+      </w:r>
+    </w:p>
+    <w:p>
+      <w:pPr>
+        <w:pStyle w:val="Normal"/>
+        <w:rPr>
+          <w:rFonts w:ascii="DejaVu Sans Mono" w:hAnsi="DejaVu Sans Mono"/>
+          <w:sz w:val="20"/>
+          <w:szCs w:val="20"/>
+        </w:rPr>
+      </w:pPr>
+      <w:r>
+        <w:rPr>
+          <w:rFonts w:ascii="DejaVu Sans Mono" w:hAnsi="DejaVu Sans Mono"/>
+          <w:sz w:val="20"/>
+          <w:szCs w:val="20"/>
+        </w:rPr>
         <w:t xml:space="preserve">             </w:t>
       </w:r>
       <w:r>
@@ -2926,7 +6506,7 @@
           <w:sz w:val="20"/>
           <w:szCs w:val="20"/>
         </w:rPr>
-        <w:t>row=None,</w:t>
+        <w:t>table=0,</w:t>
       </w:r>
     </w:p>
     <w:p>
@@ -2952,7 +6532,7 @@
           <w:sz w:val="20"/>
           <w:szCs w:val="20"/>
         </w:rPr>
-        <w:t>on=".*",</w:t>
+        <w:t>status="active",</w:t>
       </w:r>
     </w:p>
     <w:p>
@@ -2978,7 +6558,7 @@
           <w:sz w:val="20"/>
           <w:szCs w:val="20"/>
         </w:rPr>
-        <w:t>before="[a-zA-Z]+}",</w:t>
+        <w:t>drop=False,</w:t>
       </w:r>
     </w:p>
     <w:p>
@@ -3004,6 +6584,188 @@
           <w:sz w:val="20"/>
           <w:szCs w:val="20"/>
         </w:rPr>
+        <w:t>conditions=[dw.RowIndex(column=[],</w:t>
+      </w:r>
+    </w:p>
+    <w:p>
+      <w:pPr>
+        <w:pStyle w:val="Normal"/>
+        <w:rPr>
+          <w:rFonts w:ascii="DejaVu Sans Mono" w:hAnsi="DejaVu Sans Mono"/>
+          <w:sz w:val="20"/>
+          <w:szCs w:val="20"/>
+        </w:rPr>
+      </w:pPr>
+      <w:r>
+        <w:rPr>
+          <w:rFonts w:ascii="DejaVu Sans Mono" w:hAnsi="DejaVu Sans Mono"/>
+          <w:sz w:val="20"/>
+          <w:szCs w:val="20"/>
+        </w:rPr>
+        <w:t xml:space="preserve">                  </w:t>
+      </w:r>
+      <w:r>
+        <w:rPr>
+          <w:rFonts w:ascii="DejaVu Sans Mono" w:hAnsi="DejaVu Sans Mono"/>
+          <w:sz w:val="20"/>
+          <w:szCs w:val="20"/>
+        </w:rPr>
+        <w:t>table=0,</w:t>
+      </w:r>
+    </w:p>
+    <w:p>
+      <w:pPr>
+        <w:pStyle w:val="Normal"/>
+        <w:rPr>
+          <w:rFonts w:ascii="DejaVu Sans Mono" w:hAnsi="DejaVu Sans Mono"/>
+          <w:sz w:val="20"/>
+          <w:szCs w:val="20"/>
+        </w:rPr>
+      </w:pPr>
+      <w:r>
+        <w:rPr>
+          <w:rFonts w:ascii="DejaVu Sans Mono" w:hAnsi="DejaVu Sans Mono"/>
+          <w:sz w:val="20"/>
+          <w:szCs w:val="20"/>
+        </w:rPr>
+        <w:t xml:space="preserve">                  </w:t>
+      </w:r>
+      <w:r>
+        <w:rPr>
+          <w:rFonts w:ascii="DejaVu Sans Mono" w:hAnsi="DejaVu Sans Mono"/>
+          <w:sz w:val="20"/>
+          <w:szCs w:val="20"/>
+        </w:rPr>
+        <w:t>status="active",</w:t>
+      </w:r>
+    </w:p>
+    <w:p>
+      <w:pPr>
+        <w:pStyle w:val="Normal"/>
+        <w:rPr>
+          <w:rFonts w:ascii="DejaVu Sans Mono" w:hAnsi="DejaVu Sans Mono"/>
+          <w:sz w:val="20"/>
+          <w:szCs w:val="20"/>
+        </w:rPr>
+      </w:pPr>
+      <w:r>
+        <w:rPr>
+          <w:rFonts w:ascii="DejaVu Sans Mono" w:hAnsi="DejaVu Sans Mono"/>
+          <w:sz w:val="20"/>
+          <w:szCs w:val="20"/>
+        </w:rPr>
+        <w:t xml:space="preserve">                  </w:t>
+      </w:r>
+      <w:r>
+        <w:rPr>
+          <w:rFonts w:ascii="DejaVu Sans Mono" w:hAnsi="DejaVu Sans Mono"/>
+          <w:sz w:val="20"/>
+          <w:szCs w:val="20"/>
+        </w:rPr>
+        <w:t>drop=False,</w:t>
+      </w:r>
+    </w:p>
+    <w:p>
+      <w:pPr>
+        <w:pStyle w:val="Normal"/>
+        <w:rPr>
+          <w:rFonts w:ascii="DejaVu Sans Mono" w:hAnsi="DejaVu Sans Mono"/>
+          <w:sz w:val="20"/>
+          <w:szCs w:val="20"/>
+        </w:rPr>
+      </w:pPr>
+      <w:r>
+        <w:rPr>
+          <w:rFonts w:ascii="DejaVu Sans Mono" w:hAnsi="DejaVu Sans Mono"/>
+          <w:sz w:val="20"/>
+          <w:szCs w:val="20"/>
+        </w:rPr>
+        <w:t xml:space="preserve">                  </w:t>
+      </w:r>
+      <w:r>
+        <w:rPr>
+          <w:rFonts w:ascii="DejaVu Sans Mono" w:hAnsi="DejaVu Sans Mono"/>
+          <w:sz w:val="20"/>
+          <w:szCs w:val="20"/>
+        </w:rPr>
+        <w:t>indices=[3])]),</w:t>
+      </w:r>
+    </w:p>
+    <w:p>
+      <w:pPr>
+        <w:pStyle w:val="Normal"/>
+        <w:rPr>
+          <w:rFonts w:ascii="DejaVu Sans Mono" w:hAnsi="DejaVu Sans Mono"/>
+          <w:sz w:val="20"/>
+          <w:szCs w:val="20"/>
+        </w:rPr>
+      </w:pPr>
+      <w:r>
+        <w:rPr>
+          <w:rFonts w:ascii="DejaVu Sans Mono" w:hAnsi="DejaVu Sans Mono"/>
+          <w:sz w:val="20"/>
+          <w:szCs w:val="20"/>
+        </w:rPr>
+        <w:t xml:space="preserve">              </w:t>
+      </w:r>
+      <w:r>
+        <w:rPr>
+          <w:rFonts w:ascii="DejaVu Sans Mono" w:hAnsi="DejaVu Sans Mono"/>
+          <w:sz w:val="20"/>
+          <w:szCs w:val="20"/>
+        </w:rPr>
+        <w:t>on=None,</w:t>
+      </w:r>
+    </w:p>
+    <w:p>
+      <w:pPr>
+        <w:pStyle w:val="Normal"/>
+        <w:rPr>
+          <w:rFonts w:ascii="DejaVu Sans Mono" w:hAnsi="DejaVu Sans Mono"/>
+          <w:sz w:val="20"/>
+          <w:szCs w:val="20"/>
+        </w:rPr>
+      </w:pPr>
+      <w:r>
+        <w:rPr>
+          <w:rFonts w:ascii="DejaVu Sans Mono" w:hAnsi="DejaVu Sans Mono"/>
+          <w:sz w:val="20"/>
+          <w:szCs w:val="20"/>
+        </w:rPr>
+        <w:t xml:space="preserve">              </w:t>
+      </w:r>
+      <w:r>
+        <w:rPr>
+          <w:rFonts w:ascii="DejaVu Sans Mono" w:hAnsi="DejaVu Sans Mono"/>
+          <w:sz w:val="20"/>
+          <w:szCs w:val="20"/>
+        </w:rPr>
+        <w:t>before=None,</w:t>
+      </w:r>
+    </w:p>
+    <w:p>
+      <w:pPr>
+        <w:pStyle w:val="Normal"/>
+        <w:rPr>
+          <w:rFonts w:ascii="DejaVu Sans Mono" w:hAnsi="DejaVu Sans Mono"/>
+          <w:sz w:val="20"/>
+          <w:szCs w:val="20"/>
+        </w:rPr>
+      </w:pPr>
+      <w:r>
+        <w:rPr>
+          <w:rFonts w:ascii="DejaVu Sans Mono" w:hAnsi="DejaVu Sans Mono"/>
+          <w:sz w:val="20"/>
+          <w:szCs w:val="20"/>
+        </w:rPr>
+        <w:t xml:space="preserve">              </w:t>
+      </w:r>
+      <w:r>
+        <w:rPr>
+          <w:rFonts w:ascii="DejaVu Sans Mono" w:hAnsi="DejaVu Sans Mono"/>
+          <w:sz w:val="20"/>
+          <w:szCs w:val="20"/>
+        </w:rPr>
         <w:t>after=None,</w:t>
       </w:r>
     </w:p>
@@ -3022,6 +6784,389 @@
           <w:sz w:val="20"/>
           <w:szCs w:val="20"/>
         </w:rPr>
+        <w:t xml:space="preserve">              </w:t>
+      </w:r>
+      <w:r>
+        <w:rPr>
+          <w:rFonts w:ascii="DejaVu Sans Mono" w:hAnsi="DejaVu Sans Mono"/>
+          <w:sz w:val="20"/>
+          <w:szCs w:val="20"/>
+        </w:rPr>
+        <w:t>ignore_between=None,</w:t>
+      </w:r>
+    </w:p>
+    <w:p>
+      <w:pPr>
+        <w:pStyle w:val="Normal"/>
+        <w:rPr>
+          <w:rFonts w:ascii="DejaVu Sans Mono" w:hAnsi="DejaVu Sans Mono"/>
+          <w:sz w:val="20"/>
+          <w:szCs w:val="20"/>
+        </w:rPr>
+      </w:pPr>
+      <w:r>
+        <w:rPr>
+          <w:rFonts w:ascii="DejaVu Sans Mono" w:hAnsi="DejaVu Sans Mono"/>
+          <w:sz w:val="20"/>
+          <w:szCs w:val="20"/>
+        </w:rPr>
+        <w:t xml:space="preserve">              </w:t>
+      </w:r>
+      <w:r>
+        <w:rPr>
+          <w:rFonts w:ascii="DejaVu Sans Mono" w:hAnsi="DejaVu Sans Mono"/>
+          <w:sz w:val="20"/>
+          <w:szCs w:val="20"/>
+        </w:rPr>
+        <w:t>which=1,</w:t>
+      </w:r>
+    </w:p>
+    <w:p>
+      <w:pPr>
+        <w:pStyle w:val="Normal"/>
+        <w:rPr>
+          <w:rFonts w:ascii="DejaVu Sans Mono" w:hAnsi="DejaVu Sans Mono"/>
+          <w:sz w:val="20"/>
+          <w:szCs w:val="20"/>
+        </w:rPr>
+      </w:pPr>
+      <w:r>
+        <w:rPr>
+          <w:rFonts w:ascii="DejaVu Sans Mono" w:hAnsi="DejaVu Sans Mono"/>
+          <w:sz w:val="20"/>
+          <w:szCs w:val="20"/>
+        </w:rPr>
+        <w:t xml:space="preserve">              </w:t>
+      </w:r>
+      <w:r>
+        <w:rPr>
+          <w:rFonts w:ascii="DejaVu Sans Mono" w:hAnsi="DejaVu Sans Mono"/>
+          <w:sz w:val="20"/>
+          <w:szCs w:val="20"/>
+        </w:rPr>
+        <w:t>max=1,</w:t>
+      </w:r>
+    </w:p>
+    <w:p>
+      <w:pPr>
+        <w:pStyle w:val="Normal"/>
+        <w:rPr>
+          <w:rFonts w:ascii="DejaVu Sans Mono" w:hAnsi="DejaVu Sans Mono"/>
+          <w:sz w:val="20"/>
+          <w:szCs w:val="20"/>
+        </w:rPr>
+      </w:pPr>
+      <w:r>
+        <w:rPr>
+          <w:rFonts w:ascii="DejaVu Sans Mono" w:hAnsi="DejaVu Sans Mono"/>
+          <w:sz w:val="20"/>
+          <w:szCs w:val="20"/>
+        </w:rPr>
+        <w:t xml:space="preserve">              </w:t>
+      </w:r>
+      <w:r>
+        <w:rPr>
+          <w:rFonts w:ascii="DejaVu Sans Mono" w:hAnsi="DejaVu Sans Mono"/>
+          <w:sz w:val="20"/>
+          <w:szCs w:val="20"/>
+        </w:rPr>
+        <w:t>positions=None,</w:t>
+      </w:r>
+    </w:p>
+    <w:p>
+      <w:pPr>
+        <w:pStyle w:val="Normal"/>
+        <w:rPr>
+          <w:rFonts w:ascii="DejaVu Sans Mono" w:hAnsi="DejaVu Sans Mono"/>
+          <w:sz w:val="20"/>
+          <w:szCs w:val="20"/>
+        </w:rPr>
+      </w:pPr>
+      <w:r>
+        <w:rPr>
+          <w:rFonts w:ascii="DejaVu Sans Mono" w:hAnsi="DejaVu Sans Mono"/>
+          <w:sz w:val="20"/>
+          <w:szCs w:val="20"/>
+        </w:rPr>
+        <w:t xml:space="preserve">              </w:t>
+      </w:r>
+      <w:r>
+        <w:rPr>
+          <w:rFonts w:ascii="DejaVu Sans Mono" w:hAnsi="DejaVu Sans Mono"/>
+          <w:sz w:val="20"/>
+          <w:szCs w:val="20"/>
+        </w:rPr>
+        <w:t>to="1994, 1",</w:t>
+      </w:r>
+    </w:p>
+    <w:p>
+      <w:pPr>
+        <w:pStyle w:val="Normal"/>
+        <w:rPr>
+          <w:rFonts w:ascii="DejaVu Sans Mono" w:hAnsi="DejaVu Sans Mono"/>
+          <w:sz w:val="20"/>
+          <w:szCs w:val="20"/>
+        </w:rPr>
+      </w:pPr>
+      <w:r>
+        <w:rPr>
+          <w:rFonts w:ascii="DejaVu Sans Mono" w:hAnsi="DejaVu Sans Mono"/>
+          <w:sz w:val="20"/>
+          <w:szCs w:val="20"/>
+        </w:rPr>
+        <w:t xml:space="preserve">              </w:t>
+      </w:r>
+      <w:r>
+        <w:rPr>
+          <w:rFonts w:ascii="DejaVu Sans Mono" w:hAnsi="DejaVu Sans Mono"/>
+          <w:sz w:val="20"/>
+          <w:szCs w:val="20"/>
+        </w:rPr>
+        <w:t>update_method=None))</w:t>
+      </w:r>
+    </w:p>
+    <w:p>
+      <w:pPr>
+        <w:pStyle w:val="Normal"/>
+        <w:rPr/>
+      </w:pPr>
+      <w:r>
+        <w:rPr/>
+      </w:r>
+    </w:p>
+    <w:p>
+      <w:pPr>
+        <w:pStyle w:val="Normal"/>
+        <w:rPr>
+          <w:rFonts w:ascii="DejaVu Sans Mono" w:hAnsi="DejaVu Sans Mono"/>
+          <w:sz w:val="20"/>
+          <w:szCs w:val="20"/>
+        </w:rPr>
+      </w:pPr>
+      <w:r>
+        <w:rPr>
+          <w:rFonts w:ascii="DejaVu Sans Mono" w:hAnsi="DejaVu Sans Mono"/>
+          <w:sz w:val="20"/>
+          <w:szCs w:val="20"/>
+        </w:rPr>
+        <w:t># Edit extract1 row 5  to ' 2002, 1 '</w:t>
+      </w:r>
+    </w:p>
+    <w:p>
+      <w:pPr>
+        <w:pStyle w:val="Normal"/>
+        <w:rPr>
+          <w:rFonts w:ascii="DejaVu Sans Mono" w:hAnsi="DejaVu Sans Mono"/>
+          <w:sz w:val="20"/>
+          <w:szCs w:val="20"/>
+        </w:rPr>
+      </w:pPr>
+      <w:r>
+        <w:rPr>
+          <w:rFonts w:ascii="DejaVu Sans Mono" w:hAnsi="DejaVu Sans Mono"/>
+          <w:sz w:val="20"/>
+          <w:szCs w:val="20"/>
+        </w:rPr>
+        <w:t>w.add(dw.Edit(column=["extract1"],</w:t>
+      </w:r>
+    </w:p>
+    <w:p>
+      <w:pPr>
+        <w:pStyle w:val="Normal"/>
+        <w:rPr>
+          <w:rFonts w:ascii="DejaVu Sans Mono" w:hAnsi="DejaVu Sans Mono"/>
+          <w:sz w:val="20"/>
+          <w:szCs w:val="20"/>
+        </w:rPr>
+      </w:pPr>
+      <w:r>
+        <w:rPr>
+          <w:rFonts w:ascii="DejaVu Sans Mono" w:hAnsi="DejaVu Sans Mono"/>
+          <w:sz w:val="20"/>
+          <w:szCs w:val="20"/>
+        </w:rPr>
+        <w:t xml:space="preserve">              </w:t>
+      </w:r>
+      <w:r>
+        <w:rPr>
+          <w:rFonts w:ascii="DejaVu Sans Mono" w:hAnsi="DejaVu Sans Mono"/>
+          <w:sz w:val="20"/>
+          <w:szCs w:val="20"/>
+        </w:rPr>
+        <w:t>table=0,</w:t>
+      </w:r>
+    </w:p>
+    <w:p>
+      <w:pPr>
+        <w:pStyle w:val="Normal"/>
+        <w:rPr>
+          <w:rFonts w:ascii="DejaVu Sans Mono" w:hAnsi="DejaVu Sans Mono"/>
+          <w:sz w:val="20"/>
+          <w:szCs w:val="20"/>
+        </w:rPr>
+      </w:pPr>
+      <w:r>
+        <w:rPr>
+          <w:rFonts w:ascii="DejaVu Sans Mono" w:hAnsi="DejaVu Sans Mono"/>
+          <w:sz w:val="20"/>
+          <w:szCs w:val="20"/>
+        </w:rPr>
+        <w:t xml:space="preserve">              </w:t>
+      </w:r>
+      <w:r>
+        <w:rPr>
+          <w:rFonts w:ascii="DejaVu Sans Mono" w:hAnsi="DejaVu Sans Mono"/>
+          <w:sz w:val="20"/>
+          <w:szCs w:val="20"/>
+        </w:rPr>
+        <w:t>status="active",</w:t>
+      </w:r>
+    </w:p>
+    <w:p>
+      <w:pPr>
+        <w:pStyle w:val="Normal"/>
+        <w:rPr>
+          <w:rFonts w:ascii="DejaVu Sans Mono" w:hAnsi="DejaVu Sans Mono"/>
+          <w:sz w:val="20"/>
+          <w:szCs w:val="20"/>
+        </w:rPr>
+      </w:pPr>
+      <w:r>
+        <w:rPr>
+          <w:rFonts w:ascii="DejaVu Sans Mono" w:hAnsi="DejaVu Sans Mono"/>
+          <w:sz w:val="20"/>
+          <w:szCs w:val="20"/>
+        </w:rPr>
+        <w:t xml:space="preserve">              </w:t>
+      </w:r>
+      <w:r>
+        <w:rPr>
+          <w:rFonts w:ascii="DejaVu Sans Mono" w:hAnsi="DejaVu Sans Mono"/>
+          <w:sz w:val="20"/>
+          <w:szCs w:val="20"/>
+        </w:rPr>
+        <w:t>drop=False,</w:t>
+      </w:r>
+    </w:p>
+    <w:p>
+      <w:pPr>
+        <w:pStyle w:val="Normal"/>
+        <w:rPr>
+          <w:rFonts w:ascii="DejaVu Sans Mono" w:hAnsi="DejaVu Sans Mono"/>
+          <w:sz w:val="20"/>
+          <w:szCs w:val="20"/>
+        </w:rPr>
+      </w:pPr>
+      <w:r>
+        <w:rPr>
+          <w:rFonts w:ascii="DejaVu Sans Mono" w:hAnsi="DejaVu Sans Mono"/>
+          <w:sz w:val="20"/>
+          <w:szCs w:val="20"/>
+        </w:rPr>
+        <w:t xml:space="preserve">              </w:t>
+      </w:r>
+      <w:r>
+        <w:rPr>
+          <w:rFonts w:ascii="DejaVu Sans Mono" w:hAnsi="DejaVu Sans Mono"/>
+          <w:sz w:val="20"/>
+          <w:szCs w:val="20"/>
+        </w:rPr>
+        <w:t>result="column",</w:t>
+      </w:r>
+    </w:p>
+    <w:p>
+      <w:pPr>
+        <w:pStyle w:val="Normal"/>
+        <w:rPr>
+          <w:rFonts w:ascii="DejaVu Sans Mono" w:hAnsi="DejaVu Sans Mono"/>
+          <w:sz w:val="20"/>
+          <w:szCs w:val="20"/>
+        </w:rPr>
+      </w:pPr>
+      <w:r>
+        <w:rPr>
+          <w:rFonts w:ascii="DejaVu Sans Mono" w:hAnsi="DejaVu Sans Mono"/>
+          <w:sz w:val="20"/>
+          <w:szCs w:val="20"/>
+        </w:rPr>
+        <w:t xml:space="preserve">              </w:t>
+      </w:r>
+      <w:r>
+        <w:rPr>
+          <w:rFonts w:ascii="DejaVu Sans Mono" w:hAnsi="DejaVu Sans Mono"/>
+          <w:sz w:val="20"/>
+          <w:szCs w:val="20"/>
+        </w:rPr>
+        <w:t>update=True,</w:t>
+      </w:r>
+    </w:p>
+    <w:p>
+      <w:pPr>
+        <w:pStyle w:val="Normal"/>
+        <w:rPr>
+          <w:rFonts w:ascii="DejaVu Sans Mono" w:hAnsi="DejaVu Sans Mono"/>
+          <w:sz w:val="20"/>
+          <w:szCs w:val="20"/>
+        </w:rPr>
+      </w:pPr>
+      <w:r>
+        <w:rPr>
+          <w:rFonts w:ascii="DejaVu Sans Mono" w:hAnsi="DejaVu Sans Mono"/>
+          <w:sz w:val="20"/>
+          <w:szCs w:val="20"/>
+        </w:rPr>
+        <w:t xml:space="preserve">              </w:t>
+      </w:r>
+      <w:r>
+        <w:rPr>
+          <w:rFonts w:ascii="DejaVu Sans Mono" w:hAnsi="DejaVu Sans Mono"/>
+          <w:sz w:val="20"/>
+          <w:szCs w:val="20"/>
+        </w:rPr>
+        <w:t>insert_position="right",</w:t>
+      </w:r>
+    </w:p>
+    <w:p>
+      <w:pPr>
+        <w:pStyle w:val="Normal"/>
+        <w:rPr>
+          <w:rFonts w:ascii="DejaVu Sans Mono" w:hAnsi="DejaVu Sans Mono"/>
+          <w:sz w:val="20"/>
+          <w:szCs w:val="20"/>
+        </w:rPr>
+      </w:pPr>
+      <w:r>
+        <w:rPr>
+          <w:rFonts w:ascii="DejaVu Sans Mono" w:hAnsi="DejaVu Sans Mono"/>
+          <w:sz w:val="20"/>
+          <w:szCs w:val="20"/>
+        </w:rPr>
+        <w:t xml:space="preserve">              </w:t>
+      </w:r>
+      <w:r>
+        <w:rPr>
+          <w:rFonts w:ascii="DejaVu Sans Mono" w:hAnsi="DejaVu Sans Mono"/>
+          <w:sz w:val="20"/>
+          <w:szCs w:val="20"/>
+        </w:rPr>
+        <w:t>row=dw.Row(column=[],</w:t>
+      </w:r>
+    </w:p>
+    <w:p>
+      <w:pPr>
+        <w:pStyle w:val="Normal"/>
+        <w:rPr>
+          <w:rFonts w:ascii="DejaVu Sans Mono" w:hAnsi="DejaVu Sans Mono"/>
+          <w:sz w:val="20"/>
+          <w:szCs w:val="20"/>
+        </w:rPr>
+      </w:pPr>
+      <w:r>
+        <w:rPr>
+          <w:rFonts w:ascii="DejaVu Sans Mono" w:hAnsi="DejaVu Sans Mono"/>
+          <w:sz w:val="20"/>
+          <w:szCs w:val="20"/>
+        </w:rPr>
         <w:t xml:space="preserve">             </w:t>
       </w:r>
       <w:r>
@@ -3030,6 +7175,292 @@
           <w:sz w:val="20"/>
           <w:szCs w:val="20"/>
         </w:rPr>
+        <w:t>table=0,</w:t>
+      </w:r>
+    </w:p>
+    <w:p>
+      <w:pPr>
+        <w:pStyle w:val="Normal"/>
+        <w:rPr>
+          <w:rFonts w:ascii="DejaVu Sans Mono" w:hAnsi="DejaVu Sans Mono"/>
+          <w:sz w:val="20"/>
+          <w:szCs w:val="20"/>
+        </w:rPr>
+      </w:pPr>
+      <w:r>
+        <w:rPr>
+          <w:rFonts w:ascii="DejaVu Sans Mono" w:hAnsi="DejaVu Sans Mono"/>
+          <w:sz w:val="20"/>
+          <w:szCs w:val="20"/>
+        </w:rPr>
+        <w:t xml:space="preserve">             </w:t>
+      </w:r>
+      <w:r>
+        <w:rPr>
+          <w:rFonts w:ascii="DejaVu Sans Mono" w:hAnsi="DejaVu Sans Mono"/>
+          <w:sz w:val="20"/>
+          <w:szCs w:val="20"/>
+        </w:rPr>
+        <w:t>status="active",</w:t>
+      </w:r>
+    </w:p>
+    <w:p>
+      <w:pPr>
+        <w:pStyle w:val="Normal"/>
+        <w:rPr>
+          <w:rFonts w:ascii="DejaVu Sans Mono" w:hAnsi="DejaVu Sans Mono"/>
+          <w:sz w:val="20"/>
+          <w:szCs w:val="20"/>
+        </w:rPr>
+      </w:pPr>
+      <w:r>
+        <w:rPr>
+          <w:rFonts w:ascii="DejaVu Sans Mono" w:hAnsi="DejaVu Sans Mono"/>
+          <w:sz w:val="20"/>
+          <w:szCs w:val="20"/>
+        </w:rPr>
+        <w:t xml:space="preserve">             </w:t>
+      </w:r>
+      <w:r>
+        <w:rPr>
+          <w:rFonts w:ascii="DejaVu Sans Mono" w:hAnsi="DejaVu Sans Mono"/>
+          <w:sz w:val="20"/>
+          <w:szCs w:val="20"/>
+        </w:rPr>
+        <w:t>drop=False,</w:t>
+      </w:r>
+    </w:p>
+    <w:p>
+      <w:pPr>
+        <w:pStyle w:val="Normal"/>
+        <w:rPr>
+          <w:rFonts w:ascii="DejaVu Sans Mono" w:hAnsi="DejaVu Sans Mono"/>
+          <w:sz w:val="20"/>
+          <w:szCs w:val="20"/>
+        </w:rPr>
+      </w:pPr>
+      <w:r>
+        <w:rPr>
+          <w:rFonts w:ascii="DejaVu Sans Mono" w:hAnsi="DejaVu Sans Mono"/>
+          <w:sz w:val="20"/>
+          <w:szCs w:val="20"/>
+        </w:rPr>
+        <w:t xml:space="preserve">             </w:t>
+      </w:r>
+      <w:r>
+        <w:rPr>
+          <w:rFonts w:ascii="DejaVu Sans Mono" w:hAnsi="DejaVu Sans Mono"/>
+          <w:sz w:val="20"/>
+          <w:szCs w:val="20"/>
+        </w:rPr>
+        <w:t>conditions=[dw.RowIndex(column=[],</w:t>
+      </w:r>
+    </w:p>
+    <w:p>
+      <w:pPr>
+        <w:pStyle w:val="Normal"/>
+        <w:rPr>
+          <w:rFonts w:ascii="DejaVu Sans Mono" w:hAnsi="DejaVu Sans Mono"/>
+          <w:sz w:val="20"/>
+          <w:szCs w:val="20"/>
+        </w:rPr>
+      </w:pPr>
+      <w:r>
+        <w:rPr>
+          <w:rFonts w:ascii="DejaVu Sans Mono" w:hAnsi="DejaVu Sans Mono"/>
+          <w:sz w:val="20"/>
+          <w:szCs w:val="20"/>
+        </w:rPr>
+        <w:t xml:space="preserve">                  </w:t>
+      </w:r>
+      <w:r>
+        <w:rPr>
+          <w:rFonts w:ascii="DejaVu Sans Mono" w:hAnsi="DejaVu Sans Mono"/>
+          <w:sz w:val="20"/>
+          <w:szCs w:val="20"/>
+        </w:rPr>
+        <w:t>table=0,</w:t>
+      </w:r>
+    </w:p>
+    <w:p>
+      <w:pPr>
+        <w:pStyle w:val="Normal"/>
+        <w:rPr>
+          <w:rFonts w:ascii="DejaVu Sans Mono" w:hAnsi="DejaVu Sans Mono"/>
+          <w:sz w:val="20"/>
+          <w:szCs w:val="20"/>
+        </w:rPr>
+      </w:pPr>
+      <w:r>
+        <w:rPr>
+          <w:rFonts w:ascii="DejaVu Sans Mono" w:hAnsi="DejaVu Sans Mono"/>
+          <w:sz w:val="20"/>
+          <w:szCs w:val="20"/>
+        </w:rPr>
+        <w:t xml:space="preserve">                  </w:t>
+      </w:r>
+      <w:r>
+        <w:rPr>
+          <w:rFonts w:ascii="DejaVu Sans Mono" w:hAnsi="DejaVu Sans Mono"/>
+          <w:sz w:val="20"/>
+          <w:szCs w:val="20"/>
+        </w:rPr>
+        <w:t>status="active",</w:t>
+      </w:r>
+    </w:p>
+    <w:p>
+      <w:pPr>
+        <w:pStyle w:val="Normal"/>
+        <w:rPr>
+          <w:rFonts w:ascii="DejaVu Sans Mono" w:hAnsi="DejaVu Sans Mono"/>
+          <w:sz w:val="20"/>
+          <w:szCs w:val="20"/>
+        </w:rPr>
+      </w:pPr>
+      <w:r>
+        <w:rPr>
+          <w:rFonts w:ascii="DejaVu Sans Mono" w:hAnsi="DejaVu Sans Mono"/>
+          <w:sz w:val="20"/>
+          <w:szCs w:val="20"/>
+        </w:rPr>
+        <w:t xml:space="preserve">                  </w:t>
+      </w:r>
+      <w:r>
+        <w:rPr>
+          <w:rFonts w:ascii="DejaVu Sans Mono" w:hAnsi="DejaVu Sans Mono"/>
+          <w:sz w:val="20"/>
+          <w:szCs w:val="20"/>
+        </w:rPr>
+        <w:t>drop=False,</w:t>
+      </w:r>
+    </w:p>
+    <w:p>
+      <w:pPr>
+        <w:pStyle w:val="Normal"/>
+        <w:rPr>
+          <w:rFonts w:ascii="DejaVu Sans Mono" w:hAnsi="DejaVu Sans Mono"/>
+          <w:sz w:val="20"/>
+          <w:szCs w:val="20"/>
+        </w:rPr>
+      </w:pPr>
+      <w:r>
+        <w:rPr>
+          <w:rFonts w:ascii="DejaVu Sans Mono" w:hAnsi="DejaVu Sans Mono"/>
+          <w:sz w:val="20"/>
+          <w:szCs w:val="20"/>
+        </w:rPr>
+        <w:t xml:space="preserve">                  </w:t>
+      </w:r>
+      <w:r>
+        <w:rPr>
+          <w:rFonts w:ascii="DejaVu Sans Mono" w:hAnsi="DejaVu Sans Mono"/>
+          <w:sz w:val="20"/>
+          <w:szCs w:val="20"/>
+        </w:rPr>
+        <w:t>indices=[4])]),</w:t>
+      </w:r>
+    </w:p>
+    <w:p>
+      <w:pPr>
+        <w:pStyle w:val="Normal"/>
+        <w:rPr>
+          <w:rFonts w:ascii="DejaVu Sans Mono" w:hAnsi="DejaVu Sans Mono"/>
+          <w:sz w:val="20"/>
+          <w:szCs w:val="20"/>
+        </w:rPr>
+      </w:pPr>
+      <w:r>
+        <w:rPr>
+          <w:rFonts w:ascii="DejaVu Sans Mono" w:hAnsi="DejaVu Sans Mono"/>
+          <w:sz w:val="20"/>
+          <w:szCs w:val="20"/>
+        </w:rPr>
+        <w:t xml:space="preserve">              </w:t>
+      </w:r>
+      <w:r>
+        <w:rPr>
+          <w:rFonts w:ascii="DejaVu Sans Mono" w:hAnsi="DejaVu Sans Mono"/>
+          <w:sz w:val="20"/>
+          <w:szCs w:val="20"/>
+        </w:rPr>
+        <w:t>on=None,</w:t>
+      </w:r>
+    </w:p>
+    <w:p>
+      <w:pPr>
+        <w:pStyle w:val="Normal"/>
+        <w:rPr>
+          <w:rFonts w:ascii="DejaVu Sans Mono" w:hAnsi="DejaVu Sans Mono"/>
+          <w:sz w:val="20"/>
+          <w:szCs w:val="20"/>
+        </w:rPr>
+      </w:pPr>
+      <w:r>
+        <w:rPr>
+          <w:rFonts w:ascii="DejaVu Sans Mono" w:hAnsi="DejaVu Sans Mono"/>
+          <w:sz w:val="20"/>
+          <w:szCs w:val="20"/>
+        </w:rPr>
+        <w:t xml:space="preserve">              </w:t>
+      </w:r>
+      <w:r>
+        <w:rPr>
+          <w:rFonts w:ascii="DejaVu Sans Mono" w:hAnsi="DejaVu Sans Mono"/>
+          <w:sz w:val="20"/>
+          <w:szCs w:val="20"/>
+        </w:rPr>
+        <w:t>before=None,</w:t>
+      </w:r>
+    </w:p>
+    <w:p>
+      <w:pPr>
+        <w:pStyle w:val="Normal"/>
+        <w:rPr>
+          <w:rFonts w:ascii="DejaVu Sans Mono" w:hAnsi="DejaVu Sans Mono"/>
+          <w:sz w:val="20"/>
+          <w:szCs w:val="20"/>
+        </w:rPr>
+      </w:pPr>
+      <w:r>
+        <w:rPr>
+          <w:rFonts w:ascii="DejaVu Sans Mono" w:hAnsi="DejaVu Sans Mono"/>
+          <w:sz w:val="20"/>
+          <w:szCs w:val="20"/>
+        </w:rPr>
+        <w:t xml:space="preserve">              </w:t>
+      </w:r>
+      <w:r>
+        <w:rPr>
+          <w:rFonts w:ascii="DejaVu Sans Mono" w:hAnsi="DejaVu Sans Mono"/>
+          <w:sz w:val="20"/>
+          <w:szCs w:val="20"/>
+        </w:rPr>
+        <w:t>after=None,</w:t>
+      </w:r>
+    </w:p>
+    <w:p>
+      <w:pPr>
+        <w:pStyle w:val="Normal"/>
+        <w:rPr>
+          <w:rFonts w:ascii="DejaVu Sans Mono" w:hAnsi="DejaVu Sans Mono"/>
+          <w:sz w:val="20"/>
+          <w:szCs w:val="20"/>
+        </w:rPr>
+      </w:pPr>
+      <w:r>
+        <w:rPr>
+          <w:rFonts w:ascii="DejaVu Sans Mono" w:hAnsi="DejaVu Sans Mono"/>
+          <w:sz w:val="20"/>
+          <w:szCs w:val="20"/>
+        </w:rPr>
+        <w:t xml:space="preserve">              </w:t>
+      </w:r>
+      <w:r>
+        <w:rPr>
+          <w:rFonts w:ascii="DejaVu Sans Mono" w:hAnsi="DejaVu Sans Mono"/>
+          <w:sz w:val="20"/>
+          <w:szCs w:val="20"/>
+        </w:rPr>
         <w:t>ignore_between=None,</w:t>
       </w:r>
     </w:p>
@@ -3048,6 +7479,363 @@
           <w:sz w:val="20"/>
           <w:szCs w:val="20"/>
         </w:rPr>
+        <w:t xml:space="preserve">              </w:t>
+      </w:r>
+      <w:r>
+        <w:rPr>
+          <w:rFonts w:ascii="DejaVu Sans Mono" w:hAnsi="DejaVu Sans Mono"/>
+          <w:sz w:val="20"/>
+          <w:szCs w:val="20"/>
+        </w:rPr>
+        <w:t>which=1,</w:t>
+      </w:r>
+    </w:p>
+    <w:p>
+      <w:pPr>
+        <w:pStyle w:val="Normal"/>
+        <w:rPr>
+          <w:rFonts w:ascii="DejaVu Sans Mono" w:hAnsi="DejaVu Sans Mono"/>
+          <w:sz w:val="20"/>
+          <w:szCs w:val="20"/>
+        </w:rPr>
+      </w:pPr>
+      <w:r>
+        <w:rPr>
+          <w:rFonts w:ascii="DejaVu Sans Mono" w:hAnsi="DejaVu Sans Mono"/>
+          <w:sz w:val="20"/>
+          <w:szCs w:val="20"/>
+        </w:rPr>
+        <w:t xml:space="preserve">              </w:t>
+      </w:r>
+      <w:r>
+        <w:rPr>
+          <w:rFonts w:ascii="DejaVu Sans Mono" w:hAnsi="DejaVu Sans Mono"/>
+          <w:sz w:val="20"/>
+          <w:szCs w:val="20"/>
+        </w:rPr>
+        <w:t>max=1,</w:t>
+      </w:r>
+    </w:p>
+    <w:p>
+      <w:pPr>
+        <w:pStyle w:val="Normal"/>
+        <w:rPr>
+          <w:rFonts w:ascii="DejaVu Sans Mono" w:hAnsi="DejaVu Sans Mono"/>
+          <w:sz w:val="20"/>
+          <w:szCs w:val="20"/>
+        </w:rPr>
+      </w:pPr>
+      <w:r>
+        <w:rPr>
+          <w:rFonts w:ascii="DejaVu Sans Mono" w:hAnsi="DejaVu Sans Mono"/>
+          <w:sz w:val="20"/>
+          <w:szCs w:val="20"/>
+        </w:rPr>
+        <w:t xml:space="preserve">              </w:t>
+      </w:r>
+      <w:r>
+        <w:rPr>
+          <w:rFonts w:ascii="DejaVu Sans Mono" w:hAnsi="DejaVu Sans Mono"/>
+          <w:sz w:val="20"/>
+          <w:szCs w:val="20"/>
+        </w:rPr>
+        <w:t>positions=None,</w:t>
+      </w:r>
+    </w:p>
+    <w:p>
+      <w:pPr>
+        <w:pStyle w:val="Normal"/>
+        <w:rPr>
+          <w:rFonts w:ascii="DejaVu Sans Mono" w:hAnsi="DejaVu Sans Mono"/>
+          <w:sz w:val="20"/>
+          <w:szCs w:val="20"/>
+        </w:rPr>
+      </w:pPr>
+      <w:r>
+        <w:rPr>
+          <w:rFonts w:ascii="DejaVu Sans Mono" w:hAnsi="DejaVu Sans Mono"/>
+          <w:sz w:val="20"/>
+          <w:szCs w:val="20"/>
+        </w:rPr>
+        <w:t xml:space="preserve">              </w:t>
+      </w:r>
+      <w:r>
+        <w:rPr>
+          <w:rFonts w:ascii="DejaVu Sans Mono" w:hAnsi="DejaVu Sans Mono"/>
+          <w:sz w:val="20"/>
+          <w:szCs w:val="20"/>
+        </w:rPr>
+        <w:t>to="2002, 1",</w:t>
+      </w:r>
+    </w:p>
+    <w:p>
+      <w:pPr>
+        <w:pStyle w:val="Normal"/>
+        <w:rPr>
+          <w:rFonts w:ascii="DejaVu Sans Mono" w:hAnsi="DejaVu Sans Mono"/>
+          <w:sz w:val="20"/>
+          <w:szCs w:val="20"/>
+        </w:rPr>
+      </w:pPr>
+      <w:r>
+        <w:rPr>
+          <w:rFonts w:ascii="DejaVu Sans Mono" w:hAnsi="DejaVu Sans Mono"/>
+          <w:sz w:val="20"/>
+          <w:szCs w:val="20"/>
+        </w:rPr>
+        <w:t xml:space="preserve">              </w:t>
+      </w:r>
+      <w:r>
+        <w:rPr>
+          <w:rFonts w:ascii="DejaVu Sans Mono" w:hAnsi="DejaVu Sans Mono"/>
+          <w:sz w:val="20"/>
+          <w:szCs w:val="20"/>
+        </w:rPr>
+        <w:t>update_method=None))</w:t>
+      </w:r>
+    </w:p>
+    <w:p>
+      <w:pPr>
+        <w:pStyle w:val="Normal"/>
+        <w:rPr/>
+      </w:pPr>
+      <w:r>
+        <w:rPr/>
+      </w:r>
+    </w:p>
+    <w:p>
+      <w:pPr>
+        <w:pStyle w:val="Normal"/>
+        <w:rPr>
+          <w:rFonts w:ascii="DejaVu Sans Mono" w:hAnsi="DejaVu Sans Mono"/>
+          <w:sz w:val="20"/>
+          <w:szCs w:val="20"/>
+        </w:rPr>
+      </w:pPr>
+      <w:r>
+        <w:rPr>
+          <w:rFonts w:ascii="DejaVu Sans Mono" w:hAnsi="DejaVu Sans Mono"/>
+          <w:sz w:val="20"/>
+          <w:szCs w:val="20"/>
+        </w:rPr>
+        <w:t># Edit extract1 row 6  to ' 1954, 1 '</w:t>
+      </w:r>
+    </w:p>
+    <w:p>
+      <w:pPr>
+        <w:pStyle w:val="Normal"/>
+        <w:rPr>
+          <w:rFonts w:ascii="DejaVu Sans Mono" w:hAnsi="DejaVu Sans Mono"/>
+          <w:sz w:val="20"/>
+          <w:szCs w:val="20"/>
+        </w:rPr>
+      </w:pPr>
+      <w:r>
+        <w:rPr>
+          <w:rFonts w:ascii="DejaVu Sans Mono" w:hAnsi="DejaVu Sans Mono"/>
+          <w:sz w:val="20"/>
+          <w:szCs w:val="20"/>
+        </w:rPr>
+        <w:t>w.add(dw.Edit(column=["extract1"],</w:t>
+      </w:r>
+    </w:p>
+    <w:p>
+      <w:pPr>
+        <w:pStyle w:val="Normal"/>
+        <w:rPr>
+          <w:rFonts w:ascii="DejaVu Sans Mono" w:hAnsi="DejaVu Sans Mono"/>
+          <w:sz w:val="20"/>
+          <w:szCs w:val="20"/>
+        </w:rPr>
+      </w:pPr>
+      <w:r>
+        <w:rPr>
+          <w:rFonts w:ascii="DejaVu Sans Mono" w:hAnsi="DejaVu Sans Mono"/>
+          <w:sz w:val="20"/>
+          <w:szCs w:val="20"/>
+        </w:rPr>
+        <w:t xml:space="preserve">              </w:t>
+      </w:r>
+      <w:r>
+        <w:rPr>
+          <w:rFonts w:ascii="DejaVu Sans Mono" w:hAnsi="DejaVu Sans Mono"/>
+          <w:sz w:val="20"/>
+          <w:szCs w:val="20"/>
+        </w:rPr>
+        <w:t>table=0,</w:t>
+      </w:r>
+    </w:p>
+    <w:p>
+      <w:pPr>
+        <w:pStyle w:val="Normal"/>
+        <w:rPr>
+          <w:rFonts w:ascii="DejaVu Sans Mono" w:hAnsi="DejaVu Sans Mono"/>
+          <w:sz w:val="20"/>
+          <w:szCs w:val="20"/>
+        </w:rPr>
+      </w:pPr>
+      <w:r>
+        <w:rPr>
+          <w:rFonts w:ascii="DejaVu Sans Mono" w:hAnsi="DejaVu Sans Mono"/>
+          <w:sz w:val="20"/>
+          <w:szCs w:val="20"/>
+        </w:rPr>
+        <w:t xml:space="preserve">              </w:t>
+      </w:r>
+      <w:r>
+        <w:rPr>
+          <w:rFonts w:ascii="DejaVu Sans Mono" w:hAnsi="DejaVu Sans Mono"/>
+          <w:sz w:val="20"/>
+          <w:szCs w:val="20"/>
+        </w:rPr>
+        <w:t>status="active",</w:t>
+      </w:r>
+    </w:p>
+    <w:p>
+      <w:pPr>
+        <w:pStyle w:val="Normal"/>
+        <w:rPr>
+          <w:rFonts w:ascii="DejaVu Sans Mono" w:hAnsi="DejaVu Sans Mono"/>
+          <w:sz w:val="20"/>
+          <w:szCs w:val="20"/>
+        </w:rPr>
+      </w:pPr>
+      <w:r>
+        <w:rPr>
+          <w:rFonts w:ascii="DejaVu Sans Mono" w:hAnsi="DejaVu Sans Mono"/>
+          <w:sz w:val="20"/>
+          <w:szCs w:val="20"/>
+        </w:rPr>
+        <w:t xml:space="preserve">              </w:t>
+      </w:r>
+      <w:r>
+        <w:rPr>
+          <w:rFonts w:ascii="DejaVu Sans Mono" w:hAnsi="DejaVu Sans Mono"/>
+          <w:sz w:val="20"/>
+          <w:szCs w:val="20"/>
+        </w:rPr>
+        <w:t>drop=False,</w:t>
+      </w:r>
+    </w:p>
+    <w:p>
+      <w:pPr>
+        <w:pStyle w:val="Normal"/>
+        <w:rPr>
+          <w:rFonts w:ascii="DejaVu Sans Mono" w:hAnsi="DejaVu Sans Mono"/>
+          <w:sz w:val="20"/>
+          <w:szCs w:val="20"/>
+        </w:rPr>
+      </w:pPr>
+      <w:r>
+        <w:rPr>
+          <w:rFonts w:ascii="DejaVu Sans Mono" w:hAnsi="DejaVu Sans Mono"/>
+          <w:sz w:val="20"/>
+          <w:szCs w:val="20"/>
+        </w:rPr>
+        <w:t xml:space="preserve">              </w:t>
+      </w:r>
+      <w:r>
+        <w:rPr>
+          <w:rFonts w:ascii="DejaVu Sans Mono" w:hAnsi="DejaVu Sans Mono"/>
+          <w:sz w:val="20"/>
+          <w:szCs w:val="20"/>
+        </w:rPr>
+        <w:t>result="column",</w:t>
+      </w:r>
+    </w:p>
+    <w:p>
+      <w:pPr>
+        <w:pStyle w:val="Normal"/>
+        <w:rPr>
+          <w:rFonts w:ascii="DejaVu Sans Mono" w:hAnsi="DejaVu Sans Mono"/>
+          <w:sz w:val="20"/>
+          <w:szCs w:val="20"/>
+        </w:rPr>
+      </w:pPr>
+      <w:r>
+        <w:rPr>
+          <w:rFonts w:ascii="DejaVu Sans Mono" w:hAnsi="DejaVu Sans Mono"/>
+          <w:sz w:val="20"/>
+          <w:szCs w:val="20"/>
+        </w:rPr>
+        <w:t xml:space="preserve">              </w:t>
+      </w:r>
+      <w:r>
+        <w:rPr>
+          <w:rFonts w:ascii="DejaVu Sans Mono" w:hAnsi="DejaVu Sans Mono"/>
+          <w:sz w:val="20"/>
+          <w:szCs w:val="20"/>
+        </w:rPr>
+        <w:t>update=True,</w:t>
+      </w:r>
+    </w:p>
+    <w:p>
+      <w:pPr>
+        <w:pStyle w:val="Normal"/>
+        <w:rPr>
+          <w:rFonts w:ascii="DejaVu Sans Mono" w:hAnsi="DejaVu Sans Mono"/>
+          <w:sz w:val="20"/>
+          <w:szCs w:val="20"/>
+        </w:rPr>
+      </w:pPr>
+      <w:r>
+        <w:rPr>
+          <w:rFonts w:ascii="DejaVu Sans Mono" w:hAnsi="DejaVu Sans Mono"/>
+          <w:sz w:val="20"/>
+          <w:szCs w:val="20"/>
+        </w:rPr>
+        <w:t xml:space="preserve">              </w:t>
+      </w:r>
+      <w:r>
+        <w:rPr>
+          <w:rFonts w:ascii="DejaVu Sans Mono" w:hAnsi="DejaVu Sans Mono"/>
+          <w:sz w:val="20"/>
+          <w:szCs w:val="20"/>
+        </w:rPr>
+        <w:t>insert_position="right",</w:t>
+      </w:r>
+    </w:p>
+    <w:p>
+      <w:pPr>
+        <w:pStyle w:val="Normal"/>
+        <w:rPr>
+          <w:rFonts w:ascii="DejaVu Sans Mono" w:hAnsi="DejaVu Sans Mono"/>
+          <w:sz w:val="20"/>
+          <w:szCs w:val="20"/>
+        </w:rPr>
+      </w:pPr>
+      <w:r>
+        <w:rPr>
+          <w:rFonts w:ascii="DejaVu Sans Mono" w:hAnsi="DejaVu Sans Mono"/>
+          <w:sz w:val="20"/>
+          <w:szCs w:val="20"/>
+        </w:rPr>
+        <w:t xml:space="preserve">              </w:t>
+      </w:r>
+      <w:r>
+        <w:rPr>
+          <w:rFonts w:ascii="DejaVu Sans Mono" w:hAnsi="DejaVu Sans Mono"/>
+          <w:sz w:val="20"/>
+          <w:szCs w:val="20"/>
+        </w:rPr>
+        <w:t>row=dw.Row(column=[],</w:t>
+      </w:r>
+    </w:p>
+    <w:p>
+      <w:pPr>
+        <w:pStyle w:val="Normal"/>
+        <w:rPr>
+          <w:rFonts w:ascii="DejaVu Sans Mono" w:hAnsi="DejaVu Sans Mono"/>
+          <w:sz w:val="20"/>
+          <w:szCs w:val="20"/>
+        </w:rPr>
+      </w:pPr>
+      <w:r>
+        <w:rPr>
+          <w:rFonts w:ascii="DejaVu Sans Mono" w:hAnsi="DejaVu Sans Mono"/>
+          <w:sz w:val="20"/>
+          <w:szCs w:val="20"/>
+        </w:rPr>
         <w:t xml:space="preserve">             </w:t>
       </w:r>
       <w:r>
@@ -3056,6 +7844,318 @@
           <w:sz w:val="20"/>
           <w:szCs w:val="20"/>
         </w:rPr>
+        <w:t>table=0,</w:t>
+      </w:r>
+    </w:p>
+    <w:p>
+      <w:pPr>
+        <w:pStyle w:val="Normal"/>
+        <w:rPr>
+          <w:rFonts w:ascii="DejaVu Sans Mono" w:hAnsi="DejaVu Sans Mono"/>
+          <w:sz w:val="20"/>
+          <w:szCs w:val="20"/>
+        </w:rPr>
+      </w:pPr>
+      <w:r>
+        <w:rPr>
+          <w:rFonts w:ascii="DejaVu Sans Mono" w:hAnsi="DejaVu Sans Mono"/>
+          <w:sz w:val="20"/>
+          <w:szCs w:val="20"/>
+        </w:rPr>
+        <w:t xml:space="preserve">             </w:t>
+      </w:r>
+      <w:r>
+        <w:rPr>
+          <w:rFonts w:ascii="DejaVu Sans Mono" w:hAnsi="DejaVu Sans Mono"/>
+          <w:sz w:val="20"/>
+          <w:szCs w:val="20"/>
+        </w:rPr>
+        <w:t>status="active",</w:t>
+      </w:r>
+    </w:p>
+    <w:p>
+      <w:pPr>
+        <w:pStyle w:val="Normal"/>
+        <w:rPr>
+          <w:rFonts w:ascii="DejaVu Sans Mono" w:hAnsi="DejaVu Sans Mono"/>
+          <w:sz w:val="20"/>
+          <w:szCs w:val="20"/>
+        </w:rPr>
+      </w:pPr>
+      <w:r>
+        <w:rPr>
+          <w:rFonts w:ascii="DejaVu Sans Mono" w:hAnsi="DejaVu Sans Mono"/>
+          <w:sz w:val="20"/>
+          <w:szCs w:val="20"/>
+        </w:rPr>
+        <w:t xml:space="preserve">             </w:t>
+      </w:r>
+      <w:r>
+        <w:rPr>
+          <w:rFonts w:ascii="DejaVu Sans Mono" w:hAnsi="DejaVu Sans Mono"/>
+          <w:sz w:val="20"/>
+          <w:szCs w:val="20"/>
+        </w:rPr>
+        <w:t>drop=False,</w:t>
+      </w:r>
+    </w:p>
+    <w:p>
+      <w:pPr>
+        <w:pStyle w:val="Normal"/>
+        <w:rPr>
+          <w:rFonts w:ascii="DejaVu Sans Mono" w:hAnsi="DejaVu Sans Mono"/>
+          <w:sz w:val="20"/>
+          <w:szCs w:val="20"/>
+        </w:rPr>
+      </w:pPr>
+      <w:r>
+        <w:rPr>
+          <w:rFonts w:ascii="DejaVu Sans Mono" w:hAnsi="DejaVu Sans Mono"/>
+          <w:sz w:val="20"/>
+          <w:szCs w:val="20"/>
+        </w:rPr>
+        <w:t xml:space="preserve">             </w:t>
+      </w:r>
+      <w:r>
+        <w:rPr>
+          <w:rFonts w:ascii="DejaVu Sans Mono" w:hAnsi="DejaVu Sans Mono"/>
+          <w:sz w:val="20"/>
+          <w:szCs w:val="20"/>
+        </w:rPr>
+        <w:t>conditions=[dw.RowIndex(column=[],</w:t>
+      </w:r>
+    </w:p>
+    <w:p>
+      <w:pPr>
+        <w:pStyle w:val="Normal"/>
+        <w:rPr>
+          <w:rFonts w:ascii="DejaVu Sans Mono" w:hAnsi="DejaVu Sans Mono"/>
+          <w:sz w:val="20"/>
+          <w:szCs w:val="20"/>
+        </w:rPr>
+      </w:pPr>
+      <w:r>
+        <w:rPr>
+          <w:rFonts w:ascii="DejaVu Sans Mono" w:hAnsi="DejaVu Sans Mono"/>
+          <w:sz w:val="20"/>
+          <w:szCs w:val="20"/>
+        </w:rPr>
+        <w:t xml:space="preserve">                  </w:t>
+      </w:r>
+      <w:r>
+        <w:rPr>
+          <w:rFonts w:ascii="DejaVu Sans Mono" w:hAnsi="DejaVu Sans Mono"/>
+          <w:sz w:val="20"/>
+          <w:szCs w:val="20"/>
+        </w:rPr>
+        <w:t>table=0,</w:t>
+      </w:r>
+    </w:p>
+    <w:p>
+      <w:pPr>
+        <w:pStyle w:val="Normal"/>
+        <w:rPr>
+          <w:rFonts w:ascii="DejaVu Sans Mono" w:hAnsi="DejaVu Sans Mono"/>
+          <w:sz w:val="20"/>
+          <w:szCs w:val="20"/>
+        </w:rPr>
+      </w:pPr>
+      <w:r>
+        <w:rPr>
+          <w:rFonts w:ascii="DejaVu Sans Mono" w:hAnsi="DejaVu Sans Mono"/>
+          <w:sz w:val="20"/>
+          <w:szCs w:val="20"/>
+        </w:rPr>
+        <w:t xml:space="preserve">                  </w:t>
+      </w:r>
+      <w:r>
+        <w:rPr>
+          <w:rFonts w:ascii="DejaVu Sans Mono" w:hAnsi="DejaVu Sans Mono"/>
+          <w:sz w:val="20"/>
+          <w:szCs w:val="20"/>
+        </w:rPr>
+        <w:t>status="active",</w:t>
+      </w:r>
+    </w:p>
+    <w:p>
+      <w:pPr>
+        <w:pStyle w:val="Normal"/>
+        <w:rPr>
+          <w:rFonts w:ascii="DejaVu Sans Mono" w:hAnsi="DejaVu Sans Mono"/>
+          <w:sz w:val="20"/>
+          <w:szCs w:val="20"/>
+        </w:rPr>
+      </w:pPr>
+      <w:r>
+        <w:rPr>
+          <w:rFonts w:ascii="DejaVu Sans Mono" w:hAnsi="DejaVu Sans Mono"/>
+          <w:sz w:val="20"/>
+          <w:szCs w:val="20"/>
+        </w:rPr>
+        <w:t xml:space="preserve">                  </w:t>
+      </w:r>
+      <w:r>
+        <w:rPr>
+          <w:rFonts w:ascii="DejaVu Sans Mono" w:hAnsi="DejaVu Sans Mono"/>
+          <w:sz w:val="20"/>
+          <w:szCs w:val="20"/>
+        </w:rPr>
+        <w:t>drop=False,</w:t>
+      </w:r>
+    </w:p>
+    <w:p>
+      <w:pPr>
+        <w:pStyle w:val="Normal"/>
+        <w:rPr>
+          <w:rFonts w:ascii="DejaVu Sans Mono" w:hAnsi="DejaVu Sans Mono"/>
+          <w:sz w:val="20"/>
+          <w:szCs w:val="20"/>
+        </w:rPr>
+      </w:pPr>
+      <w:r>
+        <w:rPr>
+          <w:rFonts w:ascii="DejaVu Sans Mono" w:hAnsi="DejaVu Sans Mono"/>
+          <w:sz w:val="20"/>
+          <w:szCs w:val="20"/>
+        </w:rPr>
+        <w:t xml:space="preserve">                  </w:t>
+      </w:r>
+      <w:r>
+        <w:rPr>
+          <w:rFonts w:ascii="DejaVu Sans Mono" w:hAnsi="DejaVu Sans Mono"/>
+          <w:sz w:val="20"/>
+          <w:szCs w:val="20"/>
+        </w:rPr>
+        <w:t>indices=[5])]),</w:t>
+      </w:r>
+    </w:p>
+    <w:p>
+      <w:pPr>
+        <w:pStyle w:val="Normal"/>
+        <w:rPr>
+          <w:rFonts w:ascii="DejaVu Sans Mono" w:hAnsi="DejaVu Sans Mono"/>
+          <w:sz w:val="20"/>
+          <w:szCs w:val="20"/>
+        </w:rPr>
+      </w:pPr>
+      <w:r>
+        <w:rPr>
+          <w:rFonts w:ascii="DejaVu Sans Mono" w:hAnsi="DejaVu Sans Mono"/>
+          <w:sz w:val="20"/>
+          <w:szCs w:val="20"/>
+        </w:rPr>
+        <w:t xml:space="preserve">              </w:t>
+      </w:r>
+      <w:r>
+        <w:rPr>
+          <w:rFonts w:ascii="DejaVu Sans Mono" w:hAnsi="DejaVu Sans Mono"/>
+          <w:sz w:val="20"/>
+          <w:szCs w:val="20"/>
+        </w:rPr>
+        <w:t>on=None,</w:t>
+      </w:r>
+    </w:p>
+    <w:p>
+      <w:pPr>
+        <w:pStyle w:val="Normal"/>
+        <w:rPr>
+          <w:rFonts w:ascii="DejaVu Sans Mono" w:hAnsi="DejaVu Sans Mono"/>
+          <w:sz w:val="20"/>
+          <w:szCs w:val="20"/>
+        </w:rPr>
+      </w:pPr>
+      <w:r>
+        <w:rPr>
+          <w:rFonts w:ascii="DejaVu Sans Mono" w:hAnsi="DejaVu Sans Mono"/>
+          <w:sz w:val="20"/>
+          <w:szCs w:val="20"/>
+        </w:rPr>
+        <w:t xml:space="preserve">              </w:t>
+      </w:r>
+      <w:r>
+        <w:rPr>
+          <w:rFonts w:ascii="DejaVu Sans Mono" w:hAnsi="DejaVu Sans Mono"/>
+          <w:sz w:val="20"/>
+          <w:szCs w:val="20"/>
+        </w:rPr>
+        <w:t>before=None,</w:t>
+      </w:r>
+    </w:p>
+    <w:p>
+      <w:pPr>
+        <w:pStyle w:val="Normal"/>
+        <w:rPr>
+          <w:rFonts w:ascii="DejaVu Sans Mono" w:hAnsi="DejaVu Sans Mono"/>
+          <w:sz w:val="20"/>
+          <w:szCs w:val="20"/>
+        </w:rPr>
+      </w:pPr>
+      <w:r>
+        <w:rPr>
+          <w:rFonts w:ascii="DejaVu Sans Mono" w:hAnsi="DejaVu Sans Mono"/>
+          <w:sz w:val="20"/>
+          <w:szCs w:val="20"/>
+        </w:rPr>
+        <w:t xml:space="preserve">              </w:t>
+      </w:r>
+      <w:r>
+        <w:rPr>
+          <w:rFonts w:ascii="DejaVu Sans Mono" w:hAnsi="DejaVu Sans Mono"/>
+          <w:sz w:val="20"/>
+          <w:szCs w:val="20"/>
+        </w:rPr>
+        <w:t>after=None,</w:t>
+      </w:r>
+    </w:p>
+    <w:p>
+      <w:pPr>
+        <w:pStyle w:val="Normal"/>
+        <w:rPr>
+          <w:rFonts w:ascii="DejaVu Sans Mono" w:hAnsi="DejaVu Sans Mono"/>
+          <w:sz w:val="20"/>
+          <w:szCs w:val="20"/>
+        </w:rPr>
+      </w:pPr>
+      <w:r>
+        <w:rPr>
+          <w:rFonts w:ascii="DejaVu Sans Mono" w:hAnsi="DejaVu Sans Mono"/>
+          <w:sz w:val="20"/>
+          <w:szCs w:val="20"/>
+        </w:rPr>
+        <w:t xml:space="preserve">              </w:t>
+      </w:r>
+      <w:r>
+        <w:rPr>
+          <w:rFonts w:ascii="DejaVu Sans Mono" w:hAnsi="DejaVu Sans Mono"/>
+          <w:sz w:val="20"/>
+          <w:szCs w:val="20"/>
+        </w:rPr>
+        <w:t>ignore_between=None,</w:t>
+      </w:r>
+    </w:p>
+    <w:p>
+      <w:pPr>
+        <w:pStyle w:val="Normal"/>
+        <w:rPr>
+          <w:rFonts w:ascii="DejaVu Sans Mono" w:hAnsi="DejaVu Sans Mono"/>
+          <w:sz w:val="20"/>
+          <w:szCs w:val="20"/>
+        </w:rPr>
+      </w:pPr>
+      <w:r>
+        <w:rPr>
+          <w:rFonts w:ascii="DejaVu Sans Mono" w:hAnsi="DejaVu Sans Mono"/>
+          <w:sz w:val="20"/>
+          <w:szCs w:val="20"/>
+        </w:rPr>
+        <w:t xml:space="preserve">              </w:t>
+      </w:r>
+      <w:r>
+        <w:rPr>
+          <w:rFonts w:ascii="DejaVu Sans Mono" w:hAnsi="DejaVu Sans Mono"/>
+          <w:sz w:val="20"/>
+          <w:szCs w:val="20"/>
+        </w:rPr>
         <w:t>which=1,</w:t>
       </w:r>
     </w:p>
@@ -3074,7 +8174,7 @@
           <w:sz w:val="20"/>
           <w:szCs w:val="20"/>
         </w:rPr>
-        <w:t xml:space="preserve">             </w:t>
+        <w:t xml:space="preserve">              </w:t>
       </w:r>
       <w:r>
         <w:rPr>
@@ -3100,1283 +8200,76 @@
           <w:sz w:val="20"/>
           <w:szCs w:val="20"/>
         </w:rPr>
-        <w:t xml:space="preserve">             </w:t>
-      </w:r>
-      <w:r>
-        <w:rPr>
-          <w:rFonts w:ascii="DejaVu Sans Mono" w:hAnsi="DejaVu Sans Mono"/>
-          <w:sz w:val="20"/>
-          <w:szCs w:val="20"/>
-        </w:rPr>
-        <w:t>positions=None))</w:t>
-      </w:r>
-    </w:p>
-    <w:p>
-      <w:pPr>
-        <w:pStyle w:val="Normal"/>
-        <w:rPr>
-          <w:rFonts w:ascii="DejaVu Sans Mono" w:hAnsi="DejaVu Sans Mono"/>
-          <w:sz w:val="20"/>
-          <w:szCs w:val="20"/>
-        </w:rPr>
-      </w:pPr>
-      <w:r>
-        <w:rPr>
-          <w:rFonts w:ascii="DejaVu Sans Mono" w:hAnsi="DejaVu Sans Mono"/>
-          <w:sz w:val="20"/>
-          <w:szCs w:val="20"/>
-        </w:rPr>
-      </w:r>
-    </w:p>
-    <w:p>
-      <w:pPr>
-        <w:pStyle w:val="Normal"/>
-        <w:rPr>
-          <w:rFonts w:ascii="DejaVu Sans Mono" w:hAnsi="DejaVu Sans Mono"/>
-          <w:sz w:val="20"/>
-          <w:szCs w:val="20"/>
-        </w:rPr>
-      </w:pPr>
-      <w:r>
-        <w:rPr>
-          <w:rFonts w:ascii="DejaVu Sans Mono" w:hAnsi="DejaVu Sans Mono"/>
-          <w:sz w:val="20"/>
-          <w:szCs w:val="20"/>
-        </w:rPr>
-        <w:t># Cut from wrap1 after ' any uppercase word '</w:t>
-      </w:r>
-    </w:p>
-    <w:p>
-      <w:pPr>
-        <w:pStyle w:val="Normal"/>
-        <w:rPr>
-          <w:rFonts w:ascii="DejaVu Sans Mono" w:hAnsi="DejaVu Sans Mono"/>
-          <w:sz w:val="20"/>
-          <w:szCs w:val="20"/>
-        </w:rPr>
-      </w:pPr>
-      <w:r>
-        <w:rPr>
-          <w:rFonts w:ascii="DejaVu Sans Mono" w:hAnsi="DejaVu Sans Mono"/>
-          <w:sz w:val="20"/>
-          <w:szCs w:val="20"/>
-        </w:rPr>
-        <w:t>w.add(dw.Cut(column=["wrap1"],</w:t>
-      </w:r>
-    </w:p>
-    <w:p>
-      <w:pPr>
-        <w:pStyle w:val="Normal"/>
-        <w:rPr>
-          <w:rFonts w:ascii="DejaVu Sans Mono" w:hAnsi="DejaVu Sans Mono"/>
-          <w:sz w:val="20"/>
-          <w:szCs w:val="20"/>
-        </w:rPr>
-      </w:pPr>
-      <w:r>
-        <w:rPr>
-          <w:rFonts w:ascii="DejaVu Sans Mono" w:hAnsi="DejaVu Sans Mono"/>
-          <w:sz w:val="20"/>
-          <w:szCs w:val="20"/>
-        </w:rPr>
-        <w:t xml:space="preserve">             </w:t>
-      </w:r>
-      <w:r>
-        <w:rPr>
-          <w:rFonts w:ascii="DejaVu Sans Mono" w:hAnsi="DejaVu Sans Mono"/>
-          <w:sz w:val="20"/>
-          <w:szCs w:val="20"/>
-        </w:rPr>
-        <w:t>table=0,</w:t>
-      </w:r>
-    </w:p>
-    <w:p>
-      <w:pPr>
-        <w:pStyle w:val="Normal"/>
-        <w:rPr>
-          <w:rFonts w:ascii="DejaVu Sans Mono" w:hAnsi="DejaVu Sans Mono"/>
-          <w:sz w:val="20"/>
-          <w:szCs w:val="20"/>
-        </w:rPr>
-      </w:pPr>
-      <w:r>
-        <w:rPr>
-          <w:rFonts w:ascii="DejaVu Sans Mono" w:hAnsi="DejaVu Sans Mono"/>
-          <w:sz w:val="20"/>
-          <w:szCs w:val="20"/>
-        </w:rPr>
-        <w:t xml:space="preserve">             </w:t>
-      </w:r>
-      <w:r>
-        <w:rPr>
-          <w:rFonts w:ascii="DejaVu Sans Mono" w:hAnsi="DejaVu Sans Mono"/>
-          <w:sz w:val="20"/>
-          <w:szCs w:val="20"/>
-        </w:rPr>
-        <w:t>status="active",</w:t>
-      </w:r>
-    </w:p>
-    <w:p>
-      <w:pPr>
-        <w:pStyle w:val="Normal"/>
-        <w:rPr>
-          <w:rFonts w:ascii="DejaVu Sans Mono" w:hAnsi="DejaVu Sans Mono"/>
-          <w:sz w:val="20"/>
-          <w:szCs w:val="20"/>
-        </w:rPr>
-      </w:pPr>
-      <w:r>
-        <w:rPr>
-          <w:rFonts w:ascii="DejaVu Sans Mono" w:hAnsi="DejaVu Sans Mono"/>
-          <w:sz w:val="20"/>
-          <w:szCs w:val="20"/>
-        </w:rPr>
-        <w:t xml:space="preserve">             </w:t>
-      </w:r>
-      <w:r>
-        <w:rPr>
-          <w:rFonts w:ascii="DejaVu Sans Mono" w:hAnsi="DejaVu Sans Mono"/>
-          <w:sz w:val="20"/>
-          <w:szCs w:val="20"/>
-        </w:rPr>
-        <w:t>drop=False,</w:t>
-      </w:r>
-    </w:p>
-    <w:p>
-      <w:pPr>
-        <w:pStyle w:val="Normal"/>
-        <w:rPr>
-          <w:rFonts w:ascii="DejaVu Sans Mono" w:hAnsi="DejaVu Sans Mono"/>
-          <w:sz w:val="20"/>
-          <w:szCs w:val="20"/>
-        </w:rPr>
-      </w:pPr>
-      <w:r>
-        <w:rPr>
-          <w:rFonts w:ascii="DejaVu Sans Mono" w:hAnsi="DejaVu Sans Mono"/>
-          <w:sz w:val="20"/>
-          <w:szCs w:val="20"/>
-        </w:rPr>
-        <w:t xml:space="preserve">             </w:t>
-      </w:r>
-      <w:r>
-        <w:rPr>
-          <w:rFonts w:ascii="DejaVu Sans Mono" w:hAnsi="DejaVu Sans Mono"/>
-          <w:sz w:val="20"/>
-          <w:szCs w:val="20"/>
-        </w:rPr>
-        <w:t>result="column",</w:t>
-      </w:r>
-    </w:p>
-    <w:p>
-      <w:pPr>
-        <w:pStyle w:val="Normal"/>
-        <w:rPr>
-          <w:rFonts w:ascii="DejaVu Sans Mono" w:hAnsi="DejaVu Sans Mono"/>
-          <w:sz w:val="20"/>
-          <w:szCs w:val="20"/>
-        </w:rPr>
-      </w:pPr>
-      <w:r>
-        <w:rPr>
-          <w:rFonts w:ascii="DejaVu Sans Mono" w:hAnsi="DejaVu Sans Mono"/>
-          <w:sz w:val="20"/>
-          <w:szCs w:val="20"/>
-        </w:rPr>
-        <w:t xml:space="preserve">             </w:t>
-      </w:r>
-      <w:r>
-        <w:rPr>
-          <w:rFonts w:ascii="DejaVu Sans Mono" w:hAnsi="DejaVu Sans Mono"/>
-          <w:sz w:val="20"/>
-          <w:szCs w:val="20"/>
-        </w:rPr>
-        <w:t>update=True,</w:t>
-      </w:r>
-    </w:p>
-    <w:p>
-      <w:pPr>
-        <w:pStyle w:val="Normal"/>
-        <w:rPr>
-          <w:rFonts w:ascii="DejaVu Sans Mono" w:hAnsi="DejaVu Sans Mono"/>
-          <w:sz w:val="20"/>
-          <w:szCs w:val="20"/>
-        </w:rPr>
-      </w:pPr>
-      <w:r>
-        <w:rPr>
-          <w:rFonts w:ascii="DejaVu Sans Mono" w:hAnsi="DejaVu Sans Mono"/>
-          <w:sz w:val="20"/>
-          <w:szCs w:val="20"/>
-        </w:rPr>
-        <w:t xml:space="preserve">             </w:t>
-      </w:r>
-      <w:r>
-        <w:rPr>
-          <w:rFonts w:ascii="DejaVu Sans Mono" w:hAnsi="DejaVu Sans Mono"/>
-          <w:sz w:val="20"/>
-          <w:szCs w:val="20"/>
-        </w:rPr>
-        <w:t>insert_position="right",</w:t>
-      </w:r>
-    </w:p>
-    <w:p>
-      <w:pPr>
-        <w:pStyle w:val="Normal"/>
-        <w:rPr>
-          <w:rFonts w:ascii="DejaVu Sans Mono" w:hAnsi="DejaVu Sans Mono"/>
-          <w:sz w:val="20"/>
-          <w:szCs w:val="20"/>
-        </w:rPr>
-      </w:pPr>
-      <w:r>
-        <w:rPr>
-          <w:rFonts w:ascii="DejaVu Sans Mono" w:hAnsi="DejaVu Sans Mono"/>
-          <w:sz w:val="20"/>
-          <w:szCs w:val="20"/>
-        </w:rPr>
-        <w:t xml:space="preserve">             </w:t>
-      </w:r>
-      <w:r>
-        <w:rPr>
-          <w:rFonts w:ascii="DejaVu Sans Mono" w:hAnsi="DejaVu Sans Mono"/>
-          <w:sz w:val="20"/>
-          <w:szCs w:val="20"/>
-        </w:rPr>
-        <w:t>row=None,</w:t>
-      </w:r>
-    </w:p>
-    <w:p>
-      <w:pPr>
-        <w:pStyle w:val="Normal"/>
-        <w:rPr>
-          <w:rFonts w:ascii="DejaVu Sans Mono" w:hAnsi="DejaVu Sans Mono"/>
-          <w:sz w:val="20"/>
-          <w:szCs w:val="20"/>
-        </w:rPr>
-      </w:pPr>
-      <w:r>
-        <w:rPr>
-          <w:rFonts w:ascii="DejaVu Sans Mono" w:hAnsi="DejaVu Sans Mono"/>
-          <w:sz w:val="20"/>
-          <w:szCs w:val="20"/>
-        </w:rPr>
-        <w:t xml:space="preserve">             </w:t>
-      </w:r>
-      <w:r>
-        <w:rPr>
-          <w:rFonts w:ascii="DejaVu Sans Mono" w:hAnsi="DejaVu Sans Mono"/>
-          <w:sz w:val="20"/>
-          <w:szCs w:val="20"/>
-        </w:rPr>
-        <w:t>on=".*",</w:t>
-      </w:r>
-    </w:p>
-    <w:p>
-      <w:pPr>
-        <w:pStyle w:val="Normal"/>
-        <w:rPr>
-          <w:rFonts w:ascii="DejaVu Sans Mono" w:hAnsi="DejaVu Sans Mono"/>
-          <w:sz w:val="20"/>
-          <w:szCs w:val="20"/>
-        </w:rPr>
-      </w:pPr>
-      <w:r>
-        <w:rPr>
-          <w:rFonts w:ascii="DejaVu Sans Mono" w:hAnsi="DejaVu Sans Mono"/>
-          <w:sz w:val="20"/>
-          <w:szCs w:val="20"/>
-        </w:rPr>
-        <w:t xml:space="preserve">             </w:t>
-      </w:r>
-      <w:r>
-        <w:rPr>
-          <w:rFonts w:ascii="DejaVu Sans Mono" w:hAnsi="DejaVu Sans Mono"/>
-          <w:sz w:val="20"/>
-          <w:szCs w:val="20"/>
-        </w:rPr>
-        <w:t>before=None,</w:t>
-      </w:r>
-    </w:p>
-    <w:p>
-      <w:pPr>
-        <w:pStyle w:val="Normal"/>
-        <w:rPr>
-          <w:rFonts w:ascii="DejaVu Sans Mono" w:hAnsi="DejaVu Sans Mono"/>
-          <w:sz w:val="20"/>
-          <w:szCs w:val="20"/>
-        </w:rPr>
-      </w:pPr>
-      <w:r>
-        <w:rPr>
-          <w:rFonts w:ascii="DejaVu Sans Mono" w:hAnsi="DejaVu Sans Mono"/>
-          <w:sz w:val="20"/>
-          <w:szCs w:val="20"/>
-        </w:rPr>
-        <w:t xml:space="preserve">             </w:t>
-      </w:r>
-      <w:r>
-        <w:rPr>
-          <w:rFonts w:ascii="DejaVu Sans Mono" w:hAnsi="DejaVu Sans Mono"/>
-          <w:sz w:val="20"/>
-          <w:szCs w:val="20"/>
-        </w:rPr>
-        <w:t>after="[A-Z]+",</w:t>
-      </w:r>
-    </w:p>
-    <w:p>
-      <w:pPr>
-        <w:pStyle w:val="Normal"/>
-        <w:rPr>
-          <w:rFonts w:ascii="DejaVu Sans Mono" w:hAnsi="DejaVu Sans Mono"/>
-          <w:sz w:val="20"/>
-          <w:szCs w:val="20"/>
-        </w:rPr>
-      </w:pPr>
-      <w:r>
-        <w:rPr>
-          <w:rFonts w:ascii="DejaVu Sans Mono" w:hAnsi="DejaVu Sans Mono"/>
-          <w:sz w:val="20"/>
-          <w:szCs w:val="20"/>
-        </w:rPr>
-        <w:t xml:space="preserve">             </w:t>
-      </w:r>
-      <w:r>
-        <w:rPr>
-          <w:rFonts w:ascii="DejaVu Sans Mono" w:hAnsi="DejaVu Sans Mono"/>
-          <w:sz w:val="20"/>
-          <w:szCs w:val="20"/>
-        </w:rPr>
-        <w:t>ignore_between=None,</w:t>
-      </w:r>
-    </w:p>
-    <w:p>
-      <w:pPr>
-        <w:pStyle w:val="Normal"/>
-        <w:rPr>
-          <w:rFonts w:ascii="DejaVu Sans Mono" w:hAnsi="DejaVu Sans Mono"/>
-          <w:sz w:val="20"/>
-          <w:szCs w:val="20"/>
-        </w:rPr>
-      </w:pPr>
-      <w:r>
-        <w:rPr>
-          <w:rFonts w:ascii="DejaVu Sans Mono" w:hAnsi="DejaVu Sans Mono"/>
-          <w:sz w:val="20"/>
-          <w:szCs w:val="20"/>
-        </w:rPr>
-        <w:t xml:space="preserve">             </w:t>
-      </w:r>
-      <w:r>
-        <w:rPr>
-          <w:rFonts w:ascii="DejaVu Sans Mono" w:hAnsi="DejaVu Sans Mono"/>
-          <w:sz w:val="20"/>
-          <w:szCs w:val="20"/>
-        </w:rPr>
-        <w:t>which=1,</w:t>
-      </w:r>
-    </w:p>
-    <w:p>
-      <w:pPr>
-        <w:pStyle w:val="Normal"/>
-        <w:rPr>
-          <w:rFonts w:ascii="DejaVu Sans Mono" w:hAnsi="DejaVu Sans Mono"/>
-          <w:sz w:val="20"/>
-          <w:szCs w:val="20"/>
-        </w:rPr>
-      </w:pPr>
-      <w:r>
-        <w:rPr>
-          <w:rFonts w:ascii="DejaVu Sans Mono" w:hAnsi="DejaVu Sans Mono"/>
-          <w:sz w:val="20"/>
-          <w:szCs w:val="20"/>
-        </w:rPr>
-        <w:t xml:space="preserve">             </w:t>
-      </w:r>
-      <w:r>
-        <w:rPr>
-          <w:rFonts w:ascii="DejaVu Sans Mono" w:hAnsi="DejaVu Sans Mono"/>
-          <w:sz w:val="20"/>
-          <w:szCs w:val="20"/>
-        </w:rPr>
-        <w:t>max=1,</w:t>
-      </w:r>
-    </w:p>
-    <w:p>
-      <w:pPr>
-        <w:pStyle w:val="Normal"/>
-        <w:rPr>
-          <w:rFonts w:ascii="DejaVu Sans Mono" w:hAnsi="DejaVu Sans Mono"/>
-          <w:sz w:val="20"/>
-          <w:szCs w:val="20"/>
-        </w:rPr>
-      </w:pPr>
-      <w:r>
-        <w:rPr>
-          <w:rFonts w:ascii="DejaVu Sans Mono" w:hAnsi="DejaVu Sans Mono"/>
-          <w:sz w:val="20"/>
-          <w:szCs w:val="20"/>
-        </w:rPr>
-        <w:t xml:space="preserve">             </w:t>
-      </w:r>
-      <w:r>
-        <w:rPr>
-          <w:rFonts w:ascii="DejaVu Sans Mono" w:hAnsi="DejaVu Sans Mono"/>
-          <w:sz w:val="20"/>
-          <w:szCs w:val="20"/>
-        </w:rPr>
-        <w:t>positions=None))</w:t>
-      </w:r>
-    </w:p>
-    <w:p>
-      <w:pPr>
-        <w:pStyle w:val="Normal"/>
-        <w:rPr>
-          <w:rFonts w:ascii="DejaVu Sans Mono" w:hAnsi="DejaVu Sans Mono"/>
-          <w:sz w:val="20"/>
-          <w:szCs w:val="20"/>
-        </w:rPr>
-      </w:pPr>
-      <w:r>
-        <w:rPr>
-          <w:rFonts w:ascii="DejaVu Sans Mono" w:hAnsi="DejaVu Sans Mono"/>
-          <w:sz w:val="20"/>
-          <w:szCs w:val="20"/>
-        </w:rPr>
-      </w:r>
-    </w:p>
-    <w:p>
-      <w:pPr>
-        <w:pStyle w:val="Normal"/>
-        <w:rPr>
-          <w:rFonts w:ascii="DejaVu Sans Mono" w:hAnsi="DejaVu Sans Mono"/>
-          <w:sz w:val="20"/>
-          <w:szCs w:val="20"/>
-        </w:rPr>
-      </w:pPr>
-      <w:r>
-        <w:rPr>
-          <w:rFonts w:ascii="DejaVu Sans Mono" w:hAnsi="DejaVu Sans Mono"/>
-          <w:sz w:val="20"/>
-          <w:szCs w:val="20"/>
-        </w:rPr>
-        <w:t># Extract from wrap2 between '[\[' and ' FIFA'</w:t>
-      </w:r>
-    </w:p>
-    <w:p>
-      <w:pPr>
-        <w:pStyle w:val="Normal"/>
-        <w:rPr>
-          <w:rFonts w:ascii="DejaVu Sans Mono" w:hAnsi="DejaVu Sans Mono"/>
-          <w:sz w:val="20"/>
-          <w:szCs w:val="20"/>
-        </w:rPr>
-      </w:pPr>
-      <w:r>
-        <w:rPr>
-          <w:rFonts w:ascii="DejaVu Sans Mono" w:hAnsi="DejaVu Sans Mono"/>
-          <w:sz w:val="20"/>
-          <w:szCs w:val="20"/>
-        </w:rPr>
-        <w:t>w.add(dw.Extract(column=["wrap2"],</w:t>
-      </w:r>
-    </w:p>
-    <w:p>
-      <w:pPr>
-        <w:pStyle w:val="Normal"/>
-        <w:rPr>
-          <w:rFonts w:ascii="DejaVu Sans Mono" w:hAnsi="DejaVu Sans Mono"/>
-          <w:sz w:val="20"/>
-          <w:szCs w:val="20"/>
-        </w:rPr>
-      </w:pPr>
-      <w:r>
-        <w:rPr>
-          <w:rFonts w:ascii="DejaVu Sans Mono" w:hAnsi="DejaVu Sans Mono"/>
-          <w:sz w:val="20"/>
-          <w:szCs w:val="20"/>
-        </w:rPr>
-        <w:t xml:space="preserve">                 </w:t>
-      </w:r>
-      <w:r>
-        <w:rPr>
-          <w:rFonts w:ascii="DejaVu Sans Mono" w:hAnsi="DejaVu Sans Mono"/>
-          <w:sz w:val="20"/>
-          <w:szCs w:val="20"/>
-        </w:rPr>
-        <w:t>table=0,</w:t>
-      </w:r>
-    </w:p>
-    <w:p>
-      <w:pPr>
-        <w:pStyle w:val="Normal"/>
-        <w:rPr>
-          <w:rFonts w:ascii="DejaVu Sans Mono" w:hAnsi="DejaVu Sans Mono"/>
-          <w:sz w:val="20"/>
-          <w:szCs w:val="20"/>
-        </w:rPr>
-      </w:pPr>
-      <w:r>
-        <w:rPr>
-          <w:rFonts w:ascii="DejaVu Sans Mono" w:hAnsi="DejaVu Sans Mono"/>
-          <w:sz w:val="20"/>
-          <w:szCs w:val="20"/>
-        </w:rPr>
-        <w:t xml:space="preserve">                 </w:t>
-      </w:r>
-      <w:r>
-        <w:rPr>
-          <w:rFonts w:ascii="DejaVu Sans Mono" w:hAnsi="DejaVu Sans Mono"/>
-          <w:sz w:val="20"/>
-          <w:szCs w:val="20"/>
-        </w:rPr>
-        <w:t>status="active",</w:t>
-      </w:r>
-    </w:p>
-    <w:p>
-      <w:pPr>
-        <w:pStyle w:val="Normal"/>
-        <w:rPr>
-          <w:rFonts w:ascii="DejaVu Sans Mono" w:hAnsi="DejaVu Sans Mono"/>
-          <w:sz w:val="20"/>
-          <w:szCs w:val="20"/>
-        </w:rPr>
-      </w:pPr>
-      <w:r>
-        <w:rPr>
-          <w:rFonts w:ascii="DejaVu Sans Mono" w:hAnsi="DejaVu Sans Mono"/>
-          <w:sz w:val="20"/>
-          <w:szCs w:val="20"/>
-        </w:rPr>
-        <w:t xml:space="preserve">                 </w:t>
-      </w:r>
-      <w:r>
-        <w:rPr>
-          <w:rFonts w:ascii="DejaVu Sans Mono" w:hAnsi="DejaVu Sans Mono"/>
-          <w:sz w:val="20"/>
-          <w:szCs w:val="20"/>
-        </w:rPr>
-        <w:t>drop=False,</w:t>
-      </w:r>
-    </w:p>
-    <w:p>
-      <w:pPr>
-        <w:pStyle w:val="Normal"/>
-        <w:rPr>
-          <w:rFonts w:ascii="DejaVu Sans Mono" w:hAnsi="DejaVu Sans Mono"/>
-          <w:sz w:val="20"/>
-          <w:szCs w:val="20"/>
-        </w:rPr>
-      </w:pPr>
-      <w:r>
-        <w:rPr>
-          <w:rFonts w:ascii="DejaVu Sans Mono" w:hAnsi="DejaVu Sans Mono"/>
-          <w:sz w:val="20"/>
-          <w:szCs w:val="20"/>
-        </w:rPr>
-        <w:t xml:space="preserve">                 </w:t>
-      </w:r>
-      <w:r>
-        <w:rPr>
-          <w:rFonts w:ascii="DejaVu Sans Mono" w:hAnsi="DejaVu Sans Mono"/>
-          <w:sz w:val="20"/>
-          <w:szCs w:val="20"/>
-        </w:rPr>
-        <w:t>result="column",</w:t>
-      </w:r>
-    </w:p>
-    <w:p>
-      <w:pPr>
-        <w:pStyle w:val="Normal"/>
-        <w:rPr>
-          <w:rFonts w:ascii="DejaVu Sans Mono" w:hAnsi="DejaVu Sans Mono"/>
-          <w:sz w:val="20"/>
-          <w:szCs w:val="20"/>
-        </w:rPr>
-      </w:pPr>
-      <w:r>
-        <w:rPr>
-          <w:rFonts w:ascii="DejaVu Sans Mono" w:hAnsi="DejaVu Sans Mono"/>
-          <w:sz w:val="20"/>
-          <w:szCs w:val="20"/>
-        </w:rPr>
-        <w:t xml:space="preserve">                 </w:t>
-      </w:r>
-      <w:r>
-        <w:rPr>
-          <w:rFonts w:ascii="DejaVu Sans Mono" w:hAnsi="DejaVu Sans Mono"/>
-          <w:sz w:val="20"/>
-          <w:szCs w:val="20"/>
-        </w:rPr>
-        <w:t>update=False,</w:t>
-      </w:r>
-    </w:p>
-    <w:p>
-      <w:pPr>
-        <w:pStyle w:val="Normal"/>
-        <w:rPr>
-          <w:rFonts w:ascii="DejaVu Sans Mono" w:hAnsi="DejaVu Sans Mono"/>
-          <w:sz w:val="20"/>
-          <w:szCs w:val="20"/>
-        </w:rPr>
-      </w:pPr>
-      <w:r>
-        <w:rPr>
-          <w:rFonts w:ascii="DejaVu Sans Mono" w:hAnsi="DejaVu Sans Mono"/>
-          <w:sz w:val="20"/>
-          <w:szCs w:val="20"/>
-        </w:rPr>
-        <w:t xml:space="preserve">                 </w:t>
-      </w:r>
-      <w:r>
-        <w:rPr>
-          <w:rFonts w:ascii="DejaVu Sans Mono" w:hAnsi="DejaVu Sans Mono"/>
-          <w:sz w:val="20"/>
-          <w:szCs w:val="20"/>
-        </w:rPr>
-        <w:t>insert_position="right",</w:t>
-      </w:r>
-    </w:p>
-    <w:p>
-      <w:pPr>
-        <w:pStyle w:val="Normal"/>
-        <w:rPr>
-          <w:rFonts w:ascii="DejaVu Sans Mono" w:hAnsi="DejaVu Sans Mono"/>
-          <w:sz w:val="20"/>
-          <w:szCs w:val="20"/>
-        </w:rPr>
-      </w:pPr>
-      <w:r>
-        <w:rPr>
-          <w:rFonts w:ascii="DejaVu Sans Mono" w:hAnsi="DejaVu Sans Mono"/>
-          <w:sz w:val="20"/>
-          <w:szCs w:val="20"/>
-        </w:rPr>
-        <w:t xml:space="preserve">                 </w:t>
-      </w:r>
-      <w:r>
-        <w:rPr>
-          <w:rFonts w:ascii="DejaVu Sans Mono" w:hAnsi="DejaVu Sans Mono"/>
-          <w:sz w:val="20"/>
-          <w:szCs w:val="20"/>
-        </w:rPr>
-        <w:t>row=None,</w:t>
-      </w:r>
-    </w:p>
-    <w:p>
-      <w:pPr>
-        <w:pStyle w:val="Normal"/>
-        <w:rPr>
-          <w:rFonts w:ascii="DejaVu Sans Mono" w:hAnsi="DejaVu Sans Mono"/>
-          <w:sz w:val="20"/>
-          <w:szCs w:val="20"/>
-        </w:rPr>
-      </w:pPr>
-      <w:r>
-        <w:rPr>
-          <w:rFonts w:ascii="DejaVu Sans Mono" w:hAnsi="DejaVu Sans Mono"/>
-          <w:sz w:val="20"/>
-          <w:szCs w:val="20"/>
-        </w:rPr>
-        <w:t xml:space="preserve">                 </w:t>
-      </w:r>
-      <w:r>
-        <w:rPr>
-          <w:rFonts w:ascii="DejaVu Sans Mono" w:hAnsi="DejaVu Sans Mono"/>
-          <w:sz w:val="20"/>
-          <w:szCs w:val="20"/>
-        </w:rPr>
-        <w:t>on=".*",</w:t>
-      </w:r>
-    </w:p>
-    <w:p>
-      <w:pPr>
-        <w:pStyle w:val="Normal"/>
-        <w:rPr>
-          <w:rFonts w:ascii="DejaVu Sans Mono" w:hAnsi="DejaVu Sans Mono"/>
-          <w:sz w:val="20"/>
-          <w:szCs w:val="20"/>
-        </w:rPr>
-      </w:pPr>
-      <w:r>
-        <w:rPr>
-          <w:rFonts w:ascii="DejaVu Sans Mono" w:hAnsi="DejaVu Sans Mono"/>
-          <w:sz w:val="20"/>
-          <w:szCs w:val="20"/>
-        </w:rPr>
-        <w:t xml:space="preserve">                 </w:t>
-      </w:r>
-      <w:r>
-        <w:rPr>
-          <w:rFonts w:ascii="DejaVu Sans Mono" w:hAnsi="DejaVu Sans Mono"/>
-          <w:sz w:val="20"/>
-          <w:szCs w:val="20"/>
-        </w:rPr>
-        <w:t>before=" FIFA",</w:t>
-      </w:r>
-    </w:p>
-    <w:p>
-      <w:pPr>
-        <w:pStyle w:val="Normal"/>
-        <w:rPr>
-          <w:rFonts w:ascii="DejaVu Sans Mono" w:hAnsi="DejaVu Sans Mono"/>
-          <w:sz w:val="20"/>
-          <w:szCs w:val="20"/>
-        </w:rPr>
-      </w:pPr>
-      <w:r>
-        <w:rPr>
-          <w:rFonts w:ascii="DejaVu Sans Mono" w:hAnsi="DejaVu Sans Mono"/>
-          <w:sz w:val="20"/>
-          <w:szCs w:val="20"/>
-        </w:rPr>
-        <w:t xml:space="preserve">                 </w:t>
-      </w:r>
-      <w:r>
-        <w:rPr>
-          <w:rFonts w:ascii="DejaVu Sans Mono" w:hAnsi="DejaVu Sans Mono"/>
-          <w:sz w:val="20"/>
-          <w:szCs w:val="20"/>
-        </w:rPr>
-        <w:t>after="\\[\\[",</w:t>
-      </w:r>
-    </w:p>
-    <w:p>
-      <w:pPr>
-        <w:pStyle w:val="Normal"/>
-        <w:rPr>
-          <w:rFonts w:ascii="DejaVu Sans Mono" w:hAnsi="DejaVu Sans Mono"/>
-          <w:sz w:val="20"/>
-          <w:szCs w:val="20"/>
-        </w:rPr>
-      </w:pPr>
-      <w:r>
-        <w:rPr>
-          <w:rFonts w:ascii="DejaVu Sans Mono" w:hAnsi="DejaVu Sans Mono"/>
-          <w:sz w:val="20"/>
-          <w:szCs w:val="20"/>
-        </w:rPr>
-        <w:t xml:space="preserve">                 </w:t>
-      </w:r>
-      <w:r>
-        <w:rPr>
-          <w:rFonts w:ascii="DejaVu Sans Mono" w:hAnsi="DejaVu Sans Mono"/>
-          <w:sz w:val="20"/>
-          <w:szCs w:val="20"/>
-        </w:rPr>
-        <w:t>ignore_between=None,</w:t>
-      </w:r>
-    </w:p>
-    <w:p>
-      <w:pPr>
-        <w:pStyle w:val="Normal"/>
-        <w:rPr>
-          <w:rFonts w:ascii="DejaVu Sans Mono" w:hAnsi="DejaVu Sans Mono"/>
-          <w:sz w:val="20"/>
-          <w:szCs w:val="20"/>
-        </w:rPr>
-      </w:pPr>
-      <w:r>
-        <w:rPr>
-          <w:rFonts w:ascii="DejaVu Sans Mono" w:hAnsi="DejaVu Sans Mono"/>
-          <w:sz w:val="20"/>
-          <w:szCs w:val="20"/>
-        </w:rPr>
-        <w:t xml:space="preserve">                 </w:t>
-      </w:r>
-      <w:r>
-        <w:rPr>
-          <w:rFonts w:ascii="DejaVu Sans Mono" w:hAnsi="DejaVu Sans Mono"/>
-          <w:sz w:val="20"/>
-          <w:szCs w:val="20"/>
-        </w:rPr>
-        <w:t>which=1,</w:t>
-      </w:r>
-    </w:p>
-    <w:p>
-      <w:pPr>
-        <w:pStyle w:val="Normal"/>
-        <w:rPr>
-          <w:rFonts w:ascii="DejaVu Sans Mono" w:hAnsi="DejaVu Sans Mono"/>
-          <w:sz w:val="20"/>
-          <w:szCs w:val="20"/>
-        </w:rPr>
-      </w:pPr>
-      <w:r>
-        <w:rPr>
-          <w:rFonts w:ascii="DejaVu Sans Mono" w:hAnsi="DejaVu Sans Mono"/>
-          <w:sz w:val="20"/>
-          <w:szCs w:val="20"/>
-        </w:rPr>
-        <w:t xml:space="preserve">                 </w:t>
-      </w:r>
-      <w:r>
-        <w:rPr>
-          <w:rFonts w:ascii="DejaVu Sans Mono" w:hAnsi="DejaVu Sans Mono"/>
-          <w:sz w:val="20"/>
-          <w:szCs w:val="20"/>
-        </w:rPr>
-        <w:t>max=1,</w:t>
-      </w:r>
-    </w:p>
-    <w:p>
-      <w:pPr>
-        <w:pStyle w:val="Normal"/>
-        <w:rPr>
-          <w:rFonts w:ascii="DejaVu Sans Mono" w:hAnsi="DejaVu Sans Mono"/>
-          <w:sz w:val="20"/>
-          <w:szCs w:val="20"/>
-        </w:rPr>
-      </w:pPr>
-      <w:r>
-        <w:rPr>
-          <w:rFonts w:ascii="DejaVu Sans Mono" w:hAnsi="DejaVu Sans Mono"/>
-          <w:sz w:val="20"/>
-          <w:szCs w:val="20"/>
-        </w:rPr>
-        <w:t xml:space="preserve">                 </w:t>
-      </w:r>
-      <w:r>
-        <w:rPr>
-          <w:rFonts w:ascii="DejaVu Sans Mono" w:hAnsi="DejaVu Sans Mono"/>
-          <w:sz w:val="20"/>
-          <w:szCs w:val="20"/>
-        </w:rPr>
-        <w:t>positions=None))</w:t>
-      </w:r>
-    </w:p>
-    <w:p>
-      <w:pPr>
-        <w:pStyle w:val="Normal"/>
-        <w:rPr>
-          <w:rFonts w:ascii="DejaVu Sans Mono" w:hAnsi="DejaVu Sans Mono"/>
-          <w:sz w:val="20"/>
-          <w:szCs w:val="20"/>
-        </w:rPr>
-      </w:pPr>
-      <w:r>
-        <w:rPr>
-          <w:rFonts w:ascii="DejaVu Sans Mono" w:hAnsi="DejaVu Sans Mono"/>
-          <w:sz w:val="20"/>
-          <w:szCs w:val="20"/>
-        </w:rPr>
-      </w:r>
-    </w:p>
-    <w:p>
-      <w:pPr>
-        <w:pStyle w:val="Normal"/>
-        <w:rPr>
-          <w:rFonts w:ascii="DejaVu Sans Mono" w:hAnsi="DejaVu Sans Mono"/>
-          <w:sz w:val="20"/>
-          <w:szCs w:val="20"/>
-        </w:rPr>
-      </w:pPr>
-      <w:r>
-        <w:rPr>
-          <w:rFonts w:ascii="DejaVu Sans Mono" w:hAnsi="DejaVu Sans Mono"/>
-          <w:sz w:val="20"/>
-          <w:szCs w:val="20"/>
-        </w:rPr>
-        <w:t># Extract from wrap2 between ' [\[' and ' FIFA'</w:t>
-      </w:r>
-    </w:p>
-    <w:p>
-      <w:pPr>
-        <w:pStyle w:val="Normal"/>
-        <w:rPr>
-          <w:rFonts w:ascii="DejaVu Sans Mono" w:hAnsi="DejaVu Sans Mono"/>
-          <w:sz w:val="20"/>
-          <w:szCs w:val="20"/>
-        </w:rPr>
-      </w:pPr>
-      <w:r>
-        <w:rPr>
-          <w:rFonts w:ascii="DejaVu Sans Mono" w:hAnsi="DejaVu Sans Mono"/>
-          <w:sz w:val="20"/>
-          <w:szCs w:val="20"/>
-        </w:rPr>
-        <w:t>w.add(dw.Extract(column=["wrap2"],</w:t>
-      </w:r>
-    </w:p>
-    <w:p>
-      <w:pPr>
-        <w:pStyle w:val="Normal"/>
-        <w:rPr>
-          <w:rFonts w:ascii="DejaVu Sans Mono" w:hAnsi="DejaVu Sans Mono"/>
-          <w:sz w:val="20"/>
-          <w:szCs w:val="20"/>
-        </w:rPr>
-      </w:pPr>
-      <w:r>
-        <w:rPr>
-          <w:rFonts w:ascii="DejaVu Sans Mono" w:hAnsi="DejaVu Sans Mono"/>
-          <w:sz w:val="20"/>
-          <w:szCs w:val="20"/>
-        </w:rPr>
-        <w:t xml:space="preserve">                 </w:t>
-      </w:r>
-      <w:r>
-        <w:rPr>
-          <w:rFonts w:ascii="DejaVu Sans Mono" w:hAnsi="DejaVu Sans Mono"/>
-          <w:sz w:val="20"/>
-          <w:szCs w:val="20"/>
-        </w:rPr>
-        <w:t>table=0,</w:t>
-      </w:r>
-    </w:p>
-    <w:p>
-      <w:pPr>
-        <w:pStyle w:val="Normal"/>
-        <w:rPr>
-          <w:rFonts w:ascii="DejaVu Sans Mono" w:hAnsi="DejaVu Sans Mono"/>
-          <w:sz w:val="20"/>
-          <w:szCs w:val="20"/>
-        </w:rPr>
-      </w:pPr>
-      <w:r>
-        <w:rPr>
-          <w:rFonts w:ascii="DejaVu Sans Mono" w:hAnsi="DejaVu Sans Mono"/>
-          <w:sz w:val="20"/>
-          <w:szCs w:val="20"/>
-        </w:rPr>
-        <w:t xml:space="preserve">                 </w:t>
-      </w:r>
-      <w:r>
-        <w:rPr>
-          <w:rFonts w:ascii="DejaVu Sans Mono" w:hAnsi="DejaVu Sans Mono"/>
-          <w:sz w:val="20"/>
-          <w:szCs w:val="20"/>
-        </w:rPr>
-        <w:t>status="active",</w:t>
-      </w:r>
-    </w:p>
-    <w:p>
-      <w:pPr>
-        <w:pStyle w:val="Normal"/>
-        <w:rPr>
-          <w:rFonts w:ascii="DejaVu Sans Mono" w:hAnsi="DejaVu Sans Mono"/>
-          <w:sz w:val="20"/>
-          <w:szCs w:val="20"/>
-        </w:rPr>
-      </w:pPr>
-      <w:r>
-        <w:rPr>
-          <w:rFonts w:ascii="DejaVu Sans Mono" w:hAnsi="DejaVu Sans Mono"/>
-          <w:sz w:val="20"/>
-          <w:szCs w:val="20"/>
-        </w:rPr>
-        <w:t xml:space="preserve">                 </w:t>
-      </w:r>
-      <w:r>
-        <w:rPr>
-          <w:rFonts w:ascii="DejaVu Sans Mono" w:hAnsi="DejaVu Sans Mono"/>
-          <w:sz w:val="20"/>
-          <w:szCs w:val="20"/>
-        </w:rPr>
-        <w:t>drop=False,</w:t>
-      </w:r>
-    </w:p>
-    <w:p>
-      <w:pPr>
-        <w:pStyle w:val="Normal"/>
-        <w:rPr>
-          <w:rFonts w:ascii="DejaVu Sans Mono" w:hAnsi="DejaVu Sans Mono"/>
-          <w:sz w:val="20"/>
-          <w:szCs w:val="20"/>
-        </w:rPr>
-      </w:pPr>
-      <w:r>
-        <w:rPr>
-          <w:rFonts w:ascii="DejaVu Sans Mono" w:hAnsi="DejaVu Sans Mono"/>
-          <w:sz w:val="20"/>
-          <w:szCs w:val="20"/>
-        </w:rPr>
-        <w:t xml:space="preserve">                 </w:t>
-      </w:r>
-      <w:r>
-        <w:rPr>
-          <w:rFonts w:ascii="DejaVu Sans Mono" w:hAnsi="DejaVu Sans Mono"/>
-          <w:sz w:val="20"/>
-          <w:szCs w:val="20"/>
-        </w:rPr>
-        <w:t>result="column",</w:t>
-      </w:r>
-    </w:p>
-    <w:p>
-      <w:pPr>
-        <w:pStyle w:val="Normal"/>
-        <w:rPr>
-          <w:rFonts w:ascii="DejaVu Sans Mono" w:hAnsi="DejaVu Sans Mono"/>
-          <w:sz w:val="20"/>
-          <w:szCs w:val="20"/>
-        </w:rPr>
-      </w:pPr>
-      <w:r>
-        <w:rPr>
-          <w:rFonts w:ascii="DejaVu Sans Mono" w:hAnsi="DejaVu Sans Mono"/>
-          <w:sz w:val="20"/>
-          <w:szCs w:val="20"/>
-        </w:rPr>
-        <w:t xml:space="preserve">                 </w:t>
-      </w:r>
-      <w:r>
-        <w:rPr>
-          <w:rFonts w:ascii="DejaVu Sans Mono" w:hAnsi="DejaVu Sans Mono"/>
-          <w:sz w:val="20"/>
-          <w:szCs w:val="20"/>
-        </w:rPr>
-        <w:t>update=False,</w:t>
-      </w:r>
-    </w:p>
-    <w:p>
-      <w:pPr>
-        <w:pStyle w:val="Normal"/>
-        <w:rPr>
-          <w:rFonts w:ascii="DejaVu Sans Mono" w:hAnsi="DejaVu Sans Mono"/>
-          <w:sz w:val="20"/>
-          <w:szCs w:val="20"/>
-        </w:rPr>
-      </w:pPr>
-      <w:r>
-        <w:rPr>
-          <w:rFonts w:ascii="DejaVu Sans Mono" w:hAnsi="DejaVu Sans Mono"/>
-          <w:sz w:val="20"/>
-          <w:szCs w:val="20"/>
-        </w:rPr>
-        <w:t xml:space="preserve">                 </w:t>
-      </w:r>
-      <w:r>
-        <w:rPr>
-          <w:rFonts w:ascii="DejaVu Sans Mono" w:hAnsi="DejaVu Sans Mono"/>
-          <w:sz w:val="20"/>
-          <w:szCs w:val="20"/>
-        </w:rPr>
-        <w:t>insert_position="right",</w:t>
-      </w:r>
-    </w:p>
-    <w:p>
-      <w:pPr>
-        <w:pStyle w:val="Normal"/>
-        <w:rPr>
-          <w:rFonts w:ascii="DejaVu Sans Mono" w:hAnsi="DejaVu Sans Mono"/>
-          <w:sz w:val="20"/>
-          <w:szCs w:val="20"/>
-        </w:rPr>
-      </w:pPr>
-      <w:r>
-        <w:rPr>
-          <w:rFonts w:ascii="DejaVu Sans Mono" w:hAnsi="DejaVu Sans Mono"/>
-          <w:sz w:val="20"/>
-          <w:szCs w:val="20"/>
-        </w:rPr>
-        <w:t xml:space="preserve">                 </w:t>
-      </w:r>
-      <w:r>
-        <w:rPr>
-          <w:rFonts w:ascii="DejaVu Sans Mono" w:hAnsi="DejaVu Sans Mono"/>
-          <w:sz w:val="20"/>
-          <w:szCs w:val="20"/>
-        </w:rPr>
-        <w:t>row=None,</w:t>
-      </w:r>
-    </w:p>
-    <w:p>
-      <w:pPr>
-        <w:pStyle w:val="Normal"/>
-        <w:rPr>
-          <w:rFonts w:ascii="DejaVu Sans Mono" w:hAnsi="DejaVu Sans Mono"/>
-          <w:sz w:val="20"/>
-          <w:szCs w:val="20"/>
-        </w:rPr>
-      </w:pPr>
-      <w:r>
-        <w:rPr>
-          <w:rFonts w:ascii="DejaVu Sans Mono" w:hAnsi="DejaVu Sans Mono"/>
-          <w:sz w:val="20"/>
-          <w:szCs w:val="20"/>
-        </w:rPr>
-        <w:t xml:space="preserve">                 </w:t>
-      </w:r>
-      <w:r>
-        <w:rPr>
-          <w:rFonts w:ascii="DejaVu Sans Mono" w:hAnsi="DejaVu Sans Mono"/>
-          <w:sz w:val="20"/>
-          <w:szCs w:val="20"/>
-        </w:rPr>
-        <w:t>on=".*",</w:t>
-      </w:r>
-    </w:p>
-    <w:p>
-      <w:pPr>
-        <w:pStyle w:val="Normal"/>
-        <w:rPr>
-          <w:rFonts w:ascii="DejaVu Sans Mono" w:hAnsi="DejaVu Sans Mono"/>
-          <w:sz w:val="20"/>
-          <w:szCs w:val="20"/>
-        </w:rPr>
-      </w:pPr>
-      <w:r>
-        <w:rPr>
-          <w:rFonts w:ascii="DejaVu Sans Mono" w:hAnsi="DejaVu Sans Mono"/>
-          <w:sz w:val="20"/>
-          <w:szCs w:val="20"/>
-        </w:rPr>
-        <w:t xml:space="preserve">                 </w:t>
-      </w:r>
-      <w:r>
-        <w:rPr>
-          <w:rFonts w:ascii="DejaVu Sans Mono" w:hAnsi="DejaVu Sans Mono"/>
-          <w:sz w:val="20"/>
-          <w:szCs w:val="20"/>
-        </w:rPr>
-        <w:t>before=" FIFA",</w:t>
-      </w:r>
-    </w:p>
-    <w:p>
-      <w:pPr>
-        <w:pStyle w:val="Normal"/>
-        <w:rPr>
-          <w:rFonts w:ascii="DejaVu Sans Mono" w:hAnsi="DejaVu Sans Mono"/>
-          <w:sz w:val="20"/>
-          <w:szCs w:val="20"/>
-        </w:rPr>
-      </w:pPr>
-      <w:r>
-        <w:rPr>
-          <w:rFonts w:ascii="DejaVu Sans Mono" w:hAnsi="DejaVu Sans Mono"/>
-          <w:sz w:val="20"/>
-          <w:szCs w:val="20"/>
-        </w:rPr>
-        <w:t xml:space="preserve">                 </w:t>
-      </w:r>
-      <w:r>
-        <w:rPr>
-          <w:rFonts w:ascii="DejaVu Sans Mono" w:hAnsi="DejaVu Sans Mono"/>
-          <w:sz w:val="20"/>
-          <w:szCs w:val="20"/>
-        </w:rPr>
-        <w:t>after=" \\[\\[",</w:t>
-      </w:r>
-    </w:p>
-    <w:p>
-      <w:pPr>
-        <w:pStyle w:val="Normal"/>
-        <w:rPr>
-          <w:rFonts w:ascii="DejaVu Sans Mono" w:hAnsi="DejaVu Sans Mono"/>
-          <w:sz w:val="20"/>
-          <w:szCs w:val="20"/>
-        </w:rPr>
-      </w:pPr>
-      <w:r>
-        <w:rPr>
-          <w:rFonts w:ascii="DejaVu Sans Mono" w:hAnsi="DejaVu Sans Mono"/>
-          <w:sz w:val="20"/>
-          <w:szCs w:val="20"/>
-        </w:rPr>
-        <w:t xml:space="preserve">                 </w:t>
-      </w:r>
-      <w:r>
-        <w:rPr>
-          <w:rFonts w:ascii="DejaVu Sans Mono" w:hAnsi="DejaVu Sans Mono"/>
-          <w:sz w:val="20"/>
-          <w:szCs w:val="20"/>
-        </w:rPr>
-        <w:t>ignore_between=None,</w:t>
-      </w:r>
-    </w:p>
-    <w:p>
-      <w:pPr>
-        <w:pStyle w:val="Normal"/>
-        <w:rPr>
-          <w:rFonts w:ascii="DejaVu Sans Mono" w:hAnsi="DejaVu Sans Mono"/>
-          <w:sz w:val="20"/>
-          <w:szCs w:val="20"/>
-        </w:rPr>
-      </w:pPr>
-      <w:r>
-        <w:rPr>
-          <w:rFonts w:ascii="DejaVu Sans Mono" w:hAnsi="DejaVu Sans Mono"/>
-          <w:sz w:val="20"/>
-          <w:szCs w:val="20"/>
-        </w:rPr>
-        <w:t xml:space="preserve">                 </w:t>
-      </w:r>
-      <w:r>
-        <w:rPr>
-          <w:rFonts w:ascii="DejaVu Sans Mono" w:hAnsi="DejaVu Sans Mono"/>
-          <w:sz w:val="20"/>
-          <w:szCs w:val="20"/>
-        </w:rPr>
-        <w:t>which=1,</w:t>
-      </w:r>
-    </w:p>
-    <w:p>
-      <w:pPr>
-        <w:pStyle w:val="Normal"/>
-        <w:rPr>
-          <w:rFonts w:ascii="DejaVu Sans Mono" w:hAnsi="DejaVu Sans Mono"/>
-          <w:sz w:val="20"/>
-          <w:szCs w:val="20"/>
-        </w:rPr>
-      </w:pPr>
-      <w:r>
-        <w:rPr>
-          <w:rFonts w:ascii="DejaVu Sans Mono" w:hAnsi="DejaVu Sans Mono"/>
-          <w:sz w:val="20"/>
-          <w:szCs w:val="20"/>
-        </w:rPr>
-        <w:t xml:space="preserve">                 </w:t>
-      </w:r>
-      <w:r>
-        <w:rPr>
-          <w:rFonts w:ascii="DejaVu Sans Mono" w:hAnsi="DejaVu Sans Mono"/>
-          <w:sz w:val="20"/>
-          <w:szCs w:val="20"/>
-        </w:rPr>
-        <w:t>max=1,</w:t>
-      </w:r>
-    </w:p>
-    <w:p>
-      <w:pPr>
-        <w:pStyle w:val="Normal"/>
-        <w:rPr>
-          <w:rFonts w:ascii="DejaVu Sans Mono" w:hAnsi="DejaVu Sans Mono"/>
-          <w:sz w:val="20"/>
-          <w:szCs w:val="20"/>
-        </w:rPr>
-      </w:pPr>
-      <w:r>
-        <w:rPr>
-          <w:rFonts w:ascii="DejaVu Sans Mono" w:hAnsi="DejaVu Sans Mono"/>
-          <w:sz w:val="20"/>
-          <w:szCs w:val="20"/>
-        </w:rPr>
-        <w:t xml:space="preserve">                 </w:t>
-      </w:r>
-      <w:r>
-        <w:rPr>
-          <w:rFonts w:ascii="DejaVu Sans Mono" w:hAnsi="DejaVu Sans Mono"/>
-          <w:sz w:val="20"/>
-          <w:szCs w:val="20"/>
-        </w:rPr>
-        <w:t>positions=None))</w:t>
-      </w:r>
-    </w:p>
-    <w:p>
-      <w:pPr>
-        <w:pStyle w:val="Normal"/>
-        <w:rPr>
-          <w:rFonts w:ascii="DejaVu Sans Mono" w:hAnsi="DejaVu Sans Mono"/>
-          <w:sz w:val="20"/>
-          <w:szCs w:val="20"/>
-        </w:rPr>
-      </w:pPr>
-      <w:r>
-        <w:rPr>
-          <w:rFonts w:ascii="DejaVu Sans Mono" w:hAnsi="DejaVu Sans Mono"/>
-          <w:sz w:val="20"/>
-          <w:szCs w:val="20"/>
-        </w:rPr>
+        <w:t xml:space="preserve">              </w:t>
+      </w:r>
+      <w:r>
+        <w:rPr>
+          <w:rFonts w:ascii="DejaVu Sans Mono" w:hAnsi="DejaVu Sans Mono"/>
+          <w:sz w:val="20"/>
+          <w:szCs w:val="20"/>
+        </w:rPr>
+        <w:t>positions=None,</w:t>
+      </w:r>
+    </w:p>
+    <w:p>
+      <w:pPr>
+        <w:pStyle w:val="Normal"/>
+        <w:rPr>
+          <w:rFonts w:ascii="DejaVu Sans Mono" w:hAnsi="DejaVu Sans Mono"/>
+          <w:sz w:val="20"/>
+          <w:szCs w:val="20"/>
+        </w:rPr>
+      </w:pPr>
+      <w:r>
+        <w:rPr>
+          <w:rFonts w:ascii="DejaVu Sans Mono" w:hAnsi="DejaVu Sans Mono"/>
+          <w:sz w:val="20"/>
+          <w:szCs w:val="20"/>
+        </w:rPr>
+        <w:t xml:space="preserve">              </w:t>
+      </w:r>
+      <w:r>
+        <w:rPr>
+          <w:rFonts w:ascii="DejaVu Sans Mono" w:hAnsi="DejaVu Sans Mono"/>
+          <w:sz w:val="20"/>
+          <w:szCs w:val="20"/>
+        </w:rPr>
+        <w:t>to="1954, 1",</w:t>
+      </w:r>
+    </w:p>
+    <w:p>
+      <w:pPr>
+        <w:pStyle w:val="Normal"/>
+        <w:rPr>
+          <w:rFonts w:ascii="DejaVu Sans Mono" w:hAnsi="DejaVu Sans Mono"/>
+          <w:sz w:val="20"/>
+          <w:szCs w:val="20"/>
+        </w:rPr>
+      </w:pPr>
+      <w:r>
+        <w:rPr>
+          <w:rFonts w:ascii="DejaVu Sans Mono" w:hAnsi="DejaVu Sans Mono"/>
+          <w:sz w:val="20"/>
+          <w:szCs w:val="20"/>
+        </w:rPr>
+        <w:t xml:space="preserve">              </w:t>
+      </w:r>
+      <w:r>
+        <w:rPr>
+          <w:rFonts w:ascii="DejaVu Sans Mono" w:hAnsi="DejaVu Sans Mono"/>
+          <w:sz w:val="20"/>
+          <w:szCs w:val="20"/>
+        </w:rPr>
+        <w:t>update_method=None))</w:t>
+      </w:r>
+    </w:p>
+    <w:p>
+      <w:pPr>
+        <w:pStyle w:val="Normal"/>
+        <w:rPr/>
+      </w:pPr>
+      <w:r>
+        <w:rPr/>
       </w:r>
     </w:p>
     <w:p>
@@ -4400,18 +8293,10 @@
     <w:p>
       <w:pPr>
         <w:pStyle w:val="Normal"/>
-        <w:rPr>
-          <w:rFonts w:ascii="DejaVu Sans Mono" w:hAnsi="DejaVu Sans Mono"/>
-          <w:sz w:val="20"/>
-          <w:szCs w:val="20"/>
-        </w:rPr>
-      </w:pPr>
-      <w:r>
-        <w:rPr>
-          <w:rFonts w:ascii="DejaVu Sans Mono" w:hAnsi="DejaVu Sans Mono"/>
-          <w:sz w:val="20"/>
-          <w:szCs w:val="20"/>
-        </w:rPr>
+        <w:rPr/>
+      </w:pPr>
+      <w:r>
+        <w:rPr/>
       </w:r>
     </w:p>
     <w:p>
@@ -4430,7 +8315,7 @@
           <w:szCs w:val="20"/>
         </w:rPr>
         <w:drawing>
-          <wp:anchor behindDoc="0" distT="0" distB="0" distL="0" distR="0" simplePos="0" locked="0" layoutInCell="1" allowOverlap="1" relativeHeight="4">
+          <wp:anchor behindDoc="0" distT="0" distB="0" distL="0" distR="0" simplePos="0" locked="0" layoutInCell="1" allowOverlap="1" relativeHeight="7">
             <wp:simplePos x="0" y="0"/>
             <wp:positionH relativeFrom="column">
               <wp:align>center</wp:align>
@@ -4438,7 +8323,7 @@
             <wp:positionV relativeFrom="paragraph">
               <wp:align>top</wp:align>
             </wp:positionV>
-            <wp:extent cx="6275070" cy="3131820"/>
+            <wp:extent cx="6332220" cy="3451225"/>
             <wp:effectExtent l="0" t="0" r="0" b="0"/>
             <wp:wrapSquare wrapText="largest"/>
             <wp:docPr id="1" name="Picture" descr=""/>
@@ -4463,7 +8348,7 @@
                   <pic:spPr bwMode="auto">
                     <a:xfrm>
                       <a:off x="0" y="0"/>
-                      <a:ext cx="6275070" cy="3131820"/>
+                      <a:ext cx="6332220" cy="3451225"/>
                     </a:xfrm>
                     <a:prstGeom prst="rect">
                       <a:avLst/>
@@ -4498,40 +8383,6 @@
           <w:sz w:val="20"/>
           <w:szCs w:val="20"/>
         </w:rPr>
-      </w:r>
-    </w:p>
-    <w:p>
-      <w:pPr>
-        <w:pStyle w:val="Normal"/>
-        <w:rPr>
-          <w:rFonts w:ascii="DejaVu Sans Mono" w:hAnsi="DejaVu Sans Mono"/>
-          <w:sz w:val="20"/>
-          <w:szCs w:val="20"/>
-        </w:rPr>
-      </w:pPr>
-      <w:r>
-        <w:rPr>
-          <w:rFonts w:ascii="DejaVu Sans Mono" w:hAnsi="DejaVu Sans Mono"/>
-          <w:sz w:val="20"/>
-          <w:szCs w:val="20"/>
-        </w:rPr>
-      </w:r>
-    </w:p>
-    <w:p>
-      <w:pPr>
-        <w:pStyle w:val="Normal"/>
-        <w:rPr>
-          <w:rFonts w:ascii="DejaVu Sans Mono" w:hAnsi="DejaVu Sans Mono"/>
-          <w:sz w:val="20"/>
-          <w:szCs w:val="20"/>
-        </w:rPr>
-      </w:pPr>
-      <w:r>
-        <w:rPr>
-          <w:rFonts w:ascii="DejaVu Sans Mono" w:hAnsi="DejaVu Sans Mono"/>
-          <w:sz w:val="20"/>
-          <w:szCs w:val="20"/>
-        </w:rPr>
         <w:t>=========== Data Wrangler Script: World Cup 2</w:t>
       </w:r>
     </w:p>
@@ -4592,18 +8443,10 @@
     <w:p>
       <w:pPr>
         <w:pStyle w:val="Normal"/>
-        <w:rPr>
-          <w:rFonts w:ascii="DejaVu Sans Mono" w:hAnsi="DejaVu Sans Mono"/>
-          <w:sz w:val="20"/>
-          <w:szCs w:val="20"/>
-        </w:rPr>
-      </w:pPr>
-      <w:r>
-        <w:rPr>
-          <w:rFonts w:ascii="DejaVu Sans Mono" w:hAnsi="DejaVu Sans Mono"/>
-          <w:sz w:val="20"/>
-          <w:szCs w:val="20"/>
-        </w:rPr>
+        <w:rPr/>
+      </w:pPr>
+      <w:r>
+        <w:rPr/>
       </w:r>
     </w:p>
     <w:p>
@@ -4622,7 +8465,7 @@
           <w:szCs w:val="20"/>
         </w:rPr>
         <w:drawing>
-          <wp:anchor behindDoc="0" distT="0" distB="0" distL="0" distR="0" simplePos="0" locked="0" layoutInCell="1" allowOverlap="1" relativeHeight="1">
+          <wp:anchor behindDoc="0" distT="0" distB="0" distL="0" distR="0" simplePos="0" locked="0" layoutInCell="1" allowOverlap="1" relativeHeight="5">
             <wp:simplePos x="0" y="0"/>
             <wp:positionH relativeFrom="column">
               <wp:align>center</wp:align>
@@ -4630,7 +8473,7 @@
             <wp:positionV relativeFrom="paragraph">
               <wp:align>top</wp:align>
             </wp:positionV>
-            <wp:extent cx="6332220" cy="3270885"/>
+            <wp:extent cx="6332220" cy="3451225"/>
             <wp:effectExtent l="0" t="0" r="0" b="0"/>
             <wp:wrapSquare wrapText="largest"/>
             <wp:docPr id="2" name="Picture" descr=""/>
@@ -4655,7 +8498,7 @@
                   <pic:spPr bwMode="auto">
                     <a:xfrm>
                       <a:off x="0" y="0"/>
-                      <a:ext cx="6332220" cy="3270885"/>
+                      <a:ext cx="6332220" cy="3451225"/>
                     </a:xfrm>
                     <a:prstGeom prst="rect">
                       <a:avLst/>
@@ -4678,91 +8521,7 @@
     <w:p>
       <w:pPr>
         <w:pStyle w:val="Normal"/>
-        <w:rPr>
-          <w:rFonts w:ascii="DejaVu Sans Mono" w:hAnsi="DejaVu Sans Mono"/>
-          <w:sz w:val="20"/>
-          <w:szCs w:val="20"/>
-        </w:rPr>
-      </w:pPr>
-      <w:r>
-        <w:rPr>
-          <w:rFonts w:ascii="DejaVu Sans Mono" w:hAnsi="DejaVu Sans Mono"/>
-          <w:sz w:val="20"/>
-          <w:szCs w:val="20"/>
-        </w:rPr>
-      </w:r>
-    </w:p>
-    <w:p>
-      <w:pPr>
-        <w:pStyle w:val="Normal"/>
-        <w:rPr>
-          <w:rFonts w:ascii="DejaVu Sans Mono" w:hAnsi="DejaVu Sans Mono"/>
-          <w:sz w:val="20"/>
-          <w:szCs w:val="20"/>
-        </w:rPr>
-      </w:pPr>
-      <w:r>
-        <w:rPr>
-          <w:rFonts w:ascii="DejaVu Sans Mono" w:hAnsi="DejaVu Sans Mono"/>
-          <w:sz w:val="20"/>
-          <w:szCs w:val="20"/>
-        </w:rPr>
-      </w:r>
-    </w:p>
-    <w:p>
-      <w:pPr>
-        <w:pStyle w:val="Normal"/>
-        <w:rPr>
-          <w:rFonts w:ascii="DejaVu Sans Mono" w:hAnsi="DejaVu Sans Mono"/>
-          <w:sz w:val="20"/>
-          <w:szCs w:val="20"/>
-        </w:rPr>
-      </w:pPr>
-      <w:r>
-        <w:rPr>
-          <w:rFonts w:ascii="DejaVu Sans Mono" w:hAnsi="DejaVu Sans Mono"/>
-          <w:sz w:val="20"/>
-          <w:szCs w:val="20"/>
-        </w:rPr>
-      </w:r>
-    </w:p>
-    <w:p>
-      <w:pPr>
-        <w:pStyle w:val="Normal"/>
-        <w:rPr>
-          <w:rFonts w:ascii="DejaVu Sans Mono" w:hAnsi="DejaVu Sans Mono"/>
-          <w:sz w:val="20"/>
-          <w:szCs w:val="20"/>
-        </w:rPr>
-      </w:pPr>
-      <w:r>
-        <w:rPr>
-          <w:rFonts w:ascii="DejaVu Sans Mono" w:hAnsi="DejaVu Sans Mono"/>
-          <w:sz w:val="20"/>
-          <w:szCs w:val="20"/>
-        </w:rPr>
-      </w:r>
-    </w:p>
-    <w:p>
-      <w:pPr>
-        <w:pStyle w:val="Normal"/>
-        <w:rPr>
-          <w:rFonts w:ascii="DejaVu Sans Mono" w:hAnsi="DejaVu Sans Mono"/>
-          <w:sz w:val="20"/>
-          <w:szCs w:val="20"/>
-        </w:rPr>
-      </w:pPr>
-      <w:r>
-        <w:rPr>
-          <w:rFonts w:ascii="DejaVu Sans Mono" w:hAnsi="DejaVu Sans Mono"/>
-          <w:sz w:val="20"/>
-          <w:szCs w:val="20"/>
-        </w:rPr>
-      </w:r>
-    </w:p>
-    <w:p>
-      <w:pPr>
-        <w:pStyle w:val="Normal"/>
+        <w:pageBreakBefore/>
         <w:rPr>
           <w:rFonts w:ascii="DejaVu Sans Mono" w:hAnsi="DejaVu Sans Mono"/>
           <w:sz w:val="20"/>
@@ -4799,18 +8558,10 @@
     <w:p>
       <w:pPr>
         <w:pStyle w:val="Normal"/>
-        <w:rPr>
-          <w:rFonts w:ascii="DejaVu Sans Mono" w:hAnsi="DejaVu Sans Mono"/>
-          <w:sz w:val="20"/>
-          <w:szCs w:val="20"/>
-        </w:rPr>
-      </w:pPr>
-      <w:r>
-        <w:rPr>
-          <w:rFonts w:ascii="DejaVu Sans Mono" w:hAnsi="DejaVu Sans Mono"/>
-          <w:sz w:val="20"/>
-          <w:szCs w:val="20"/>
-        </w:rPr>
+        <w:rPr/>
+      </w:pPr>
+      <w:r>
+        <w:rPr/>
       </w:r>
     </w:p>
     <w:p>
@@ -4829,7 +8580,7 @@
           <w:szCs w:val="20"/>
         </w:rPr>
         <w:drawing>
-          <wp:anchor behindDoc="0" distT="0" distB="0" distL="0" distR="0" simplePos="0" locked="0" layoutInCell="1" allowOverlap="1" relativeHeight="2">
+          <wp:anchor behindDoc="0" distT="0" distB="0" distL="0" distR="0" simplePos="0" locked="0" layoutInCell="1" allowOverlap="1" relativeHeight="0">
             <wp:simplePos x="0" y="0"/>
             <wp:positionH relativeFrom="column">
               <wp:align>center</wp:align>
@@ -4837,7 +8588,7 @@
             <wp:positionV relativeFrom="paragraph">
               <wp:align>top</wp:align>
             </wp:positionV>
-            <wp:extent cx="6332220" cy="1878330"/>
+            <wp:extent cx="6332220" cy="3330575"/>
             <wp:effectExtent l="0" t="0" r="0" b="0"/>
             <wp:wrapSquare wrapText="largest"/>
             <wp:docPr id="3" name="Picture" descr=""/>
@@ -4862,7 +8613,7 @@
                   <pic:spPr bwMode="auto">
                     <a:xfrm>
                       <a:off x="0" y="0"/>
-                      <a:ext cx="6332220" cy="1878330"/>
+                      <a:ext cx="6332220" cy="3330575"/>
                     </a:xfrm>
                     <a:prstGeom prst="rect">
                       <a:avLst/>
@@ -4902,23 +8653,7 @@
     <w:p>
       <w:pPr>
         <w:pStyle w:val="Normal"/>
-        <w:rPr>
-          <w:rFonts w:ascii="DejaVu Sans Mono" w:hAnsi="DejaVu Sans Mono"/>
-          <w:sz w:val="20"/>
-          <w:szCs w:val="20"/>
-        </w:rPr>
-      </w:pPr>
-      <w:r>
-        <w:rPr>
-          <w:rFonts w:ascii="DejaVu Sans Mono" w:hAnsi="DejaVu Sans Mono"/>
-          <w:sz w:val="20"/>
-          <w:szCs w:val="20"/>
-        </w:rPr>
-      </w:r>
-    </w:p>
-    <w:p>
-      <w:pPr>
-        <w:pStyle w:val="Normal"/>
+        <w:pageBreakBefore/>
         <w:rPr>
           <w:rFonts w:ascii="DejaVu Sans Mono" w:hAnsi="DejaVu Sans Mono"/>
           <w:sz w:val="20"/>
@@ -4949,25 +8684,73 @@
           <w:sz w:val="20"/>
           <w:szCs w:val="20"/>
         </w:rPr>
-        <w:t>cat worldcup.txt | tail -n +3 | tr -d "&lt;&gt;{}[]-|=:#*/\"" | sed 's/ FIFA W C[0-9]*//g; s/[0-9]\{1,3\} //g; s/^[0-9]\{1,5\}//g; s/[0-9]$//g' | tr -d "()-" | awk '/^[A-Z]/ {team = $1} !/^[[A-Z]/ {print team; split($0, a, ",");</w:t>
-      </w:r>
-    </w:p>
-    <w:p>
-      <w:pPr>
-        <w:pStyle w:val="Normal"/>
-        <w:rPr>
-          <w:rFonts w:ascii="DejaVu Sans Mono" w:hAnsi="DejaVu Sans Mono"/>
-          <w:sz w:val="20"/>
-          <w:szCs w:val="20"/>
-        </w:rPr>
-      </w:pPr>
-      <w:r>
-        <w:rPr>
-          <w:rFonts w:ascii="DejaVu Sans Mono" w:hAnsi="DejaVu Sans Mono"/>
-          <w:sz w:val="20"/>
-          <w:szCs w:val="20"/>
-        </w:rPr>
-        <w:t>for (i = 1; i &lt;= 5; i++)</w:t>
+        <w:t>cat worldcup.txt | tail -n +3 | tr -d "&lt;&gt;{}[]-|=:#*/\"" | sed 's/ FIFA W C[0-9]*//g; s/[0-9]\{1,3\} //g; s/^[0-9]\{1,5\}//g; s/[0-9]$//g' | tr -d "()-" | awk '/^[A-Z]/ {</w:t>
+      </w:r>
+      <w:r>
+        <w:rPr>
+          <w:rFonts w:ascii="DejaVu Sans Mono" w:hAnsi="DejaVu Sans Mono"/>
+          <w:sz w:val="20"/>
+          <w:szCs w:val="20"/>
+        </w:rPr>
+        <w:t>country</w:t>
+      </w:r>
+      <w:r>
+        <w:rPr>
+          <w:rFonts w:ascii="DejaVu Sans Mono" w:hAnsi="DejaVu Sans Mono"/>
+          <w:sz w:val="20"/>
+          <w:szCs w:val="20"/>
+        </w:rPr>
+        <w:t xml:space="preserve"> = $1} !/^[[A-Z]/ {print </w:t>
+      </w:r>
+      <w:r>
+        <w:rPr>
+          <w:rFonts w:ascii="DejaVu Sans Mono" w:hAnsi="DejaVu Sans Mono"/>
+          <w:sz w:val="20"/>
+          <w:szCs w:val="20"/>
+        </w:rPr>
+        <w:t>country</w:t>
+      </w:r>
+      <w:r>
+        <w:rPr>
+          <w:rFonts w:ascii="DejaVu Sans Mono" w:hAnsi="DejaVu Sans Mono"/>
+          <w:sz w:val="20"/>
+          <w:szCs w:val="20"/>
+        </w:rPr>
+        <w:t>; split($0, a</w:t>
+      </w:r>
+      <w:r>
+        <w:rPr>
+          <w:rFonts w:ascii="DejaVu Sans Mono" w:hAnsi="DejaVu Sans Mono"/>
+          <w:sz w:val="20"/>
+          <w:szCs w:val="20"/>
+        </w:rPr>
+        <w:t>rr</w:t>
+      </w:r>
+      <w:r>
+        <w:rPr>
+          <w:rFonts w:ascii="DejaVu Sans Mono" w:hAnsi="DejaVu Sans Mono"/>
+          <w:sz w:val="20"/>
+          <w:szCs w:val="20"/>
+        </w:rPr>
+        <w:t>, ",");</w:t>
+      </w:r>
+    </w:p>
+    <w:p>
+      <w:pPr>
+        <w:pStyle w:val="Normal"/>
+        <w:rPr>
+          <w:rFonts w:ascii="DejaVu Sans Mono" w:hAnsi="DejaVu Sans Mono"/>
+          <w:sz w:val="20"/>
+          <w:szCs w:val="20"/>
+        </w:rPr>
+      </w:pPr>
+      <w:r>
+        <w:rPr>
+          <w:rFonts w:ascii="DejaVu Sans Mono" w:hAnsi="DejaVu Sans Mono"/>
+          <w:sz w:val="20"/>
+          <w:szCs w:val="20"/>
+        </w:rPr>
+        <w:t xml:space="preserve">for (i = 1; i &lt;= 5; i++) </w:t>
       </w:r>
     </w:p>
     <w:p>
@@ -4993,87 +8776,93 @@
           <w:sz w:val="20"/>
           <w:szCs w:val="20"/>
         </w:rPr>
-        <w:t xml:space="preserve">if (a[i] != 0) </w:t>
-      </w:r>
-    </w:p>
-    <w:p>
-      <w:pPr>
-        <w:pStyle w:val="Normal"/>
-        <w:rPr>
-          <w:rFonts w:ascii="DejaVu Sans Mono" w:hAnsi="DejaVu Sans Mono"/>
-          <w:sz w:val="20"/>
-          <w:szCs w:val="20"/>
-        </w:rPr>
-      </w:pPr>
-      <w:r>
-        <w:rPr>
-          <w:rFonts w:ascii="DejaVu Sans Mono" w:hAnsi="DejaVu Sans Mono"/>
-          <w:sz w:val="20"/>
-          <w:szCs w:val="20"/>
-        </w:rPr>
-        <w:t xml:space="preserve">       </w:t>
-      </w:r>
-      <w:r>
-        <w:rPr>
-          <w:rFonts w:ascii="DejaVu Sans Mono" w:hAnsi="DejaVu Sans Mono"/>
-          <w:sz w:val="20"/>
-          <w:szCs w:val="20"/>
-        </w:rPr>
-        <w:t>printf("%d, %d\n", a[i], (NR-1)%7)</w:t>
-      </w:r>
-    </w:p>
-    <w:p>
-      <w:pPr>
-        <w:pStyle w:val="Normal"/>
-        <w:rPr>
-          <w:rFonts w:ascii="DejaVu Sans Mono" w:hAnsi="DejaVu Sans Mono"/>
-          <w:sz w:val="20"/>
-          <w:szCs w:val="20"/>
-        </w:rPr>
-      </w:pPr>
-      <w:r>
-        <w:rPr>
-          <w:rFonts w:ascii="DejaVu Sans Mono" w:hAnsi="DejaVu Sans Mono"/>
-          <w:sz w:val="20"/>
-          <w:szCs w:val="20"/>
-        </w:rPr>
-        <w:t>}' | awk '/^[A-Z]/ {team = $1} /^[1-9]/ {print team", "$0}'</w:t>
-      </w:r>
-    </w:p>
-    <w:p>
-      <w:pPr>
-        <w:pStyle w:val="Normal"/>
-        <w:rPr>
-          <w:rFonts w:ascii="DejaVu Sans Mono" w:hAnsi="DejaVu Sans Mono"/>
-          <w:sz w:val="20"/>
-          <w:szCs w:val="20"/>
-        </w:rPr>
-      </w:pPr>
-      <w:r>
-        <w:rPr>
-          <w:rFonts w:ascii="DejaVu Sans Mono" w:hAnsi="DejaVu Sans Mono"/>
-          <w:sz w:val="20"/>
-          <w:szCs w:val="20"/>
-        </w:rPr>
-      </w:r>
-    </w:p>
-    <w:p>
-      <w:pPr>
-        <w:pStyle w:val="Normal"/>
-        <w:rPr>
-          <w:rFonts w:ascii="DejaVu Sans Mono" w:hAnsi="DejaVu Sans Mono"/>
-          <w:sz w:val="20"/>
-          <w:szCs w:val="20"/>
-        </w:rPr>
-      </w:pPr>
-      <w:r>
-        <w:rPr>
-          <w:rFonts w:ascii="DejaVu Sans Mono" w:hAnsi="DejaVu Sans Mono"/>
-          <w:sz w:val="20"/>
-          <w:szCs w:val="20"/>
-        </w:rPr>
+        <w:t>printf("%d, %d\n", a</w:t>
+      </w:r>
+      <w:r>
+        <w:rPr>
+          <w:rFonts w:ascii="DejaVu Sans Mono" w:hAnsi="DejaVu Sans Mono"/>
+          <w:sz w:val="20"/>
+          <w:szCs w:val="20"/>
+        </w:rPr>
+        <w:t>rr</w:t>
+      </w:r>
+      <w:r>
+        <w:rPr>
+          <w:rFonts w:ascii="DejaVu Sans Mono" w:hAnsi="DejaVu Sans Mono"/>
+          <w:sz w:val="20"/>
+          <w:szCs w:val="20"/>
+        </w:rPr>
+        <w:t>[i], (NR-1)%7)</w:t>
+      </w:r>
+    </w:p>
+    <w:p>
+      <w:pPr>
+        <w:pStyle w:val="Normal"/>
+        <w:rPr>
+          <w:rFonts w:ascii="DejaVu Sans Mono" w:hAnsi="DejaVu Sans Mono"/>
+          <w:sz w:val="20"/>
+          <w:szCs w:val="20"/>
+        </w:rPr>
+      </w:pPr>
+      <w:r>
+        <w:rPr>
+          <w:rFonts w:ascii="DejaVu Sans Mono" w:hAnsi="DejaVu Sans Mono"/>
+          <w:sz w:val="20"/>
+          <w:szCs w:val="20"/>
+        </w:rPr>
+        <w:t>}' | awk '/^[A-Z]/ {</w:t>
+      </w:r>
+      <w:r>
+        <w:rPr>
+          <w:rFonts w:ascii="DejaVu Sans Mono" w:hAnsi="DejaVu Sans Mono"/>
+          <w:sz w:val="20"/>
+          <w:szCs w:val="20"/>
+        </w:rPr>
+        <w:t>country</w:t>
+      </w:r>
+      <w:r>
+        <w:rPr>
+          <w:rFonts w:ascii="DejaVu Sans Mono" w:hAnsi="DejaVu Sans Mono"/>
+          <w:sz w:val="20"/>
+          <w:szCs w:val="20"/>
+        </w:rPr>
+        <w:t xml:space="preserve"> = $1} /^[1-9]/ {print </w:t>
+      </w:r>
+      <w:r>
+        <w:rPr>
+          <w:rFonts w:ascii="DejaVu Sans Mono" w:hAnsi="DejaVu Sans Mono"/>
+          <w:sz w:val="20"/>
+          <w:szCs w:val="20"/>
+        </w:rPr>
+        <w:t>country</w:t>
+      </w:r>
+      <w:r>
+        <w:rPr>
+          <w:rFonts w:ascii="DejaVu Sans Mono" w:hAnsi="DejaVu Sans Mono"/>
+          <w:sz w:val="20"/>
+          <w:szCs w:val="20"/>
+        </w:rPr>
+        <w:t>", "$0}'</w:t>
+      </w:r>
+    </w:p>
+    <w:p>
+      <w:pPr>
+        <w:pStyle w:val="Normal"/>
+        <w:rPr/>
+      </w:pPr>
+      <w:r>
+        <w:rPr/>
+      </w:r>
+    </w:p>
+    <w:p>
+      <w:pPr>
+        <w:pStyle w:val="Normal"/>
+        <w:rPr/>
+      </w:pPr>
+      <w:r>
+        <w:rPr/>
         <w:drawing>
-          <wp:anchor behindDoc="0" distT="0" distB="0" distL="0" distR="0" simplePos="0" locked="0" layoutInCell="1" allowOverlap="1" relativeHeight="3">
+          <wp:anchor behindDoc="0" distT="0" distB="0" distL="0" distR="0" simplePos="0" locked="0" layoutInCell="1" allowOverlap="1" relativeHeight="1">
             <wp:simplePos x="0" y="0"/>
             <wp:positionH relativeFrom="column">
               <wp:align>center</wp:align>
@@ -5081,7 +8870,7 @@
             <wp:positionV relativeFrom="paragraph">
               <wp:align>top</wp:align>
             </wp:positionV>
-            <wp:extent cx="6332220" cy="1871980"/>
+            <wp:extent cx="6332220" cy="3242310"/>
             <wp:effectExtent l="0" t="0" r="0" b="0"/>
             <wp:wrapSquare wrapText="largest"/>
             <wp:docPr id="4" name="Picture" descr=""/>
@@ -5106,7 +8895,7 @@
                   <pic:spPr bwMode="auto">
                     <a:xfrm>
                       <a:off x="0" y="0"/>
-                      <a:ext cx="6332220" cy="1871980"/>
+                      <a:ext cx="6332220" cy="3242310"/>
                     </a:xfrm>
                     <a:prstGeom prst="rect">
                       <a:avLst/>
@@ -5129,40 +8918,7 @@
     <w:p>
       <w:pPr>
         <w:pStyle w:val="Normal"/>
-        <w:rPr>
-          <w:rFonts w:ascii="DejaVu Sans Mono" w:hAnsi="DejaVu Sans Mono"/>
-          <w:sz w:val="20"/>
-          <w:szCs w:val="20"/>
-        </w:rPr>
-      </w:pPr>
-      <w:r>
-        <w:rPr>
-          <w:rFonts w:ascii="DejaVu Sans Mono" w:hAnsi="DejaVu Sans Mono"/>
-          <w:sz w:val="20"/>
-          <w:szCs w:val="20"/>
-        </w:rPr>
-      </w:r>
-    </w:p>
-    <w:p>
-      <w:pPr>
-        <w:pStyle w:val="Normal"/>
-        <w:rPr>
-          <w:rFonts w:ascii="DejaVu Sans Mono" w:hAnsi="DejaVu Sans Mono"/>
-          <w:sz w:val="20"/>
-          <w:szCs w:val="20"/>
-        </w:rPr>
-      </w:pPr>
-      <w:r>
-        <w:rPr>
-          <w:rFonts w:ascii="DejaVu Sans Mono" w:hAnsi="DejaVu Sans Mono"/>
-          <w:sz w:val="20"/>
-          <w:szCs w:val="20"/>
-        </w:rPr>
-      </w:r>
-    </w:p>
-    <w:p>
-      <w:pPr>
-        <w:pStyle w:val="Normal"/>
+        <w:pageBreakBefore/>
         <w:rPr>
           <w:rFonts w:ascii="DejaVu Sans Mono" w:hAnsi="DejaVu Sans Mono"/>
           <w:sz w:val="20"/>
@@ -5193,28 +8949,709 @@
           <w:sz w:val="20"/>
           <w:szCs w:val="20"/>
         </w:rPr>
-      </w:r>
-    </w:p>
-    <w:p>
-      <w:pPr>
-        <w:pStyle w:val="Normal"/>
-        <w:rPr>
-          <w:rFonts w:ascii="DejaVu Sans Mono" w:hAnsi="DejaVu Sans Mono"/>
-          <w:sz w:val="20"/>
-          <w:szCs w:val="20"/>
-        </w:rPr>
-      </w:pPr>
-      <w:r>
-        <w:rPr>
-          <w:rFonts w:ascii="DejaVu Sans Mono" w:hAnsi="DejaVu Sans Mono"/>
-          <w:sz w:val="20"/>
-          <w:szCs w:val="20"/>
-        </w:rPr>
-      </w:r>
-    </w:p>
-    <w:p>
-      <w:pPr>
-        <w:pStyle w:val="Normal"/>
+        <w:t>f = open("cmsc.txt","r")</w:t>
+      </w:r>
+    </w:p>
+    <w:p>
+      <w:pPr>
+        <w:pStyle w:val="Normal"/>
+        <w:rPr>
+          <w:rFonts w:ascii="DejaVu Sans Mono" w:hAnsi="DejaVu Sans Mono"/>
+          <w:sz w:val="20"/>
+          <w:szCs w:val="20"/>
+        </w:rPr>
+      </w:pPr>
+      <w:r>
+        <w:rPr>
+          <w:rFonts w:ascii="DejaVu Sans Mono" w:hAnsi="DejaVu Sans Mono"/>
+          <w:sz w:val="20"/>
+          <w:szCs w:val="20"/>
+        </w:rPr>
+        <w:t>print("Course No., Section No., Instructor, Seats, Open, Waitlist, Days, Time, Bldg., Room No.")</w:t>
+      </w:r>
+    </w:p>
+    <w:p>
+      <w:pPr>
+        <w:pStyle w:val="Normal"/>
+        <w:rPr>
+          <w:rFonts w:ascii="DejaVu Sans Mono" w:hAnsi="DejaVu Sans Mono"/>
+          <w:sz w:val="20"/>
+          <w:szCs w:val="20"/>
+        </w:rPr>
+      </w:pPr>
+      <w:r>
+        <w:rPr>
+          <w:rFonts w:ascii="DejaVu Sans Mono" w:hAnsi="DejaVu Sans Mono"/>
+          <w:sz w:val="20"/>
+          <w:szCs w:val="20"/>
+        </w:rPr>
+        <w:t>line = f.readline().strip()</w:t>
+      </w:r>
+    </w:p>
+    <w:p>
+      <w:pPr>
+        <w:pStyle w:val="Normal"/>
+        <w:rPr>
+          <w:rFonts w:ascii="DejaVu Sans Mono" w:hAnsi="DejaVu Sans Mono"/>
+          <w:sz w:val="20"/>
+          <w:szCs w:val="20"/>
+        </w:rPr>
+      </w:pPr>
+      <w:r>
+        <w:rPr>
+          <w:rFonts w:ascii="DejaVu Sans Mono" w:hAnsi="DejaVu Sans Mono"/>
+          <w:sz w:val="20"/>
+          <w:szCs w:val="20"/>
+        </w:rPr>
+        <w:t>while line != '':</w:t>
+      </w:r>
+    </w:p>
+    <w:p>
+      <w:pPr>
+        <w:pStyle w:val="Normal"/>
+        <w:rPr>
+          <w:rFonts w:ascii="DejaVu Sans Mono" w:hAnsi="DejaVu Sans Mono"/>
+          <w:sz w:val="20"/>
+          <w:szCs w:val="20"/>
+        </w:rPr>
+      </w:pPr>
+      <w:r>
+        <w:rPr>
+          <w:rFonts w:ascii="DejaVu Sans Mono" w:hAnsi="DejaVu Sans Mono"/>
+          <w:sz w:val="20"/>
+          <w:szCs w:val="20"/>
+        </w:rPr>
+        <w:t xml:space="preserve">    </w:t>
+      </w:r>
+      <w:r>
+        <w:rPr>
+          <w:rFonts w:ascii="DejaVu Sans Mono" w:hAnsi="DejaVu Sans Mono"/>
+          <w:sz w:val="20"/>
+          <w:szCs w:val="20"/>
+        </w:rPr>
+        <w:t>course = line</w:t>
+      </w:r>
+    </w:p>
+    <w:p>
+      <w:pPr>
+        <w:pStyle w:val="Normal"/>
+        <w:rPr>
+          <w:rFonts w:ascii="DejaVu Sans Mono" w:hAnsi="DejaVu Sans Mono"/>
+          <w:sz w:val="20"/>
+          <w:szCs w:val="20"/>
+        </w:rPr>
+      </w:pPr>
+      <w:r>
+        <w:rPr>
+          <w:rFonts w:ascii="DejaVu Sans Mono" w:hAnsi="DejaVu Sans Mono"/>
+          <w:sz w:val="20"/>
+          <w:szCs w:val="20"/>
+        </w:rPr>
+        <w:t xml:space="preserve">    </w:t>
+      </w:r>
+      <w:r>
+        <w:rPr>
+          <w:rFonts w:ascii="DejaVu Sans Mono" w:hAnsi="DejaVu Sans Mono"/>
+          <w:sz w:val="20"/>
+          <w:szCs w:val="20"/>
+        </w:rPr>
+        <w:t>line = f.readline().strip()</w:t>
+      </w:r>
+    </w:p>
+    <w:p>
+      <w:pPr>
+        <w:pStyle w:val="Normal"/>
+        <w:rPr>
+          <w:rFonts w:ascii="DejaVu Sans Mono" w:hAnsi="DejaVu Sans Mono"/>
+          <w:sz w:val="20"/>
+          <w:szCs w:val="20"/>
+        </w:rPr>
+      </w:pPr>
+      <w:r>
+        <w:rPr>
+          <w:rFonts w:ascii="DejaVu Sans Mono" w:hAnsi="DejaVu Sans Mono"/>
+          <w:sz w:val="20"/>
+          <w:szCs w:val="20"/>
+        </w:rPr>
+        <w:t xml:space="preserve">    </w:t>
+      </w:r>
+      <w:r>
+        <w:rPr>
+          <w:rFonts w:ascii="DejaVu Sans Mono" w:hAnsi="DejaVu Sans Mono"/>
+          <w:sz w:val="20"/>
+          <w:szCs w:val="20"/>
+        </w:rPr>
+        <w:t>while line != '':</w:t>
+      </w:r>
+    </w:p>
+    <w:p>
+      <w:pPr>
+        <w:pStyle w:val="Normal"/>
+        <w:rPr>
+          <w:rFonts w:ascii="DejaVu Sans Mono" w:hAnsi="DejaVu Sans Mono"/>
+          <w:sz w:val="20"/>
+          <w:szCs w:val="20"/>
+        </w:rPr>
+      </w:pPr>
+      <w:r>
+        <w:rPr>
+          <w:rFonts w:ascii="DejaVu Sans Mono" w:hAnsi="DejaVu Sans Mono"/>
+          <w:sz w:val="20"/>
+          <w:szCs w:val="20"/>
+        </w:rPr>
+        <w:t xml:space="preserve">        </w:t>
+      </w:r>
+      <w:r>
+        <w:rPr>
+          <w:rFonts w:ascii="DejaVu Sans Mono" w:hAnsi="DejaVu Sans Mono"/>
+          <w:sz w:val="20"/>
+          <w:szCs w:val="20"/>
+        </w:rPr>
+        <w:t>out = []</w:t>
+      </w:r>
+    </w:p>
+    <w:p>
+      <w:pPr>
+        <w:pStyle w:val="Normal"/>
+        <w:rPr>
+          <w:rFonts w:ascii="DejaVu Sans Mono" w:hAnsi="DejaVu Sans Mono"/>
+          <w:sz w:val="20"/>
+          <w:szCs w:val="20"/>
+        </w:rPr>
+      </w:pPr>
+      <w:r>
+        <w:rPr>
+          <w:rFonts w:ascii="DejaVu Sans Mono" w:hAnsi="DejaVu Sans Mono"/>
+          <w:sz w:val="20"/>
+          <w:szCs w:val="20"/>
+        </w:rPr>
+        <w:t xml:space="preserve">        </w:t>
+      </w:r>
+      <w:r>
+        <w:rPr>
+          <w:rFonts w:ascii="DejaVu Sans Mono" w:hAnsi="DejaVu Sans Mono"/>
+          <w:sz w:val="20"/>
+          <w:szCs w:val="20"/>
+        </w:rPr>
+        <w:t>out.append(course)</w:t>
+      </w:r>
+    </w:p>
+    <w:p>
+      <w:pPr>
+        <w:pStyle w:val="Normal"/>
+        <w:rPr>
+          <w:rFonts w:ascii="DejaVu Sans Mono" w:hAnsi="DejaVu Sans Mono"/>
+          <w:sz w:val="20"/>
+          <w:szCs w:val="20"/>
+        </w:rPr>
+      </w:pPr>
+      <w:r>
+        <w:rPr>
+          <w:rFonts w:ascii="DejaVu Sans Mono" w:hAnsi="DejaVu Sans Mono"/>
+          <w:sz w:val="20"/>
+          <w:szCs w:val="20"/>
+        </w:rPr>
+        <w:t xml:space="preserve">        </w:t>
+      </w:r>
+      <w:r>
+        <w:rPr>
+          <w:rFonts w:ascii="DejaVu Sans Mono" w:hAnsi="DejaVu Sans Mono"/>
+          <w:sz w:val="20"/>
+          <w:szCs w:val="20"/>
+        </w:rPr>
+        <w:t>out.append(line)</w:t>
+      </w:r>
+    </w:p>
+    <w:p>
+      <w:pPr>
+        <w:pStyle w:val="Normal"/>
+        <w:rPr>
+          <w:rFonts w:ascii="DejaVu Sans Mono" w:hAnsi="DejaVu Sans Mono"/>
+          <w:sz w:val="20"/>
+          <w:szCs w:val="20"/>
+        </w:rPr>
+      </w:pPr>
+      <w:r>
+        <w:rPr>
+          <w:rFonts w:ascii="DejaVu Sans Mono" w:hAnsi="DejaVu Sans Mono"/>
+          <w:sz w:val="20"/>
+          <w:szCs w:val="20"/>
+        </w:rPr>
+        <w:t xml:space="preserve">        </w:t>
+      </w:r>
+      <w:r>
+        <w:rPr>
+          <w:rFonts w:ascii="DejaVu Sans Mono" w:hAnsi="DejaVu Sans Mono"/>
+          <w:sz w:val="20"/>
+          <w:szCs w:val="20"/>
+        </w:rPr>
+        <w:t># out.append('"' + f.readline().strip() + '"')</w:t>
+      </w:r>
+    </w:p>
+    <w:p>
+      <w:pPr>
+        <w:pStyle w:val="Normal"/>
+        <w:rPr>
+          <w:rFonts w:ascii="DejaVu Sans Mono" w:hAnsi="DejaVu Sans Mono"/>
+          <w:sz w:val="20"/>
+          <w:szCs w:val="20"/>
+        </w:rPr>
+      </w:pPr>
+      <w:r>
+        <w:rPr>
+          <w:rFonts w:ascii="DejaVu Sans Mono" w:hAnsi="DejaVu Sans Mono"/>
+          <w:sz w:val="20"/>
+          <w:szCs w:val="20"/>
+        </w:rPr>
+        <w:t xml:space="preserve">        </w:t>
+      </w:r>
+      <w:r>
+        <w:rPr>
+          <w:rFonts w:ascii="DejaVu Sans Mono" w:hAnsi="DejaVu Sans Mono"/>
+          <w:sz w:val="20"/>
+          <w:szCs w:val="20"/>
+        </w:rPr>
+        <w:t>out.append(f.readline().strip())</w:t>
+      </w:r>
+    </w:p>
+    <w:p>
+      <w:pPr>
+        <w:pStyle w:val="Normal"/>
+        <w:rPr>
+          <w:rFonts w:ascii="DejaVu Sans Mono" w:hAnsi="DejaVu Sans Mono"/>
+          <w:sz w:val="20"/>
+          <w:szCs w:val="20"/>
+        </w:rPr>
+      </w:pPr>
+      <w:r>
+        <w:rPr>
+          <w:rFonts w:ascii="DejaVu Sans Mono" w:hAnsi="DejaVu Sans Mono"/>
+          <w:sz w:val="20"/>
+          <w:szCs w:val="20"/>
+        </w:rPr>
+        <w:t xml:space="preserve">        </w:t>
+      </w:r>
+      <w:r>
+        <w:rPr>
+          <w:rFonts w:ascii="DejaVu Sans Mono" w:hAnsi="DejaVu Sans Mono"/>
+          <w:sz w:val="20"/>
+          <w:szCs w:val="20"/>
+        </w:rPr>
+        <w:t>line = f.readline().strip().split(": ")</w:t>
+      </w:r>
+    </w:p>
+    <w:p>
+      <w:pPr>
+        <w:pStyle w:val="Normal"/>
+        <w:rPr>
+          <w:rFonts w:ascii="DejaVu Sans Mono" w:hAnsi="DejaVu Sans Mono"/>
+          <w:sz w:val="20"/>
+          <w:szCs w:val="20"/>
+        </w:rPr>
+      </w:pPr>
+      <w:r>
+        <w:rPr>
+          <w:rFonts w:ascii="DejaVu Sans Mono" w:hAnsi="DejaVu Sans Mono"/>
+          <w:sz w:val="20"/>
+          <w:szCs w:val="20"/>
+        </w:rPr>
+        <w:t xml:space="preserve">        </w:t>
+      </w:r>
+      <w:r>
+        <w:rPr>
+          <w:rFonts w:ascii="DejaVu Sans Mono" w:hAnsi="DejaVu Sans Mono"/>
+          <w:sz w:val="20"/>
+          <w:szCs w:val="20"/>
+        </w:rPr>
+        <w:t>out.append(line[1].split(",")[0])</w:t>
+      </w:r>
+    </w:p>
+    <w:p>
+      <w:pPr>
+        <w:pStyle w:val="Normal"/>
+        <w:rPr>
+          <w:rFonts w:ascii="DejaVu Sans Mono" w:hAnsi="DejaVu Sans Mono"/>
+          <w:sz w:val="20"/>
+          <w:szCs w:val="20"/>
+        </w:rPr>
+      </w:pPr>
+      <w:r>
+        <w:rPr>
+          <w:rFonts w:ascii="DejaVu Sans Mono" w:hAnsi="DejaVu Sans Mono"/>
+          <w:sz w:val="20"/>
+          <w:szCs w:val="20"/>
+        </w:rPr>
+        <w:t xml:space="preserve">        </w:t>
+      </w:r>
+      <w:r>
+        <w:rPr>
+          <w:rFonts w:ascii="DejaVu Sans Mono" w:hAnsi="DejaVu Sans Mono"/>
+          <w:sz w:val="20"/>
+          <w:szCs w:val="20"/>
+        </w:rPr>
+        <w:t>out.append(line[2].split(",")[0])</w:t>
+      </w:r>
+    </w:p>
+    <w:p>
+      <w:pPr>
+        <w:pStyle w:val="Normal"/>
+        <w:rPr>
+          <w:rFonts w:ascii="DejaVu Sans Mono" w:hAnsi="DejaVu Sans Mono"/>
+          <w:sz w:val="20"/>
+          <w:szCs w:val="20"/>
+        </w:rPr>
+      </w:pPr>
+      <w:r>
+        <w:rPr>
+          <w:rFonts w:ascii="DejaVu Sans Mono" w:hAnsi="DejaVu Sans Mono"/>
+          <w:sz w:val="20"/>
+          <w:szCs w:val="20"/>
+        </w:rPr>
+        <w:t xml:space="preserve">        </w:t>
+      </w:r>
+      <w:r>
+        <w:rPr>
+          <w:rFonts w:ascii="DejaVu Sans Mono" w:hAnsi="DejaVu Sans Mono"/>
+          <w:sz w:val="20"/>
+          <w:szCs w:val="20"/>
+        </w:rPr>
+        <w:t>out.append(line[3].split(")")[0])</w:t>
+      </w:r>
+    </w:p>
+    <w:p>
+      <w:pPr>
+        <w:pStyle w:val="Normal"/>
+        <w:rPr>
+          <w:rFonts w:ascii="DejaVu Sans Mono" w:hAnsi="DejaVu Sans Mono"/>
+          <w:sz w:val="20"/>
+          <w:szCs w:val="20"/>
+        </w:rPr>
+      </w:pPr>
+      <w:r>
+        <w:rPr>
+          <w:rFonts w:ascii="DejaVu Sans Mono" w:hAnsi="DejaVu Sans Mono"/>
+          <w:sz w:val="20"/>
+          <w:szCs w:val="20"/>
+        </w:rPr>
+        <w:t xml:space="preserve">        </w:t>
+      </w:r>
+      <w:r>
+        <w:rPr>
+          <w:rFonts w:ascii="DejaVu Sans Mono" w:hAnsi="DejaVu Sans Mono"/>
+          <w:sz w:val="20"/>
+          <w:szCs w:val="20"/>
+        </w:rPr>
+        <w:t>line = f.readline().strip().split()</w:t>
+      </w:r>
+    </w:p>
+    <w:p>
+      <w:pPr>
+        <w:pStyle w:val="Normal"/>
+        <w:rPr>
+          <w:rFonts w:ascii="DejaVu Sans Mono" w:hAnsi="DejaVu Sans Mono"/>
+          <w:sz w:val="20"/>
+          <w:szCs w:val="20"/>
+        </w:rPr>
+      </w:pPr>
+      <w:r>
+        <w:rPr>
+          <w:rFonts w:ascii="DejaVu Sans Mono" w:hAnsi="DejaVu Sans Mono"/>
+          <w:sz w:val="20"/>
+          <w:szCs w:val="20"/>
+        </w:rPr>
+        <w:t xml:space="preserve">        </w:t>
+      </w:r>
+      <w:r>
+        <w:rPr>
+          <w:rFonts w:ascii="DejaVu Sans Mono" w:hAnsi="DejaVu Sans Mono"/>
+          <w:sz w:val="20"/>
+          <w:szCs w:val="20"/>
+        </w:rPr>
+        <w:t>out.append(line[0])</w:t>
+      </w:r>
+    </w:p>
+    <w:p>
+      <w:pPr>
+        <w:pStyle w:val="Normal"/>
+        <w:rPr>
+          <w:rFonts w:ascii="DejaVu Sans Mono" w:hAnsi="DejaVu Sans Mono"/>
+          <w:sz w:val="20"/>
+          <w:szCs w:val="20"/>
+        </w:rPr>
+      </w:pPr>
+      <w:r>
+        <w:rPr>
+          <w:rFonts w:ascii="DejaVu Sans Mono" w:hAnsi="DejaVu Sans Mono"/>
+          <w:sz w:val="20"/>
+          <w:szCs w:val="20"/>
+        </w:rPr>
+        <w:t xml:space="preserve">        </w:t>
+      </w:r>
+      <w:r>
+        <w:rPr>
+          <w:rFonts w:ascii="DejaVu Sans Mono" w:hAnsi="DejaVu Sans Mono"/>
+          <w:sz w:val="20"/>
+          <w:szCs w:val="20"/>
+        </w:rPr>
+        <w:t>out.append(' '.join(line[1:]))</w:t>
+      </w:r>
+    </w:p>
+    <w:p>
+      <w:pPr>
+        <w:pStyle w:val="Normal"/>
+        <w:rPr>
+          <w:rFonts w:ascii="DejaVu Sans Mono" w:hAnsi="DejaVu Sans Mono"/>
+          <w:sz w:val="20"/>
+          <w:szCs w:val="20"/>
+        </w:rPr>
+      </w:pPr>
+      <w:r>
+        <w:rPr>
+          <w:rFonts w:ascii="DejaVu Sans Mono" w:hAnsi="DejaVu Sans Mono"/>
+          <w:sz w:val="20"/>
+          <w:szCs w:val="20"/>
+        </w:rPr>
+        <w:t xml:space="preserve">        </w:t>
+      </w:r>
+      <w:r>
+        <w:rPr>
+          <w:rFonts w:ascii="DejaVu Sans Mono" w:hAnsi="DejaVu Sans Mono"/>
+          <w:sz w:val="20"/>
+          <w:szCs w:val="20"/>
+        </w:rPr>
+        <w:t>line = f.readline().strip().split()</w:t>
+      </w:r>
+    </w:p>
+    <w:p>
+      <w:pPr>
+        <w:pStyle w:val="Normal"/>
+        <w:rPr>
+          <w:rFonts w:ascii="DejaVu Sans Mono" w:hAnsi="DejaVu Sans Mono"/>
+          <w:sz w:val="20"/>
+          <w:szCs w:val="20"/>
+        </w:rPr>
+      </w:pPr>
+      <w:r>
+        <w:rPr>
+          <w:rFonts w:ascii="DejaVu Sans Mono" w:hAnsi="DejaVu Sans Mono"/>
+          <w:sz w:val="20"/>
+          <w:szCs w:val="20"/>
+        </w:rPr>
+        <w:t xml:space="preserve">        </w:t>
+      </w:r>
+      <w:r>
+        <w:rPr>
+          <w:rFonts w:ascii="DejaVu Sans Mono" w:hAnsi="DejaVu Sans Mono"/>
+          <w:sz w:val="20"/>
+          <w:szCs w:val="20"/>
+        </w:rPr>
+        <w:t>out.append(line[0])</w:t>
+      </w:r>
+    </w:p>
+    <w:p>
+      <w:pPr>
+        <w:pStyle w:val="Normal"/>
+        <w:rPr>
+          <w:rFonts w:ascii="DejaVu Sans Mono" w:hAnsi="DejaVu Sans Mono"/>
+          <w:sz w:val="20"/>
+          <w:szCs w:val="20"/>
+        </w:rPr>
+      </w:pPr>
+      <w:r>
+        <w:rPr>
+          <w:rFonts w:ascii="DejaVu Sans Mono" w:hAnsi="DejaVu Sans Mono"/>
+          <w:sz w:val="20"/>
+          <w:szCs w:val="20"/>
+        </w:rPr>
+        <w:t xml:space="preserve">        </w:t>
+      </w:r>
+      <w:r>
+        <w:rPr>
+          <w:rFonts w:ascii="DejaVu Sans Mono" w:hAnsi="DejaVu Sans Mono"/>
+          <w:sz w:val="20"/>
+          <w:szCs w:val="20"/>
+        </w:rPr>
+        <w:t>out.append(line[1])</w:t>
+      </w:r>
+    </w:p>
+    <w:p>
+      <w:pPr>
+        <w:pStyle w:val="Normal"/>
+        <w:rPr>
+          <w:rFonts w:ascii="DejaVu Sans Mono" w:hAnsi="DejaVu Sans Mono"/>
+          <w:sz w:val="20"/>
+          <w:szCs w:val="20"/>
+        </w:rPr>
+      </w:pPr>
+      <w:r>
+        <w:rPr>
+          <w:rFonts w:ascii="DejaVu Sans Mono" w:hAnsi="DejaVu Sans Mono"/>
+          <w:sz w:val="20"/>
+          <w:szCs w:val="20"/>
+        </w:rPr>
+        <w:t xml:space="preserve">        </w:t>
+      </w:r>
+      <w:r>
+        <w:rPr>
+          <w:rFonts w:ascii="DejaVu Sans Mono" w:hAnsi="DejaVu Sans Mono"/>
+          <w:sz w:val="20"/>
+          <w:szCs w:val="20"/>
+        </w:rPr>
+        <w:t>print(', '.join(map(str,out)))</w:t>
+      </w:r>
+    </w:p>
+    <w:p>
+      <w:pPr>
+        <w:pStyle w:val="Normal"/>
+        <w:rPr>
+          <w:rFonts w:ascii="DejaVu Sans Mono" w:hAnsi="DejaVu Sans Mono"/>
+          <w:sz w:val="20"/>
+          <w:szCs w:val="20"/>
+        </w:rPr>
+      </w:pPr>
+      <w:r>
+        <w:rPr>
+          <w:rFonts w:ascii="DejaVu Sans Mono" w:hAnsi="DejaVu Sans Mono"/>
+          <w:sz w:val="20"/>
+          <w:szCs w:val="20"/>
+        </w:rPr>
+        <w:t xml:space="preserve">        </w:t>
+      </w:r>
+      <w:r>
+        <w:rPr>
+          <w:rFonts w:ascii="DejaVu Sans Mono" w:hAnsi="DejaVu Sans Mono"/>
+          <w:sz w:val="20"/>
+          <w:szCs w:val="20"/>
+        </w:rPr>
+        <w:t>line = f.readline().strip()</w:t>
+      </w:r>
+    </w:p>
+    <w:p>
+      <w:pPr>
+        <w:pStyle w:val="Normal"/>
+        <w:rPr>
+          <w:rFonts w:ascii="DejaVu Sans Mono" w:hAnsi="DejaVu Sans Mono"/>
+          <w:sz w:val="20"/>
+          <w:szCs w:val="20"/>
+        </w:rPr>
+      </w:pPr>
+      <w:r>
+        <w:rPr>
+          <w:rFonts w:ascii="DejaVu Sans Mono" w:hAnsi="DejaVu Sans Mono"/>
+          <w:sz w:val="20"/>
+          <w:szCs w:val="20"/>
+        </w:rPr>
+        <w:t xml:space="preserve">    </w:t>
+      </w:r>
+      <w:r>
+        <w:rPr>
+          <w:rFonts w:ascii="DejaVu Sans Mono" w:hAnsi="DejaVu Sans Mono"/>
+          <w:sz w:val="20"/>
+          <w:szCs w:val="20"/>
+        </w:rPr>
+        <w:t>line = f.readline().strip()</w:t>
+      </w:r>
+    </w:p>
+    <w:p>
+      <w:pPr>
+        <w:pStyle w:val="Normal"/>
+        <w:rPr>
+          <w:rFonts w:ascii="DejaVu Sans Mono" w:hAnsi="DejaVu Sans Mono"/>
+          <w:sz w:val="20"/>
+          <w:szCs w:val="20"/>
+        </w:rPr>
+      </w:pPr>
+      <w:r>
+        <w:rPr>
+          <w:rFonts w:ascii="DejaVu Sans Mono" w:hAnsi="DejaVu Sans Mono"/>
+          <w:sz w:val="20"/>
+          <w:szCs w:val="20"/>
+        </w:rPr>
+        <w:t>f.close()</w:t>
+      </w:r>
+    </w:p>
+    <w:p>
+      <w:pPr>
+        <w:pStyle w:val="Normal"/>
+        <w:rPr>
+          <w:rFonts w:ascii="DejaVu Sans Mono" w:hAnsi="DejaVu Sans Mono"/>
+          <w:sz w:val="20"/>
+          <w:szCs w:val="20"/>
+        </w:rPr>
+      </w:pPr>
+      <w:r>
+        <w:rPr>
+          <w:rFonts w:ascii="DejaVu Sans Mono" w:hAnsi="DejaVu Sans Mono"/>
+          <w:sz w:val="20"/>
+          <w:szCs w:val="20"/>
+        </w:rPr>
+      </w:r>
+    </w:p>
+    <w:p>
+      <w:pPr>
+        <w:pStyle w:val="Normal"/>
+        <w:rPr/>
+      </w:pPr>
+      <w:r>
+        <w:rPr/>
+        <w:drawing>
+          <wp:anchor behindDoc="0" distT="0" distB="0" distL="0" distR="0" simplePos="0" locked="0" layoutInCell="1" allowOverlap="1" relativeHeight="2">
+            <wp:simplePos x="0" y="0"/>
+            <wp:positionH relativeFrom="column">
+              <wp:align>center</wp:align>
+            </wp:positionH>
+            <wp:positionV relativeFrom="paragraph">
+              <wp:align>top</wp:align>
+            </wp:positionV>
+            <wp:extent cx="6332220" cy="3479165"/>
+            <wp:effectExtent l="0" t="0" r="0" b="0"/>
+            <wp:wrapSquare wrapText="largest"/>
+            <wp:docPr id="5" name="Picture" descr=""/>
+            <wp:cNvGraphicFramePr>
+              <a:graphicFrameLocks xmlns:a="http://schemas.openxmlformats.org/drawingml/2006/main" noChangeAspect="1"/>
+            </wp:cNvGraphicFramePr>
+            <a:graphic xmlns:a="http://schemas.openxmlformats.org/drawingml/2006/main">
+              <a:graphicData uri="http://schemas.openxmlformats.org/drawingml/2006/picture">
+                <pic:pic xmlns:pic="http://schemas.openxmlformats.org/drawingml/2006/picture">
+                  <pic:nvPicPr>
+                    <pic:cNvPr id="5" name="Picture" descr=""/>
+                    <pic:cNvPicPr>
+                      <a:picLocks noChangeAspect="1" noChangeArrowheads="1"/>
+                    </pic:cNvPicPr>
+                  </pic:nvPicPr>
+                  <pic:blipFill>
+                    <a:blip r:embed="rId7"/>
+                    <a:stretch>
+                      <a:fillRect/>
+                    </a:stretch>
+                  </pic:blipFill>
+                  <pic:spPr bwMode="auto">
+                    <a:xfrm>
+                      <a:off x="0" y="0"/>
+                      <a:ext cx="6332220" cy="3479165"/>
+                    </a:xfrm>
+                    <a:prstGeom prst="rect">
+                      <a:avLst/>
+                    </a:prstGeom>
+                    <a:noFill/>
+                    <a:ln w="9525">
+                      <a:noFill/>
+                      <a:miter lim="800000"/>
+                      <a:headEnd/>
+                      <a:tailEnd/>
+                    </a:ln>
+                  </pic:spPr>
+                </pic:pic>
+              </a:graphicData>
+            </a:graphic>
+          </wp:anchor>
+        </w:drawing>
+      </w:r>
+    </w:p>
+    <w:p>
+      <w:pPr>
+        <w:pStyle w:val="Normal"/>
+        <w:pageBreakBefore/>
         <w:rPr>
           <w:rFonts w:ascii="DejaVu Sans Mono" w:hAnsi="DejaVu Sans Mono"/>
           <w:sz w:val="20"/>
@@ -5245,28 +9682,503 @@
           <w:sz w:val="20"/>
           <w:szCs w:val="20"/>
         </w:rPr>
-      </w:r>
-    </w:p>
-    <w:p>
-      <w:pPr>
-        <w:pStyle w:val="Normal"/>
-        <w:rPr>
-          <w:rFonts w:ascii="DejaVu Sans Mono" w:hAnsi="DejaVu Sans Mono"/>
-          <w:sz w:val="20"/>
-          <w:szCs w:val="20"/>
-        </w:rPr>
-      </w:pPr>
-      <w:r>
-        <w:rPr>
-          <w:rFonts w:ascii="DejaVu Sans Mono" w:hAnsi="DejaVu Sans Mono"/>
-          <w:sz w:val="20"/>
-          <w:szCs w:val="20"/>
-        </w:rPr>
-      </w:r>
-    </w:p>
-    <w:p>
-      <w:pPr>
-        <w:pStyle w:val="Normal"/>
+        <w:t>import re</w:t>
+      </w:r>
+    </w:p>
+    <w:p>
+      <w:pPr>
+        <w:pStyle w:val="Normal"/>
+        <w:rPr>
+          <w:rFonts w:ascii="DejaVu Sans Mono" w:hAnsi="DejaVu Sans Mono"/>
+          <w:sz w:val="20"/>
+          <w:szCs w:val="20"/>
+        </w:rPr>
+      </w:pPr>
+      <w:r>
+        <w:rPr>
+          <w:rFonts w:ascii="DejaVu Sans Mono" w:hAnsi="DejaVu Sans Mono"/>
+          <w:sz w:val="20"/>
+          <w:szCs w:val="20"/>
+        </w:rPr>
+      </w:r>
+    </w:p>
+    <w:p>
+      <w:pPr>
+        <w:pStyle w:val="Normal"/>
+        <w:rPr>
+          <w:rFonts w:ascii="DejaVu Sans Mono" w:hAnsi="DejaVu Sans Mono"/>
+          <w:sz w:val="20"/>
+          <w:szCs w:val="20"/>
+        </w:rPr>
+      </w:pPr>
+      <w:r>
+        <w:rPr>
+          <w:rFonts w:ascii="DejaVu Sans Mono" w:hAnsi="DejaVu Sans Mono"/>
+          <w:sz w:val="20"/>
+          <w:szCs w:val="20"/>
+        </w:rPr>
+        <w:t>f = open("worldcup.txt","r")</w:t>
+      </w:r>
+    </w:p>
+    <w:p>
+      <w:pPr>
+        <w:pStyle w:val="Normal"/>
+        <w:rPr>
+          <w:rFonts w:ascii="DejaVu Sans Mono" w:hAnsi="DejaVu Sans Mono"/>
+          <w:sz w:val="20"/>
+          <w:szCs w:val="20"/>
+        </w:rPr>
+      </w:pPr>
+      <w:r>
+        <w:rPr>
+          <w:rFonts w:ascii="DejaVu Sans Mono" w:hAnsi="DejaVu Sans Mono"/>
+          <w:sz w:val="20"/>
+          <w:szCs w:val="20"/>
+        </w:rPr>
+        <w:t>print("Country, Year, Title")</w:t>
+      </w:r>
+    </w:p>
+    <w:p>
+      <w:pPr>
+        <w:pStyle w:val="Normal"/>
+        <w:rPr>
+          <w:rFonts w:ascii="DejaVu Sans Mono" w:hAnsi="DejaVu Sans Mono"/>
+          <w:sz w:val="20"/>
+          <w:szCs w:val="20"/>
+        </w:rPr>
+      </w:pPr>
+      <w:r>
+        <w:rPr>
+          <w:rFonts w:ascii="DejaVu Sans Mono" w:hAnsi="DejaVu Sans Mono"/>
+          <w:sz w:val="20"/>
+          <w:szCs w:val="20"/>
+        </w:rPr>
+        <w:t>f.readline()</w:t>
+      </w:r>
+    </w:p>
+    <w:p>
+      <w:pPr>
+        <w:pStyle w:val="Normal"/>
+        <w:rPr>
+          <w:rFonts w:ascii="DejaVu Sans Mono" w:hAnsi="DejaVu Sans Mono"/>
+          <w:sz w:val="20"/>
+          <w:szCs w:val="20"/>
+        </w:rPr>
+      </w:pPr>
+      <w:r>
+        <w:rPr>
+          <w:rFonts w:ascii="DejaVu Sans Mono" w:hAnsi="DejaVu Sans Mono"/>
+          <w:sz w:val="20"/>
+          <w:szCs w:val="20"/>
+        </w:rPr>
+        <w:t>line = f.readline().strip()</w:t>
+      </w:r>
+    </w:p>
+    <w:p>
+      <w:pPr>
+        <w:pStyle w:val="Normal"/>
+        <w:rPr>
+          <w:rFonts w:ascii="DejaVu Sans Mono" w:hAnsi="DejaVu Sans Mono"/>
+          <w:sz w:val="20"/>
+          <w:szCs w:val="20"/>
+        </w:rPr>
+      </w:pPr>
+      <w:r>
+        <w:rPr>
+          <w:rFonts w:ascii="DejaVu Sans Mono" w:hAnsi="DejaVu Sans Mono"/>
+          <w:sz w:val="20"/>
+          <w:szCs w:val="20"/>
+        </w:rPr>
+        <w:t>while line!="|}":</w:t>
+      </w:r>
+    </w:p>
+    <w:p>
+      <w:pPr>
+        <w:pStyle w:val="Normal"/>
+        <w:rPr>
+          <w:rFonts w:ascii="DejaVu Sans Mono" w:hAnsi="DejaVu Sans Mono"/>
+          <w:sz w:val="20"/>
+          <w:szCs w:val="20"/>
+        </w:rPr>
+      </w:pPr>
+      <w:r>
+        <w:rPr>
+          <w:rFonts w:ascii="DejaVu Sans Mono" w:hAnsi="DejaVu Sans Mono"/>
+          <w:sz w:val="20"/>
+          <w:szCs w:val="20"/>
+        </w:rPr>
+        <w:t xml:space="preserve">    </w:t>
+      </w:r>
+      <w:r>
+        <w:rPr>
+          <w:rFonts w:ascii="DejaVu Sans Mono" w:hAnsi="DejaVu Sans Mono"/>
+          <w:sz w:val="20"/>
+          <w:szCs w:val="20"/>
+        </w:rPr>
+        <w:t>line = f.readline().strip()</w:t>
+      </w:r>
+    </w:p>
+    <w:p>
+      <w:pPr>
+        <w:pStyle w:val="Normal"/>
+        <w:rPr>
+          <w:rFonts w:ascii="DejaVu Sans Mono" w:hAnsi="DejaVu Sans Mono"/>
+          <w:sz w:val="20"/>
+          <w:szCs w:val="20"/>
+        </w:rPr>
+      </w:pPr>
+      <w:r>
+        <w:rPr>
+          <w:rFonts w:ascii="DejaVu Sans Mono" w:hAnsi="DejaVu Sans Mono"/>
+          <w:sz w:val="20"/>
+          <w:szCs w:val="20"/>
+        </w:rPr>
+        <w:t xml:space="preserve">    </w:t>
+      </w:r>
+      <w:r>
+        <w:rPr>
+          <w:rFonts w:ascii="DejaVu Sans Mono" w:hAnsi="DejaVu Sans Mono"/>
+          <w:sz w:val="20"/>
+          <w:szCs w:val="20"/>
+        </w:rPr>
+        <w:t>for i in range(4):</w:t>
+      </w:r>
+    </w:p>
+    <w:p>
+      <w:pPr>
+        <w:pStyle w:val="Normal"/>
+        <w:rPr>
+          <w:rFonts w:ascii="DejaVu Sans Mono" w:hAnsi="DejaVu Sans Mono"/>
+          <w:sz w:val="20"/>
+          <w:szCs w:val="20"/>
+        </w:rPr>
+      </w:pPr>
+      <w:r>
+        <w:rPr>
+          <w:rFonts w:ascii="DejaVu Sans Mono" w:hAnsi="DejaVu Sans Mono"/>
+          <w:sz w:val="20"/>
+          <w:szCs w:val="20"/>
+        </w:rPr>
+        <w:t xml:space="preserve">        </w:t>
+      </w:r>
+      <w:r>
+        <w:rPr>
+          <w:rFonts w:ascii="DejaVu Sans Mono" w:hAnsi="DejaVu Sans Mono"/>
+          <w:sz w:val="20"/>
+          <w:szCs w:val="20"/>
+        </w:rPr>
+        <w:t>position = re.findall("\|\d{4}]]", f.readline().strip())</w:t>
+      </w:r>
+    </w:p>
+    <w:p>
+      <w:pPr>
+        <w:pStyle w:val="Normal"/>
+        <w:rPr>
+          <w:rFonts w:ascii="DejaVu Sans Mono" w:hAnsi="DejaVu Sans Mono"/>
+          <w:sz w:val="20"/>
+          <w:szCs w:val="20"/>
+        </w:rPr>
+      </w:pPr>
+      <w:r>
+        <w:rPr>
+          <w:rFonts w:ascii="DejaVu Sans Mono" w:hAnsi="DejaVu Sans Mono"/>
+          <w:sz w:val="20"/>
+          <w:szCs w:val="20"/>
+        </w:rPr>
+        <w:t xml:space="preserve">        </w:t>
+      </w:r>
+      <w:r>
+        <w:rPr>
+          <w:rFonts w:ascii="DejaVu Sans Mono" w:hAnsi="DejaVu Sans Mono"/>
+          <w:sz w:val="20"/>
+          <w:szCs w:val="20"/>
+        </w:rPr>
+        <w:t>for pos in position:</w:t>
+      </w:r>
+    </w:p>
+    <w:p>
+      <w:pPr>
+        <w:pStyle w:val="Normal"/>
+        <w:rPr>
+          <w:rFonts w:ascii="DejaVu Sans Mono" w:hAnsi="DejaVu Sans Mono"/>
+          <w:sz w:val="20"/>
+          <w:szCs w:val="20"/>
+        </w:rPr>
+      </w:pPr>
+      <w:r>
+        <w:rPr>
+          <w:rFonts w:ascii="DejaVu Sans Mono" w:hAnsi="DejaVu Sans Mono"/>
+          <w:sz w:val="20"/>
+          <w:szCs w:val="20"/>
+        </w:rPr>
+        <w:t xml:space="preserve">            </w:t>
+      </w:r>
+      <w:r>
+        <w:rPr>
+          <w:rFonts w:ascii="DejaVu Sans Mono" w:hAnsi="DejaVu Sans Mono"/>
+          <w:sz w:val="20"/>
+          <w:szCs w:val="20"/>
+        </w:rPr>
+        <w:t>out = []</w:t>
+      </w:r>
+    </w:p>
+    <w:p>
+      <w:pPr>
+        <w:pStyle w:val="Normal"/>
+        <w:rPr>
+          <w:rFonts w:ascii="DejaVu Sans Mono" w:hAnsi="DejaVu Sans Mono"/>
+          <w:sz w:val="20"/>
+          <w:szCs w:val="20"/>
+        </w:rPr>
+      </w:pPr>
+      <w:r>
+        <w:rPr>
+          <w:rFonts w:ascii="DejaVu Sans Mono" w:hAnsi="DejaVu Sans Mono"/>
+          <w:sz w:val="20"/>
+          <w:szCs w:val="20"/>
+        </w:rPr>
+        <w:t xml:space="preserve">            </w:t>
+      </w:r>
+      <w:r>
+        <w:rPr>
+          <w:rFonts w:ascii="DejaVu Sans Mono" w:hAnsi="DejaVu Sans Mono"/>
+          <w:sz w:val="20"/>
+          <w:szCs w:val="20"/>
+        </w:rPr>
+        <w:t>out.append(line.split("{{fb|")[1].split("}}")[0])</w:t>
+      </w:r>
+    </w:p>
+    <w:p>
+      <w:pPr>
+        <w:pStyle w:val="Normal"/>
+        <w:rPr>
+          <w:rFonts w:ascii="DejaVu Sans Mono" w:hAnsi="DejaVu Sans Mono"/>
+          <w:sz w:val="20"/>
+          <w:szCs w:val="20"/>
+        </w:rPr>
+      </w:pPr>
+      <w:r>
+        <w:rPr>
+          <w:rFonts w:ascii="DejaVu Sans Mono" w:hAnsi="DejaVu Sans Mono"/>
+          <w:sz w:val="20"/>
+          <w:szCs w:val="20"/>
+        </w:rPr>
+        <w:t xml:space="preserve">            </w:t>
+      </w:r>
+      <w:r>
+        <w:rPr>
+          <w:rFonts w:ascii="DejaVu Sans Mono" w:hAnsi="DejaVu Sans Mono"/>
+          <w:sz w:val="20"/>
+          <w:szCs w:val="20"/>
+        </w:rPr>
+        <w:t>out.append(pos[1:-2])</w:t>
+      </w:r>
+    </w:p>
+    <w:p>
+      <w:pPr>
+        <w:pStyle w:val="Normal"/>
+        <w:rPr>
+          <w:rFonts w:ascii="DejaVu Sans Mono" w:hAnsi="DejaVu Sans Mono"/>
+          <w:sz w:val="20"/>
+          <w:szCs w:val="20"/>
+        </w:rPr>
+      </w:pPr>
+      <w:r>
+        <w:rPr>
+          <w:rFonts w:ascii="DejaVu Sans Mono" w:hAnsi="DejaVu Sans Mono"/>
+          <w:sz w:val="20"/>
+          <w:szCs w:val="20"/>
+        </w:rPr>
+        <w:t xml:space="preserve">            </w:t>
+      </w:r>
+      <w:r>
+        <w:rPr>
+          <w:rFonts w:ascii="DejaVu Sans Mono" w:hAnsi="DejaVu Sans Mono"/>
+          <w:sz w:val="20"/>
+          <w:szCs w:val="20"/>
+        </w:rPr>
+        <w:t>out.append(i+1)</w:t>
+      </w:r>
+    </w:p>
+    <w:p>
+      <w:pPr>
+        <w:pStyle w:val="Normal"/>
+        <w:rPr>
+          <w:rFonts w:ascii="DejaVu Sans Mono" w:hAnsi="DejaVu Sans Mono"/>
+          <w:sz w:val="20"/>
+          <w:szCs w:val="20"/>
+        </w:rPr>
+      </w:pPr>
+      <w:r>
+        <w:rPr>
+          <w:rFonts w:ascii="DejaVu Sans Mono" w:hAnsi="DejaVu Sans Mono"/>
+          <w:sz w:val="20"/>
+          <w:szCs w:val="20"/>
+        </w:rPr>
+        <w:t xml:space="preserve">            </w:t>
+      </w:r>
+      <w:r>
+        <w:rPr>
+          <w:rFonts w:ascii="DejaVu Sans Mono" w:hAnsi="DejaVu Sans Mono"/>
+          <w:sz w:val="20"/>
+          <w:szCs w:val="20"/>
+        </w:rPr>
+        <w:t>print(', '.join(map(str,out)))</w:t>
+      </w:r>
+    </w:p>
+    <w:p>
+      <w:pPr>
+        <w:pStyle w:val="Normal"/>
+        <w:rPr>
+          <w:rFonts w:ascii="DejaVu Sans Mono" w:hAnsi="DejaVu Sans Mono"/>
+          <w:sz w:val="20"/>
+          <w:szCs w:val="20"/>
+        </w:rPr>
+      </w:pPr>
+      <w:r>
+        <w:rPr>
+          <w:rFonts w:ascii="DejaVu Sans Mono" w:hAnsi="DejaVu Sans Mono"/>
+          <w:sz w:val="20"/>
+          <w:szCs w:val="20"/>
+        </w:rPr>
+        <w:t xml:space="preserve">    </w:t>
+      </w:r>
+      <w:r>
+        <w:rPr>
+          <w:rFonts w:ascii="DejaVu Sans Mono" w:hAnsi="DejaVu Sans Mono"/>
+          <w:sz w:val="20"/>
+          <w:szCs w:val="20"/>
+        </w:rPr>
+        <w:t>f.readline()</w:t>
+      </w:r>
+    </w:p>
+    <w:p>
+      <w:pPr>
+        <w:pStyle w:val="Normal"/>
+        <w:rPr>
+          <w:rFonts w:ascii="DejaVu Sans Mono" w:hAnsi="DejaVu Sans Mono"/>
+          <w:sz w:val="20"/>
+          <w:szCs w:val="20"/>
+        </w:rPr>
+      </w:pPr>
+      <w:r>
+        <w:rPr>
+          <w:rFonts w:ascii="DejaVu Sans Mono" w:hAnsi="DejaVu Sans Mono"/>
+          <w:sz w:val="20"/>
+          <w:szCs w:val="20"/>
+        </w:rPr>
+        <w:t xml:space="preserve">    </w:t>
+      </w:r>
+      <w:r>
+        <w:rPr>
+          <w:rFonts w:ascii="DejaVu Sans Mono" w:hAnsi="DejaVu Sans Mono"/>
+          <w:sz w:val="20"/>
+          <w:szCs w:val="20"/>
+        </w:rPr>
+        <w:t>line = f.readline().strip()</w:t>
+      </w:r>
+    </w:p>
+    <w:p>
+      <w:pPr>
+        <w:pStyle w:val="Normal"/>
+        <w:rPr>
+          <w:rFonts w:ascii="DejaVu Sans Mono" w:hAnsi="DejaVu Sans Mono"/>
+          <w:sz w:val="20"/>
+          <w:szCs w:val="20"/>
+        </w:rPr>
+      </w:pPr>
+      <w:r>
+        <w:rPr>
+          <w:rFonts w:ascii="DejaVu Sans Mono" w:hAnsi="DejaVu Sans Mono"/>
+          <w:sz w:val="20"/>
+          <w:szCs w:val="20"/>
+        </w:rPr>
+        <w:t>f.close()</w:t>
+      </w:r>
+    </w:p>
+    <w:p>
+      <w:pPr>
+        <w:pStyle w:val="Normal"/>
+        <w:rPr/>
+      </w:pPr>
+      <w:r>
+        <w:rPr/>
+      </w:r>
+    </w:p>
+    <w:p>
+      <w:pPr>
+        <w:pStyle w:val="Normal"/>
+        <w:rPr/>
+      </w:pPr>
+      <w:r>
+        <w:rPr/>
+        <w:drawing>
+          <wp:anchor behindDoc="0" distT="0" distB="0" distL="0" distR="0" simplePos="0" locked="0" layoutInCell="1" allowOverlap="1" relativeHeight="3">
+            <wp:simplePos x="0" y="0"/>
+            <wp:positionH relativeFrom="column">
+              <wp:align>center</wp:align>
+            </wp:positionH>
+            <wp:positionV relativeFrom="paragraph">
+              <wp:align>top</wp:align>
+            </wp:positionV>
+            <wp:extent cx="6332220" cy="3395345"/>
+            <wp:effectExtent l="0" t="0" r="0" b="0"/>
+            <wp:wrapSquare wrapText="largest"/>
+            <wp:docPr id="6" name="Picture" descr=""/>
+            <wp:cNvGraphicFramePr>
+              <a:graphicFrameLocks xmlns:a="http://schemas.openxmlformats.org/drawingml/2006/main" noChangeAspect="1"/>
+            </wp:cNvGraphicFramePr>
+            <a:graphic xmlns:a="http://schemas.openxmlformats.org/drawingml/2006/main">
+              <a:graphicData uri="http://schemas.openxmlformats.org/drawingml/2006/picture">
+                <pic:pic xmlns:pic="http://schemas.openxmlformats.org/drawingml/2006/picture">
+                  <pic:nvPicPr>
+                    <pic:cNvPr id="6" name="Picture" descr=""/>
+                    <pic:cNvPicPr>
+                      <a:picLocks noChangeAspect="1" noChangeArrowheads="1"/>
+                    </pic:cNvPicPr>
+                  </pic:nvPicPr>
+                  <pic:blipFill>
+                    <a:blip r:embed="rId8"/>
+                    <a:stretch>
+                      <a:fillRect/>
+                    </a:stretch>
+                  </pic:blipFill>
+                  <pic:spPr bwMode="auto">
+                    <a:xfrm>
+                      <a:off x="0" y="0"/>
+                      <a:ext cx="6332220" cy="3395345"/>
+                    </a:xfrm>
+                    <a:prstGeom prst="rect">
+                      <a:avLst/>
+                    </a:prstGeom>
+                    <a:noFill/>
+                    <a:ln w="9525">
+                      <a:noFill/>
+                      <a:miter lim="800000"/>
+                      <a:headEnd/>
+                      <a:tailEnd/>
+                    </a:ln>
+                  </pic:spPr>
+                </pic:pic>
+              </a:graphicData>
+            </a:graphic>
+          </wp:anchor>
+        </w:drawing>
+      </w:r>
+    </w:p>
+    <w:p>
+      <w:pPr>
+        <w:pStyle w:val="Normal"/>
+        <w:rPr/>
+      </w:pPr>
+      <w:r>
+        <w:rPr/>
+      </w:r>
+    </w:p>
+    <w:p>
+      <w:pPr>
+        <w:pStyle w:val="Normal"/>
+        <w:pageBreakBefore/>
         <w:rPr>
           <w:rFonts w:ascii="DejaVu Sans Mono" w:hAnsi="DejaVu Sans Mono"/>
           <w:sz w:val="20"/>
@@ -5297,6 +10209,166 @@
           <w:sz w:val="20"/>
           <w:szCs w:val="20"/>
         </w:rPr>
+        <w:t>import sys</w:t>
+      </w:r>
+    </w:p>
+    <w:p>
+      <w:pPr>
+        <w:pStyle w:val="Normal"/>
+        <w:rPr>
+          <w:rFonts w:ascii="DejaVu Sans Mono" w:hAnsi="DejaVu Sans Mono"/>
+          <w:sz w:val="20"/>
+          <w:szCs w:val="20"/>
+        </w:rPr>
+      </w:pPr>
+      <w:r>
+        <w:rPr>
+          <w:rFonts w:ascii="DejaVu Sans Mono" w:hAnsi="DejaVu Sans Mono"/>
+          <w:sz w:val="20"/>
+          <w:szCs w:val="20"/>
+        </w:rPr>
+        <w:t>import pandas as pd</w:t>
+      </w:r>
+    </w:p>
+    <w:p>
+      <w:pPr>
+        <w:pStyle w:val="Normal"/>
+        <w:rPr>
+          <w:rFonts w:ascii="DejaVu Sans Mono" w:hAnsi="DejaVu Sans Mono"/>
+          <w:sz w:val="20"/>
+          <w:szCs w:val="20"/>
+        </w:rPr>
+      </w:pPr>
+      <w:r>
+        <w:rPr>
+          <w:rFonts w:ascii="DejaVu Sans Mono" w:hAnsi="DejaVu Sans Mono"/>
+          <w:sz w:val="20"/>
+          <w:szCs w:val="20"/>
+        </w:rPr>
+      </w:r>
+    </w:p>
+    <w:p>
+      <w:pPr>
+        <w:pStyle w:val="Normal"/>
+        <w:rPr>
+          <w:rFonts w:ascii="DejaVu Sans Mono" w:hAnsi="DejaVu Sans Mono"/>
+          <w:sz w:val="20"/>
+          <w:szCs w:val="20"/>
+        </w:rPr>
+      </w:pPr>
+      <w:r>
+        <w:rPr>
+          <w:rFonts w:ascii="DejaVu Sans Mono" w:hAnsi="DejaVu Sans Mono"/>
+          <w:sz w:val="20"/>
+          <w:szCs w:val="20"/>
+        </w:rPr>
+        <w:t>worldcup = pd.read_csv(sys.stdin, header=0, names=['Country', 'Year', 'Title'])</w:t>
+      </w:r>
+    </w:p>
+    <w:p>
+      <w:pPr>
+        <w:pStyle w:val="Normal"/>
+        <w:rPr>
+          <w:rFonts w:ascii="DejaVu Sans Mono" w:hAnsi="DejaVu Sans Mono"/>
+          <w:sz w:val="20"/>
+          <w:szCs w:val="20"/>
+        </w:rPr>
+      </w:pPr>
+      <w:r>
+        <w:rPr>
+          <w:rFonts w:ascii="DejaVu Sans Mono" w:hAnsi="DejaVu Sans Mono"/>
+          <w:sz w:val="20"/>
+          <w:szCs w:val="20"/>
+        </w:rPr>
+        <w:t>pivoted = worldcup.pivot(index='Country', columns='Year', values='Title')</w:t>
+      </w:r>
+    </w:p>
+    <w:p>
+      <w:pPr>
+        <w:pStyle w:val="Normal"/>
+        <w:rPr>
+          <w:rFonts w:ascii="DejaVu Sans Mono" w:hAnsi="DejaVu Sans Mono"/>
+          <w:sz w:val="20"/>
+          <w:szCs w:val="20"/>
+        </w:rPr>
+      </w:pPr>
+      <w:r>
+        <w:rPr>
+          <w:rFonts w:ascii="DejaVu Sans Mono" w:hAnsi="DejaVu Sans Mono"/>
+          <w:sz w:val="20"/>
+          <w:szCs w:val="20"/>
+        </w:rPr>
+        <w:t>print pivoted.to_string(na_rep='-', index_names=False)</w:t>
+      </w:r>
+    </w:p>
+    <w:p>
+      <w:pPr>
+        <w:pStyle w:val="Normal"/>
+        <w:rPr/>
+      </w:pPr>
+      <w:r>
+        <w:rPr/>
+      </w:r>
+    </w:p>
+    <w:p>
+      <w:pPr>
+        <w:pStyle w:val="Normal"/>
+        <w:rPr/>
+      </w:pPr>
+      <w:r>
+        <w:rPr/>
+        <w:drawing>
+          <wp:anchor behindDoc="0" distT="0" distB="0" distL="0" distR="0" simplePos="0" locked="0" layoutInCell="1" allowOverlap="1" relativeHeight="4">
+            <wp:simplePos x="0" y="0"/>
+            <wp:positionH relativeFrom="column">
+              <wp:align>center</wp:align>
+            </wp:positionH>
+            <wp:positionV relativeFrom="paragraph">
+              <wp:align>top</wp:align>
+            </wp:positionV>
+            <wp:extent cx="6332220" cy="2217420"/>
+            <wp:effectExtent l="0" t="0" r="0" b="0"/>
+            <wp:wrapSquare wrapText="largest"/>
+            <wp:docPr id="7" name="Picture" descr=""/>
+            <wp:cNvGraphicFramePr>
+              <a:graphicFrameLocks xmlns:a="http://schemas.openxmlformats.org/drawingml/2006/main" noChangeAspect="1"/>
+            </wp:cNvGraphicFramePr>
+            <a:graphic xmlns:a="http://schemas.openxmlformats.org/drawingml/2006/main">
+              <a:graphicData uri="http://schemas.openxmlformats.org/drawingml/2006/picture">
+                <pic:pic xmlns:pic="http://schemas.openxmlformats.org/drawingml/2006/picture">
+                  <pic:nvPicPr>
+                    <pic:cNvPr id="7" name="Picture" descr=""/>
+                    <pic:cNvPicPr>
+                      <a:picLocks noChangeAspect="1" noChangeArrowheads="1"/>
+                    </pic:cNvPicPr>
+                  </pic:nvPicPr>
+                  <pic:blipFill>
+                    <a:blip r:embed="rId9"/>
+                    <a:stretch>
+                      <a:fillRect/>
+                    </a:stretch>
+                  </pic:blipFill>
+                  <pic:spPr bwMode="auto">
+                    <a:xfrm>
+                      <a:off x="0" y="0"/>
+                      <a:ext cx="6332220" cy="2217420"/>
+                    </a:xfrm>
+                    <a:prstGeom prst="rect">
+                      <a:avLst/>
+                    </a:prstGeom>
+                    <a:noFill/>
+                    <a:ln w="9525">
+                      <a:noFill/>
+                      <a:miter lim="800000"/>
+                      <a:headEnd/>
+                      <a:tailEnd/>
+                    </a:ln>
+                  </pic:spPr>
+                </pic:pic>
+              </a:graphicData>
+            </a:graphic>
+          </wp:anchor>
+        </w:drawing>
       </w:r>
     </w:p>
     <w:sectPr>
@@ -5306,6 +10378,7 @@
       <w:pgNumType w:fmt="decimal"/>
       <w:formProt w:val="false"/>
       <w:textDirection w:val="lrTb"/>
+      <w:docGrid w:type="default" w:linePitch="240" w:charSpace="4294961151"/>
     </w:sectPr>
   </w:body>
 </w:document>
@@ -5331,10 +10404,12 @@
     <w:pPr>
       <w:widowControl w:val="false"/>
       <w:suppressAutoHyphens w:val="true"/>
+      <w:bidi w:val="0"/>
+      <w:jc w:val="left"/>
     </w:pPr>
     <w:rPr>
       <w:rFonts w:ascii="Liberation Serif" w:hAnsi="Liberation Serif" w:eastAsia="Droid Sans Fallback" w:cs="FreeSans"/>
-      <w:color w:val="auto"/>
+      <w:color w:val="00000A"/>
       <w:sz w:val="24"/>
       <w:szCs w:val="24"/>
       <w:lang w:val="en-US" w:eastAsia="zh-CN" w:bidi="hi-IN"/>

--- a/lab4/submission.docx
+++ b/lab4/submission.docx
@@ -8684,55 +8684,7 @@
           <w:sz w:val="20"/>
           <w:szCs w:val="20"/>
         </w:rPr>
-        <w:t>cat worldcup.txt | tail -n +3 | tr -d "&lt;&gt;{}[]-|=:#*/\"" | sed 's/ FIFA W C[0-9]*//g; s/[0-9]\{1,3\} //g; s/^[0-9]\{1,5\}//g; s/[0-9]$//g' | tr -d "()-" | awk '/^[A-Z]/ {</w:t>
-      </w:r>
-      <w:r>
-        <w:rPr>
-          <w:rFonts w:ascii="DejaVu Sans Mono" w:hAnsi="DejaVu Sans Mono"/>
-          <w:sz w:val="20"/>
-          <w:szCs w:val="20"/>
-        </w:rPr>
-        <w:t>country</w:t>
-      </w:r>
-      <w:r>
-        <w:rPr>
-          <w:rFonts w:ascii="DejaVu Sans Mono" w:hAnsi="DejaVu Sans Mono"/>
-          <w:sz w:val="20"/>
-          <w:szCs w:val="20"/>
-        </w:rPr>
-        <w:t xml:space="preserve"> = $1} !/^[[A-Z]/ {print </w:t>
-      </w:r>
-      <w:r>
-        <w:rPr>
-          <w:rFonts w:ascii="DejaVu Sans Mono" w:hAnsi="DejaVu Sans Mono"/>
-          <w:sz w:val="20"/>
-          <w:szCs w:val="20"/>
-        </w:rPr>
-        <w:t>country</w:t>
-      </w:r>
-      <w:r>
-        <w:rPr>
-          <w:rFonts w:ascii="DejaVu Sans Mono" w:hAnsi="DejaVu Sans Mono"/>
-          <w:sz w:val="20"/>
-          <w:szCs w:val="20"/>
-        </w:rPr>
-        <w:t>; split($0, a</w:t>
-      </w:r>
-      <w:r>
-        <w:rPr>
-          <w:rFonts w:ascii="DejaVu Sans Mono" w:hAnsi="DejaVu Sans Mono"/>
-          <w:sz w:val="20"/>
-          <w:szCs w:val="20"/>
-        </w:rPr>
-        <w:t>rr</w:t>
-      </w:r>
-      <w:r>
-        <w:rPr>
-          <w:rFonts w:ascii="DejaVu Sans Mono" w:hAnsi="DejaVu Sans Mono"/>
-          <w:sz w:val="20"/>
-          <w:szCs w:val="20"/>
-        </w:rPr>
-        <w:t>, ",");</w:t>
+        <w:t>cat worldcup.txt | tail -n +3 | tr -d "&lt;&gt;{}[]-|=:#*/\"" | sed 's/ FIFA W C[0-9]*//g; s/[0-9]\{1,3\} //g; s/^[0-9]\{1,5\}//g; s/[0-9]$//g' | tr -d "()-" | awk '/^[A-Z]/ {country = $1} !/^[[A-Z]/ {print country; split($0, arr, ",");</w:t>
       </w:r>
     </w:p>
     <w:p>
@@ -8776,73 +8728,25 @@
           <w:sz w:val="20"/>
           <w:szCs w:val="20"/>
         </w:rPr>
-        <w:t>printf("%d, %d\n", a</w:t>
-      </w:r>
-      <w:r>
-        <w:rPr>
-          <w:rFonts w:ascii="DejaVu Sans Mono" w:hAnsi="DejaVu Sans Mono"/>
-          <w:sz w:val="20"/>
-          <w:szCs w:val="20"/>
-        </w:rPr>
-        <w:t>rr</w:t>
-      </w:r>
-      <w:r>
-        <w:rPr>
-          <w:rFonts w:ascii="DejaVu Sans Mono" w:hAnsi="DejaVu Sans Mono"/>
-          <w:sz w:val="20"/>
-          <w:szCs w:val="20"/>
-        </w:rPr>
-        <w:t>[i], (NR-1)%7)</w:t>
-      </w:r>
-    </w:p>
-    <w:p>
-      <w:pPr>
-        <w:pStyle w:val="Normal"/>
-        <w:rPr>
-          <w:rFonts w:ascii="DejaVu Sans Mono" w:hAnsi="DejaVu Sans Mono"/>
-          <w:sz w:val="20"/>
-          <w:szCs w:val="20"/>
-        </w:rPr>
-      </w:pPr>
-      <w:r>
-        <w:rPr>
-          <w:rFonts w:ascii="DejaVu Sans Mono" w:hAnsi="DejaVu Sans Mono"/>
-          <w:sz w:val="20"/>
-          <w:szCs w:val="20"/>
-        </w:rPr>
-        <w:t>}' | awk '/^[A-Z]/ {</w:t>
-      </w:r>
-      <w:r>
-        <w:rPr>
-          <w:rFonts w:ascii="DejaVu Sans Mono" w:hAnsi="DejaVu Sans Mono"/>
-          <w:sz w:val="20"/>
-          <w:szCs w:val="20"/>
-        </w:rPr>
-        <w:t>country</w:t>
-      </w:r>
-      <w:r>
-        <w:rPr>
-          <w:rFonts w:ascii="DejaVu Sans Mono" w:hAnsi="DejaVu Sans Mono"/>
-          <w:sz w:val="20"/>
-          <w:szCs w:val="20"/>
-        </w:rPr>
-        <w:t xml:space="preserve"> = $1} /^[1-9]/ {print </w:t>
-      </w:r>
-      <w:r>
-        <w:rPr>
-          <w:rFonts w:ascii="DejaVu Sans Mono" w:hAnsi="DejaVu Sans Mono"/>
-          <w:sz w:val="20"/>
-          <w:szCs w:val="20"/>
-        </w:rPr>
-        <w:t>country</w:t>
-      </w:r>
-      <w:r>
-        <w:rPr>
-          <w:rFonts w:ascii="DejaVu Sans Mono" w:hAnsi="DejaVu Sans Mono"/>
-          <w:sz w:val="20"/>
-          <w:szCs w:val="20"/>
-        </w:rPr>
-        <w:t>", "$0}'</w:t>
+        <w:t>printf("%d, %d\n", arr[i], (NR-1)%7)</w:t>
+      </w:r>
+    </w:p>
+    <w:p>
+      <w:pPr>
+        <w:pStyle w:val="Normal"/>
+        <w:rPr>
+          <w:rFonts w:ascii="DejaVu Sans Mono" w:hAnsi="DejaVu Sans Mono"/>
+          <w:sz w:val="20"/>
+          <w:szCs w:val="20"/>
+        </w:rPr>
+      </w:pPr>
+      <w:r>
+        <w:rPr>
+          <w:rFonts w:ascii="DejaVu Sans Mono" w:hAnsi="DejaVu Sans Mono"/>
+          <w:sz w:val="20"/>
+          <w:szCs w:val="20"/>
+        </w:rPr>
+        <w:t>}' | awk '/^[A-Z]/ {country = $1} /^[1-9]/ {print country", "$0}'</w:t>
       </w:r>
     </w:p>
     <w:p>
@@ -9003,7 +8907,7 @@
           <w:sz w:val="20"/>
           <w:szCs w:val="20"/>
         </w:rPr>
-        <w:t>while line != '':</w:t>
+        <w:t>while line:</w:t>
       </w:r>
     </w:p>
     <w:p>
@@ -9081,7 +8985,7 @@
           <w:sz w:val="20"/>
           <w:szCs w:val="20"/>
         </w:rPr>
-        <w:t>while line != '':</w:t>
+        <w:t>while line:</w:t>
       </w:r>
     </w:p>
     <w:p>
@@ -9771,6 +9675,24 @@
           <w:sz w:val="20"/>
           <w:szCs w:val="20"/>
         </w:rPr>
+        <w:t>f.readline()</w:t>
+      </w:r>
+    </w:p>
+    <w:p>
+      <w:pPr>
+        <w:pStyle w:val="Normal"/>
+        <w:rPr>
+          <w:rFonts w:ascii="DejaVu Sans Mono" w:hAnsi="DejaVu Sans Mono"/>
+          <w:sz w:val="20"/>
+          <w:szCs w:val="20"/>
+        </w:rPr>
+      </w:pPr>
+      <w:r>
+        <w:rPr>
+          <w:rFonts w:ascii="DejaVu Sans Mono" w:hAnsi="DejaVu Sans Mono"/>
+          <w:sz w:val="20"/>
+          <w:szCs w:val="20"/>
+        </w:rPr>
         <w:t>line = f.readline().strip()</w:t>
       </w:r>
     </w:p>
@@ -9789,7 +9711,7 @@
           <w:sz w:val="20"/>
           <w:szCs w:val="20"/>
         </w:rPr>
-        <w:t>while line!="|}":</w:t>
+        <w:t>while line:</w:t>
       </w:r>
     </w:p>
     <w:p>
@@ -9815,7 +9737,189 @@
           <w:sz w:val="20"/>
           <w:szCs w:val="20"/>
         </w:rPr>
-        <w:t>line = f.readline().strip()</w:t>
+        <w:t>for i in range(4):</w:t>
+      </w:r>
+    </w:p>
+    <w:p>
+      <w:pPr>
+        <w:pStyle w:val="Normal"/>
+        <w:rPr>
+          <w:rFonts w:ascii="DejaVu Sans Mono" w:hAnsi="DejaVu Sans Mono"/>
+          <w:sz w:val="20"/>
+          <w:szCs w:val="20"/>
+        </w:rPr>
+      </w:pPr>
+      <w:r>
+        <w:rPr>
+          <w:rFonts w:ascii="DejaVu Sans Mono" w:hAnsi="DejaVu Sans Mono"/>
+          <w:sz w:val="20"/>
+          <w:szCs w:val="20"/>
+        </w:rPr>
+        <w:t xml:space="preserve">        </w:t>
+      </w:r>
+      <w:r>
+        <w:rPr>
+          <w:rFonts w:ascii="DejaVu Sans Mono" w:hAnsi="DejaVu Sans Mono"/>
+          <w:sz w:val="20"/>
+          <w:szCs w:val="20"/>
+        </w:rPr>
+        <w:t>position = re.findall("\|\d{4}]]", f.readline().strip())</w:t>
+      </w:r>
+    </w:p>
+    <w:p>
+      <w:pPr>
+        <w:pStyle w:val="Normal"/>
+        <w:rPr>
+          <w:rFonts w:ascii="DejaVu Sans Mono" w:hAnsi="DejaVu Sans Mono"/>
+          <w:sz w:val="20"/>
+          <w:szCs w:val="20"/>
+        </w:rPr>
+      </w:pPr>
+      <w:r>
+        <w:rPr>
+          <w:rFonts w:ascii="DejaVu Sans Mono" w:hAnsi="DejaVu Sans Mono"/>
+          <w:sz w:val="20"/>
+          <w:szCs w:val="20"/>
+        </w:rPr>
+        <w:t xml:space="preserve">        </w:t>
+      </w:r>
+      <w:r>
+        <w:rPr>
+          <w:rFonts w:ascii="DejaVu Sans Mono" w:hAnsi="DejaVu Sans Mono"/>
+          <w:sz w:val="20"/>
+          <w:szCs w:val="20"/>
+        </w:rPr>
+        <w:t>for pos in position:</w:t>
+      </w:r>
+    </w:p>
+    <w:p>
+      <w:pPr>
+        <w:pStyle w:val="Normal"/>
+        <w:rPr>
+          <w:rFonts w:ascii="DejaVu Sans Mono" w:hAnsi="DejaVu Sans Mono"/>
+          <w:sz w:val="20"/>
+          <w:szCs w:val="20"/>
+        </w:rPr>
+      </w:pPr>
+      <w:r>
+        <w:rPr>
+          <w:rFonts w:ascii="DejaVu Sans Mono" w:hAnsi="DejaVu Sans Mono"/>
+          <w:sz w:val="20"/>
+          <w:szCs w:val="20"/>
+        </w:rPr>
+        <w:t xml:space="preserve">            </w:t>
+      </w:r>
+      <w:r>
+        <w:rPr>
+          <w:rFonts w:ascii="DejaVu Sans Mono" w:hAnsi="DejaVu Sans Mono"/>
+          <w:sz w:val="20"/>
+          <w:szCs w:val="20"/>
+        </w:rPr>
+        <w:t>out = []</w:t>
+      </w:r>
+    </w:p>
+    <w:p>
+      <w:pPr>
+        <w:pStyle w:val="Normal"/>
+        <w:rPr>
+          <w:rFonts w:ascii="DejaVu Sans Mono" w:hAnsi="DejaVu Sans Mono"/>
+          <w:sz w:val="20"/>
+          <w:szCs w:val="20"/>
+        </w:rPr>
+      </w:pPr>
+      <w:r>
+        <w:rPr>
+          <w:rFonts w:ascii="DejaVu Sans Mono" w:hAnsi="DejaVu Sans Mono"/>
+          <w:sz w:val="20"/>
+          <w:szCs w:val="20"/>
+        </w:rPr>
+        <w:t xml:space="preserve">            </w:t>
+      </w:r>
+      <w:r>
+        <w:rPr>
+          <w:rFonts w:ascii="DejaVu Sans Mono" w:hAnsi="DejaVu Sans Mono"/>
+          <w:sz w:val="20"/>
+          <w:szCs w:val="20"/>
+        </w:rPr>
+        <w:t>out.append(re.search(r"[A-Z]{3}", line).group(0))</w:t>
+      </w:r>
+    </w:p>
+    <w:p>
+      <w:pPr>
+        <w:pStyle w:val="Normal"/>
+        <w:rPr>
+          <w:rFonts w:ascii="DejaVu Sans Mono" w:hAnsi="DejaVu Sans Mono"/>
+          <w:sz w:val="20"/>
+          <w:szCs w:val="20"/>
+        </w:rPr>
+      </w:pPr>
+      <w:r>
+        <w:rPr>
+          <w:rFonts w:ascii="DejaVu Sans Mono" w:hAnsi="DejaVu Sans Mono"/>
+          <w:sz w:val="20"/>
+          <w:szCs w:val="20"/>
+        </w:rPr>
+        <w:t xml:space="preserve">            </w:t>
+      </w:r>
+      <w:r>
+        <w:rPr>
+          <w:rFonts w:ascii="DejaVu Sans Mono" w:hAnsi="DejaVu Sans Mono"/>
+          <w:sz w:val="20"/>
+          <w:szCs w:val="20"/>
+        </w:rPr>
+        <w:t>out.append(pos[1:-2])</w:t>
+      </w:r>
+    </w:p>
+    <w:p>
+      <w:pPr>
+        <w:pStyle w:val="Normal"/>
+        <w:rPr>
+          <w:rFonts w:ascii="DejaVu Sans Mono" w:hAnsi="DejaVu Sans Mono"/>
+          <w:sz w:val="20"/>
+          <w:szCs w:val="20"/>
+        </w:rPr>
+      </w:pPr>
+      <w:r>
+        <w:rPr>
+          <w:rFonts w:ascii="DejaVu Sans Mono" w:hAnsi="DejaVu Sans Mono"/>
+          <w:sz w:val="20"/>
+          <w:szCs w:val="20"/>
+        </w:rPr>
+        <w:t xml:space="preserve">            </w:t>
+      </w:r>
+      <w:r>
+        <w:rPr>
+          <w:rFonts w:ascii="DejaVu Sans Mono" w:hAnsi="DejaVu Sans Mono"/>
+          <w:sz w:val="20"/>
+          <w:szCs w:val="20"/>
+        </w:rPr>
+        <w:t>out.append(i+1)</w:t>
+      </w:r>
+    </w:p>
+    <w:p>
+      <w:pPr>
+        <w:pStyle w:val="Normal"/>
+        <w:rPr>
+          <w:rFonts w:ascii="DejaVu Sans Mono" w:hAnsi="DejaVu Sans Mono"/>
+          <w:sz w:val="20"/>
+          <w:szCs w:val="20"/>
+        </w:rPr>
+      </w:pPr>
+      <w:r>
+        <w:rPr>
+          <w:rFonts w:ascii="DejaVu Sans Mono" w:hAnsi="DejaVu Sans Mono"/>
+          <w:sz w:val="20"/>
+          <w:szCs w:val="20"/>
+        </w:rPr>
+        <w:t xml:space="preserve">            </w:t>
+      </w:r>
+      <w:r>
+        <w:rPr>
+          <w:rFonts w:ascii="DejaVu Sans Mono" w:hAnsi="DejaVu Sans Mono"/>
+          <w:sz w:val="20"/>
+          <w:szCs w:val="20"/>
+        </w:rPr>
+        <w:t>print(', '.join(map(str,out)))</w:t>
       </w:r>
     </w:p>
     <w:p>
@@ -9841,189 +9945,7 @@
           <w:sz w:val="20"/>
           <w:szCs w:val="20"/>
         </w:rPr>
-        <w:t>for i in range(4):</w:t>
-      </w:r>
-    </w:p>
-    <w:p>
-      <w:pPr>
-        <w:pStyle w:val="Normal"/>
-        <w:rPr>
-          <w:rFonts w:ascii="DejaVu Sans Mono" w:hAnsi="DejaVu Sans Mono"/>
-          <w:sz w:val="20"/>
-          <w:szCs w:val="20"/>
-        </w:rPr>
-      </w:pPr>
-      <w:r>
-        <w:rPr>
-          <w:rFonts w:ascii="DejaVu Sans Mono" w:hAnsi="DejaVu Sans Mono"/>
-          <w:sz w:val="20"/>
-          <w:szCs w:val="20"/>
-        </w:rPr>
-        <w:t xml:space="preserve">        </w:t>
-      </w:r>
-      <w:r>
-        <w:rPr>
-          <w:rFonts w:ascii="DejaVu Sans Mono" w:hAnsi="DejaVu Sans Mono"/>
-          <w:sz w:val="20"/>
-          <w:szCs w:val="20"/>
-        </w:rPr>
-        <w:t>position = re.findall("\|\d{4}]]", f.readline().strip())</w:t>
-      </w:r>
-    </w:p>
-    <w:p>
-      <w:pPr>
-        <w:pStyle w:val="Normal"/>
-        <w:rPr>
-          <w:rFonts w:ascii="DejaVu Sans Mono" w:hAnsi="DejaVu Sans Mono"/>
-          <w:sz w:val="20"/>
-          <w:szCs w:val="20"/>
-        </w:rPr>
-      </w:pPr>
-      <w:r>
-        <w:rPr>
-          <w:rFonts w:ascii="DejaVu Sans Mono" w:hAnsi="DejaVu Sans Mono"/>
-          <w:sz w:val="20"/>
-          <w:szCs w:val="20"/>
-        </w:rPr>
-        <w:t xml:space="preserve">        </w:t>
-      </w:r>
-      <w:r>
-        <w:rPr>
-          <w:rFonts w:ascii="DejaVu Sans Mono" w:hAnsi="DejaVu Sans Mono"/>
-          <w:sz w:val="20"/>
-          <w:szCs w:val="20"/>
-        </w:rPr>
-        <w:t>for pos in position:</w:t>
-      </w:r>
-    </w:p>
-    <w:p>
-      <w:pPr>
-        <w:pStyle w:val="Normal"/>
-        <w:rPr>
-          <w:rFonts w:ascii="DejaVu Sans Mono" w:hAnsi="DejaVu Sans Mono"/>
-          <w:sz w:val="20"/>
-          <w:szCs w:val="20"/>
-        </w:rPr>
-      </w:pPr>
-      <w:r>
-        <w:rPr>
-          <w:rFonts w:ascii="DejaVu Sans Mono" w:hAnsi="DejaVu Sans Mono"/>
-          <w:sz w:val="20"/>
-          <w:szCs w:val="20"/>
-        </w:rPr>
-        <w:t xml:space="preserve">            </w:t>
-      </w:r>
-      <w:r>
-        <w:rPr>
-          <w:rFonts w:ascii="DejaVu Sans Mono" w:hAnsi="DejaVu Sans Mono"/>
-          <w:sz w:val="20"/>
-          <w:szCs w:val="20"/>
-        </w:rPr>
-        <w:t>out = []</w:t>
-      </w:r>
-    </w:p>
-    <w:p>
-      <w:pPr>
-        <w:pStyle w:val="Normal"/>
-        <w:rPr>
-          <w:rFonts w:ascii="DejaVu Sans Mono" w:hAnsi="DejaVu Sans Mono"/>
-          <w:sz w:val="20"/>
-          <w:szCs w:val="20"/>
-        </w:rPr>
-      </w:pPr>
-      <w:r>
-        <w:rPr>
-          <w:rFonts w:ascii="DejaVu Sans Mono" w:hAnsi="DejaVu Sans Mono"/>
-          <w:sz w:val="20"/>
-          <w:szCs w:val="20"/>
-        </w:rPr>
-        <w:t xml:space="preserve">            </w:t>
-      </w:r>
-      <w:r>
-        <w:rPr>
-          <w:rFonts w:ascii="DejaVu Sans Mono" w:hAnsi="DejaVu Sans Mono"/>
-          <w:sz w:val="20"/>
-          <w:szCs w:val="20"/>
-        </w:rPr>
-        <w:t>out.append(line.split("{{fb|")[1].split("}}")[0])</w:t>
-      </w:r>
-    </w:p>
-    <w:p>
-      <w:pPr>
-        <w:pStyle w:val="Normal"/>
-        <w:rPr>
-          <w:rFonts w:ascii="DejaVu Sans Mono" w:hAnsi="DejaVu Sans Mono"/>
-          <w:sz w:val="20"/>
-          <w:szCs w:val="20"/>
-        </w:rPr>
-      </w:pPr>
-      <w:r>
-        <w:rPr>
-          <w:rFonts w:ascii="DejaVu Sans Mono" w:hAnsi="DejaVu Sans Mono"/>
-          <w:sz w:val="20"/>
-          <w:szCs w:val="20"/>
-        </w:rPr>
-        <w:t xml:space="preserve">            </w:t>
-      </w:r>
-      <w:r>
-        <w:rPr>
-          <w:rFonts w:ascii="DejaVu Sans Mono" w:hAnsi="DejaVu Sans Mono"/>
-          <w:sz w:val="20"/>
-          <w:szCs w:val="20"/>
-        </w:rPr>
-        <w:t>out.append(pos[1:-2])</w:t>
-      </w:r>
-    </w:p>
-    <w:p>
-      <w:pPr>
-        <w:pStyle w:val="Normal"/>
-        <w:rPr>
-          <w:rFonts w:ascii="DejaVu Sans Mono" w:hAnsi="DejaVu Sans Mono"/>
-          <w:sz w:val="20"/>
-          <w:szCs w:val="20"/>
-        </w:rPr>
-      </w:pPr>
-      <w:r>
-        <w:rPr>
-          <w:rFonts w:ascii="DejaVu Sans Mono" w:hAnsi="DejaVu Sans Mono"/>
-          <w:sz w:val="20"/>
-          <w:szCs w:val="20"/>
-        </w:rPr>
-        <w:t xml:space="preserve">            </w:t>
-      </w:r>
-      <w:r>
-        <w:rPr>
-          <w:rFonts w:ascii="DejaVu Sans Mono" w:hAnsi="DejaVu Sans Mono"/>
-          <w:sz w:val="20"/>
-          <w:szCs w:val="20"/>
-        </w:rPr>
-        <w:t>out.append(i+1)</w:t>
-      </w:r>
-    </w:p>
-    <w:p>
-      <w:pPr>
-        <w:pStyle w:val="Normal"/>
-        <w:rPr>
-          <w:rFonts w:ascii="DejaVu Sans Mono" w:hAnsi="DejaVu Sans Mono"/>
-          <w:sz w:val="20"/>
-          <w:szCs w:val="20"/>
-        </w:rPr>
-      </w:pPr>
-      <w:r>
-        <w:rPr>
-          <w:rFonts w:ascii="DejaVu Sans Mono" w:hAnsi="DejaVu Sans Mono"/>
-          <w:sz w:val="20"/>
-          <w:szCs w:val="20"/>
-        </w:rPr>
-        <w:t xml:space="preserve">            </w:t>
-      </w:r>
-      <w:r>
-        <w:rPr>
-          <w:rFonts w:ascii="DejaVu Sans Mono" w:hAnsi="DejaVu Sans Mono"/>
-          <w:sz w:val="20"/>
-          <w:szCs w:val="20"/>
-        </w:rPr>
-        <w:t>print(', '.join(map(str,out)))</w:t>
+        <w:t>f.readline()</w:t>
       </w:r>
     </w:p>
     <w:p>
